--- a/Final.docx
+++ b/Final.docx
@@ -3,12 +3,6246 @@
 <w:document xmlns:wpc="http://schemas.microsoft.com/office/word/2010/wordprocessingCanvas" xmlns:mc="http://schemas.openxmlformats.org/markup-compatibility/2006" xmlns:o="urn:schemas-microsoft-com:office:office" xmlns:r="http://schemas.openxmlformats.org/officeDocument/2006/relationships" xmlns:m="http://schemas.openxmlformats.org/officeDocument/2006/math" xmlns:v="urn:schemas-microsoft-com:vml" xmlns:wp14="http://schemas.microsoft.com/office/word/2010/wordprocessingDrawing" xmlns:wp="http://schemas.openxmlformats.org/drawingml/2006/wordprocessingDrawing" xmlns:w="http://schemas.openxmlformats.org/wordprocessingml/2006/main" xmlns:w14="http://schemas.microsoft.com/office/word/2010/wordml" xmlns:w10="urn:schemas-microsoft-com:office:word" xmlns:w15="http://schemas.microsoft.com/office/word/2012/wordml" xmlns:wpg="http://schemas.microsoft.com/office/word/2010/wordprocessingGroup" xmlns:wpi="http://schemas.microsoft.com/office/word/2010/wordprocessingInk" xmlns:wne="http://schemas.microsoft.com/office/word/2006/wordml" xmlns:wps="http://schemas.microsoft.com/office/word/2010/wordprocessingShape" xmlns:wpsCustomData="http://www.wps.cn/officeDocument/2013/wpsCustomData" mc:Ignorable="w14 w15 wp14">
   <w:body>
     <w:p>
-      <w:bookmarkStart w:id="0" w:name="_GoBack"/>
-      <w:bookmarkEnd w:id="0"/>
+      <w:pPr>
+        <w:pStyle w:val="6"/>
+        <w:widowControl/>
+        <w:rPr>
+          <w:rFonts w:hint="eastAsia" w:ascii="黑体" w:hAnsi="黑体" w:eastAsia="黑体" w:cs="黑体"/>
+          <w:lang w:val="en-US"/>
+          <w:woUserID w:val="2"/>
+        </w:rPr>
+      </w:pPr>
+      <w:r>
+        <w:rPr>
+          <w:rFonts w:hint="eastAsia" w:ascii="黑体" w:hAnsi="黑体" w:eastAsia="黑体" w:cs="黑体"/>
+          <w:lang w:eastAsia="zh-CN"/>
+          <w:woUserID w:val="2"/>
+        </w:rPr>
+        <w:t>论文标题（不要写</w:t>
+      </w:r>
+      <w:r>
+        <w:rPr>
+          <w:rFonts w:hint="eastAsia" w:ascii="黑体" w:hAnsi="黑体" w:eastAsia="黑体" w:cs="黑体"/>
+          <w:lang w:val="en-US"/>
+          <w:woUserID w:val="2"/>
+        </w:rPr>
+        <w:t>ABC</w:t>
+      </w:r>
+      <w:r>
+        <w:rPr>
+          <w:rFonts w:hint="eastAsia" w:ascii="黑体" w:hAnsi="黑体" w:eastAsia="黑体" w:cs="黑体"/>
+          <w:lang w:eastAsia="zh-CN"/>
+          <w:woUserID w:val="2"/>
+        </w:rPr>
+        <w:t>题）</w:t>
+      </w:r>
+    </w:p>
+    <w:p>
+      <w:pPr>
+        <w:pStyle w:val="6"/>
+        <w:bidi w:val="0"/>
+        <w:rPr>
+          <w:rFonts w:hint="eastAsia" w:ascii="黑体" w:hAnsi="黑体" w:eastAsia="黑体" w:cs="黑体"/>
+          <w:lang w:val="en-US"/>
+          <w:woUserID w:val="2"/>
+        </w:rPr>
+      </w:pPr>
+      <w:bookmarkStart w:id="0" w:name="书签1：摘要"/>
+      <w:r>
+        <w:rPr>
+          <w:rFonts w:hint="eastAsia" w:ascii="黑体" w:hAnsi="黑体" w:eastAsia="黑体" w:cs="黑体"/>
+          <w:lang w:val="en-US" w:eastAsia="zh-CN"/>
+          <w:woUserID w:val="2"/>
+        </w:rPr>
+        <w:t>摘要</w:t>
+      </w:r>
+    </w:p>
+    <w:bookmarkEnd w:id="0"/>
+    <w:p>
+      <w:pPr>
+        <w:keepNext w:val="0"/>
+        <w:keepLines w:val="0"/>
+        <w:widowControl w:val="0"/>
+        <w:suppressLineNumbers w:val="0"/>
+        <w:spacing w:before="156" w:beforeLines="50" w:beforeAutospacing="0" w:after="156" w:afterLines="50" w:afterAutospacing="0"/>
+        <w:ind w:left="0" w:right="0" w:firstLine="540" w:firstLineChars="225"/>
+        <w:jc w:val="both"/>
+        <w:rPr>
+          <w:rFonts w:hint="eastAsia" w:ascii="宋体" w:hAnsi="宋体" w:eastAsia="宋体" w:cs="宋体"/>
+          <w:bCs/>
+          <w:sz w:val="24"/>
+          <w:szCs w:val="24"/>
+          <w:lang w:val="en-US"/>
+          <w:woUserID w:val="2"/>
+        </w:rPr>
+      </w:pPr>
+      <w:r>
+        <w:rPr>
+          <w:rFonts w:hint="eastAsia" w:ascii="宋体" w:hAnsi="宋体" w:eastAsia="宋体" w:cs="宋体"/>
+          <w:bCs/>
+          <w:kern w:val="2"/>
+          <w:sz w:val="24"/>
+          <w:szCs w:val="24"/>
+          <w:lang w:val="en-US" w:eastAsia="zh-CN" w:bidi="ar"/>
+          <w:woUserID w:val="2"/>
+        </w:rPr>
+        <w:t>摘要是论文内容不加注释和评论的简短陈述，其作用是使读者不阅读论文全文即能获得必要的信息。</w:t>
+      </w:r>
+    </w:p>
+    <w:p>
+      <w:pPr>
+        <w:keepNext w:val="0"/>
+        <w:keepLines w:val="0"/>
+        <w:widowControl w:val="0"/>
+        <w:suppressLineNumbers w:val="0"/>
+        <w:spacing w:before="156" w:beforeLines="50" w:beforeAutospacing="0" w:after="156" w:afterLines="50" w:afterAutospacing="0"/>
+        <w:ind w:left="0" w:right="0" w:firstLine="540" w:firstLineChars="225"/>
+        <w:jc w:val="both"/>
+        <w:rPr>
+          <w:rFonts w:hint="eastAsia" w:ascii="宋体" w:hAnsi="宋体" w:eastAsia="宋体" w:cs="宋体"/>
+          <w:bCs/>
+          <w:sz w:val="24"/>
+          <w:szCs w:val="24"/>
+          <w:lang w:val="en-US"/>
+          <w:woUserID w:val="2"/>
+        </w:rPr>
+      </w:pPr>
+      <w:r>
+        <w:rPr>
+          <w:rFonts w:hint="eastAsia" w:ascii="宋体" w:hAnsi="宋体" w:eastAsia="宋体" w:cs="宋体"/>
+          <w:bCs/>
+          <w:kern w:val="2"/>
+          <w:sz w:val="24"/>
+          <w:szCs w:val="24"/>
+          <w:lang w:val="en-US" w:eastAsia="zh-CN" w:bidi="ar"/>
+          <w:woUserID w:val="2"/>
+        </w:rPr>
+        <w:t>一般说来，摘要应包含以下五个方面的内容：</w:t>
+      </w:r>
+    </w:p>
+    <w:p>
+      <w:pPr>
+        <w:keepNext w:val="0"/>
+        <w:keepLines w:val="0"/>
+        <w:widowControl w:val="0"/>
+        <w:suppressLineNumbers w:val="0"/>
+        <w:spacing w:before="156" w:beforeLines="50" w:beforeAutospacing="0" w:after="156" w:afterLines="50" w:afterAutospacing="0"/>
+        <w:ind w:left="0" w:right="0" w:firstLine="540" w:firstLineChars="225"/>
+        <w:jc w:val="both"/>
+        <w:rPr>
+          <w:rFonts w:hint="eastAsia" w:ascii="宋体" w:hAnsi="宋体" w:eastAsia="宋体" w:cs="宋体"/>
+          <w:bCs/>
+          <w:sz w:val="24"/>
+          <w:szCs w:val="24"/>
+          <w:lang w:val="en-US"/>
+          <w:woUserID w:val="2"/>
+        </w:rPr>
+      </w:pPr>
+      <w:r>
+        <w:rPr>
+          <w:rFonts w:hint="eastAsia" w:ascii="宋体" w:hAnsi="宋体" w:eastAsia="宋体" w:cs="宋体"/>
+          <w:bCs/>
+          <w:kern w:val="2"/>
+          <w:sz w:val="24"/>
+          <w:szCs w:val="24"/>
+          <w:lang w:val="en-US" w:eastAsia="zh-CN" w:bidi="ar"/>
+          <w:woUserID w:val="2"/>
+        </w:rPr>
+        <w:t>①研究的主要问题；</w:t>
+      </w:r>
+    </w:p>
+    <w:p>
+      <w:pPr>
+        <w:keepNext w:val="0"/>
+        <w:keepLines w:val="0"/>
+        <w:widowControl w:val="0"/>
+        <w:suppressLineNumbers w:val="0"/>
+        <w:spacing w:before="156" w:beforeLines="50" w:beforeAutospacing="0" w:after="156" w:afterLines="50" w:afterAutospacing="0"/>
+        <w:ind w:left="0" w:right="0" w:firstLine="540" w:firstLineChars="225"/>
+        <w:jc w:val="both"/>
+        <w:rPr>
+          <w:rFonts w:hint="eastAsia" w:ascii="宋体" w:hAnsi="宋体" w:eastAsia="宋体" w:cs="宋体"/>
+          <w:bCs/>
+          <w:sz w:val="24"/>
+          <w:szCs w:val="24"/>
+          <w:lang w:val="en-US"/>
+          <w:woUserID w:val="2"/>
+        </w:rPr>
+      </w:pPr>
+      <w:r>
+        <w:rPr>
+          <w:rFonts w:hint="eastAsia" w:ascii="宋体" w:hAnsi="宋体" w:eastAsia="宋体" w:cs="宋体"/>
+          <w:bCs/>
+          <w:kern w:val="2"/>
+          <w:sz w:val="24"/>
+          <w:szCs w:val="24"/>
+          <w:lang w:val="en-US" w:eastAsia="zh-CN" w:bidi="ar"/>
+          <w:woUserID w:val="2"/>
+        </w:rPr>
+        <w:t>②建立的什么模型；</w:t>
+      </w:r>
+    </w:p>
+    <w:p>
+      <w:pPr>
+        <w:keepNext w:val="0"/>
+        <w:keepLines w:val="0"/>
+        <w:widowControl w:val="0"/>
+        <w:suppressLineNumbers w:val="0"/>
+        <w:spacing w:before="156" w:beforeLines="50" w:beforeAutospacing="0" w:after="156" w:afterLines="50" w:afterAutospacing="0"/>
+        <w:ind w:left="0" w:right="0" w:firstLine="540" w:firstLineChars="225"/>
+        <w:jc w:val="both"/>
+        <w:rPr>
+          <w:rFonts w:hint="eastAsia" w:ascii="宋体" w:hAnsi="宋体" w:eastAsia="宋体" w:cs="宋体"/>
+          <w:bCs/>
+          <w:sz w:val="24"/>
+          <w:szCs w:val="24"/>
+          <w:lang w:val="en-US"/>
+          <w:woUserID w:val="2"/>
+        </w:rPr>
+      </w:pPr>
+      <w:r>
+        <w:rPr>
+          <w:rFonts w:hint="eastAsia" w:ascii="宋体" w:hAnsi="宋体" w:eastAsia="宋体" w:cs="宋体"/>
+          <w:bCs/>
+          <w:kern w:val="2"/>
+          <w:sz w:val="24"/>
+          <w:szCs w:val="24"/>
+          <w:lang w:val="en-US" w:eastAsia="zh-CN" w:bidi="ar"/>
+          <w:woUserID w:val="2"/>
+        </w:rPr>
+        <w:t>③用的什么求解方法；</w:t>
+      </w:r>
+    </w:p>
+    <w:p>
+      <w:pPr>
+        <w:keepNext w:val="0"/>
+        <w:keepLines w:val="0"/>
+        <w:widowControl w:val="0"/>
+        <w:suppressLineNumbers w:val="0"/>
+        <w:spacing w:before="156" w:beforeLines="50" w:beforeAutospacing="0" w:after="156" w:afterLines="50" w:afterAutospacing="0"/>
+        <w:ind w:left="0" w:right="0" w:firstLine="540" w:firstLineChars="225"/>
+        <w:jc w:val="both"/>
+        <w:rPr>
+          <w:rFonts w:hint="eastAsia" w:ascii="宋体" w:hAnsi="宋体" w:eastAsia="宋体" w:cs="宋体"/>
+          <w:bCs/>
+          <w:sz w:val="24"/>
+          <w:szCs w:val="24"/>
+          <w:lang w:val="en-US"/>
+          <w:woUserID w:val="2"/>
+        </w:rPr>
+      </w:pPr>
+      <w:r>
+        <w:rPr>
+          <w:rFonts w:hint="eastAsia" w:ascii="宋体" w:hAnsi="宋体" w:eastAsia="宋体" w:cs="宋体"/>
+          <w:bCs/>
+          <w:kern w:val="2"/>
+          <w:sz w:val="24"/>
+          <w:szCs w:val="24"/>
+          <w:lang w:val="en-US" w:eastAsia="zh-CN" w:bidi="ar"/>
+          <w:woUserID w:val="2"/>
+        </w:rPr>
+        <w:t>④主要结果（简单、主要的）；</w:t>
+      </w:r>
+    </w:p>
+    <w:p>
+      <w:pPr>
+        <w:keepNext w:val="0"/>
+        <w:keepLines w:val="0"/>
+        <w:widowControl w:val="0"/>
+        <w:suppressLineNumbers w:val="0"/>
+        <w:spacing w:before="156" w:beforeLines="50" w:beforeAutospacing="0" w:after="156" w:afterLines="50" w:afterAutospacing="0"/>
+        <w:ind w:left="0" w:right="0" w:firstLine="540" w:firstLineChars="225"/>
+        <w:jc w:val="both"/>
+        <w:rPr>
+          <w:rFonts w:hint="eastAsia" w:ascii="宋体" w:hAnsi="宋体" w:eastAsia="宋体" w:cs="宋体"/>
+          <w:bCs/>
+          <w:sz w:val="24"/>
+          <w:szCs w:val="24"/>
+          <w:lang w:val="en-US"/>
+          <w:woUserID w:val="2"/>
+        </w:rPr>
+      </w:pPr>
+      <w:r>
+        <w:rPr>
+          <w:rFonts w:hint="eastAsia" w:ascii="宋体" w:hAnsi="宋体" w:eastAsia="宋体" w:cs="宋体"/>
+          <w:bCs/>
+          <w:kern w:val="2"/>
+          <w:sz w:val="24"/>
+          <w:szCs w:val="24"/>
+          <w:lang w:val="en-US" w:eastAsia="zh-CN" w:bidi="ar"/>
+          <w:woUserID w:val="2"/>
+        </w:rPr>
+        <w:t>⑤自我评价和推广。</w:t>
+      </w:r>
+    </w:p>
+    <w:p>
+      <w:pPr>
+        <w:keepNext w:val="0"/>
+        <w:keepLines w:val="0"/>
+        <w:widowControl w:val="0"/>
+        <w:suppressLineNumbers w:val="0"/>
+        <w:spacing w:before="156" w:beforeLines="50" w:beforeAutospacing="0" w:after="156" w:afterLines="50" w:afterAutospacing="0"/>
+        <w:ind w:left="0" w:right="0"/>
+        <w:jc w:val="both"/>
+        <w:rPr>
+          <w:rFonts w:hint="eastAsia" w:ascii="宋体" w:hAnsi="宋体" w:eastAsia="宋体" w:cs="宋体"/>
+          <w:bCs/>
+          <w:sz w:val="24"/>
+          <w:szCs w:val="24"/>
+          <w:lang w:val="en-US"/>
+          <w:woUserID w:val="2"/>
+        </w:rPr>
+      </w:pPr>
+      <w:r>
+        <w:rPr>
+          <w:rFonts w:hint="eastAsia" w:ascii="宋体" w:hAnsi="宋体" w:eastAsia="宋体" w:cs="宋体"/>
+          <w:bCs/>
+          <w:kern w:val="2"/>
+          <w:sz w:val="24"/>
+          <w:szCs w:val="24"/>
+          <w:lang w:val="en-US" w:eastAsia="zh-CN" w:bidi="ar"/>
+          <w:woUserID w:val="2"/>
+        </w:rPr>
+        <w:t>（段前段后0.5行）</w:t>
+      </w:r>
+    </w:p>
+    <w:p>
+      <w:pPr>
+        <w:keepNext w:val="0"/>
+        <w:keepLines w:val="0"/>
+        <w:widowControl w:val="0"/>
+        <w:suppressLineNumbers w:val="0"/>
+        <w:spacing w:before="156" w:beforeLines="50" w:beforeAutospacing="0" w:after="156" w:afterLines="50" w:afterAutospacing="0"/>
+        <w:ind w:left="0" w:right="0"/>
+        <w:jc w:val="both"/>
+        <w:rPr>
+          <w:rFonts w:hint="eastAsia" w:ascii="宋体" w:hAnsi="宋体" w:eastAsia="宋体" w:cs="宋体"/>
+          <w:bCs/>
+          <w:sz w:val="24"/>
+          <w:szCs w:val="24"/>
+          <w:lang w:val="en-US"/>
+          <w:woUserID w:val="2"/>
+        </w:rPr>
+      </w:pPr>
+      <w:r>
+        <w:rPr>
+          <w:rFonts w:hint="eastAsia" w:ascii="宋体" w:hAnsi="宋体" w:eastAsia="宋体" w:cs="宋体"/>
+          <w:bCs/>
+          <w:kern w:val="2"/>
+          <w:sz w:val="24"/>
+          <w:szCs w:val="24"/>
+          <w:lang w:val="en-US" w:eastAsia="zh-CN" w:bidi="ar"/>
+          <w:woUserID w:val="2"/>
+        </w:rPr>
+        <w:t xml:space="preserve">    摘要中不要有关键字和数学表达式。</w:t>
+      </w:r>
+    </w:p>
+    <w:p>
+      <w:pPr>
+        <w:keepNext w:val="0"/>
+        <w:keepLines w:val="0"/>
+        <w:widowControl w:val="0"/>
+        <w:suppressLineNumbers w:val="0"/>
+        <w:spacing w:before="156" w:beforeLines="50" w:beforeAutospacing="0" w:after="156" w:afterLines="50" w:afterAutospacing="0"/>
+        <w:ind w:left="0" w:right="0"/>
+        <w:jc w:val="both"/>
+        <w:rPr>
+          <w:rFonts w:hint="eastAsia" w:ascii="宋体" w:hAnsi="宋体" w:eastAsia="宋体" w:cs="宋体"/>
+          <w:bCs/>
+          <w:sz w:val="24"/>
+          <w:szCs w:val="24"/>
+          <w:lang w:val="en-US"/>
+          <w:woUserID w:val="2"/>
+        </w:rPr>
+      </w:pPr>
+    </w:p>
+    <w:p>
+      <w:pPr>
+        <w:keepNext w:val="0"/>
+        <w:keepLines w:val="0"/>
+        <w:widowControl w:val="0"/>
+        <w:suppressLineNumbers w:val="0"/>
+        <w:spacing w:before="156" w:beforeLines="50" w:beforeAutospacing="0" w:after="156" w:afterLines="50" w:afterAutospacing="0"/>
+        <w:ind w:left="0" w:right="0" w:firstLine="540" w:firstLineChars="225"/>
+        <w:jc w:val="both"/>
+        <w:rPr>
+          <w:rFonts w:hint="eastAsia" w:ascii="宋体" w:hAnsi="宋体" w:eastAsia="宋体" w:cs="宋体"/>
+          <w:bCs/>
+          <w:sz w:val="24"/>
+          <w:szCs w:val="24"/>
+          <w:lang w:val="en-US"/>
+          <w:woUserID w:val="2"/>
+        </w:rPr>
+      </w:pPr>
+      <w:r>
+        <w:rPr>
+          <w:rFonts w:hint="eastAsia" w:ascii="宋体" w:hAnsi="宋体" w:eastAsia="宋体" w:cs="宋体"/>
+          <w:bCs/>
+          <w:kern w:val="2"/>
+          <w:sz w:val="24"/>
+          <w:szCs w:val="24"/>
+          <w:lang w:val="en-US" w:eastAsia="zh-CN" w:bidi="ar"/>
+          <w:woUserID w:val="2"/>
+        </w:rPr>
+        <w:t>数学建模竞赛章程规定，对竞赛论文的评价应以：</w:t>
+      </w:r>
+    </w:p>
+    <w:p>
+      <w:pPr>
+        <w:keepNext w:val="0"/>
+        <w:keepLines w:val="0"/>
+        <w:widowControl w:val="0"/>
+        <w:suppressLineNumbers w:val="0"/>
+        <w:spacing w:before="156" w:beforeLines="50" w:beforeAutospacing="0" w:after="156" w:afterLines="50" w:afterAutospacing="0"/>
+        <w:ind w:left="0" w:right="0" w:firstLine="540" w:firstLineChars="225"/>
+        <w:jc w:val="both"/>
+        <w:rPr>
+          <w:rFonts w:hint="eastAsia" w:ascii="宋体" w:hAnsi="宋体" w:eastAsia="宋体" w:cs="宋体"/>
+          <w:bCs/>
+          <w:sz w:val="24"/>
+          <w:szCs w:val="24"/>
+          <w:lang w:val="en-US"/>
+          <w:woUserID w:val="2"/>
+        </w:rPr>
+      </w:pPr>
+      <w:r>
+        <w:rPr>
+          <w:rFonts w:hint="eastAsia" w:ascii="宋体" w:hAnsi="宋体" w:eastAsia="宋体" w:cs="宋体"/>
+          <w:bCs/>
+          <w:kern w:val="2"/>
+          <w:sz w:val="24"/>
+          <w:szCs w:val="24"/>
+          <w:lang w:val="en-US" w:eastAsia="zh-CN" w:bidi="ar"/>
+          <w:woUserID w:val="2"/>
+        </w:rPr>
+        <w:t>①假设的合理性</w:t>
+      </w:r>
+    </w:p>
+    <w:p>
+      <w:pPr>
+        <w:keepNext w:val="0"/>
+        <w:keepLines w:val="0"/>
+        <w:widowControl w:val="0"/>
+        <w:suppressLineNumbers w:val="0"/>
+        <w:spacing w:before="156" w:beforeLines="50" w:beforeAutospacing="0" w:after="156" w:afterLines="50" w:afterAutospacing="0"/>
+        <w:ind w:left="0" w:right="0" w:firstLine="540" w:firstLineChars="225"/>
+        <w:jc w:val="both"/>
+        <w:rPr>
+          <w:rFonts w:hint="eastAsia" w:ascii="宋体" w:hAnsi="宋体" w:eastAsia="宋体" w:cs="宋体"/>
+          <w:bCs/>
+          <w:sz w:val="24"/>
+          <w:szCs w:val="24"/>
+          <w:lang w:val="en-US"/>
+          <w:woUserID w:val="2"/>
+        </w:rPr>
+      </w:pPr>
+      <w:r>
+        <w:rPr>
+          <w:rFonts w:hint="eastAsia" w:ascii="宋体" w:hAnsi="宋体" w:eastAsia="宋体" w:cs="宋体"/>
+          <w:bCs/>
+          <w:kern w:val="2"/>
+          <w:sz w:val="24"/>
+          <w:szCs w:val="24"/>
+          <w:lang w:val="en-US" w:eastAsia="zh-CN" w:bidi="ar"/>
+          <w:woUserID w:val="2"/>
+        </w:rPr>
+        <w:t>②建模的创造性</w:t>
+      </w:r>
+    </w:p>
+    <w:p>
+      <w:pPr>
+        <w:keepNext w:val="0"/>
+        <w:keepLines w:val="0"/>
+        <w:widowControl w:val="0"/>
+        <w:suppressLineNumbers w:val="0"/>
+        <w:spacing w:before="156" w:beforeLines="50" w:beforeAutospacing="0" w:after="156" w:afterLines="50" w:afterAutospacing="0"/>
+        <w:ind w:left="0" w:right="0" w:firstLine="540" w:firstLineChars="225"/>
+        <w:jc w:val="both"/>
+        <w:rPr>
+          <w:rFonts w:hint="eastAsia" w:ascii="宋体" w:hAnsi="宋体" w:eastAsia="宋体" w:cs="宋体"/>
+          <w:bCs/>
+          <w:sz w:val="24"/>
+          <w:szCs w:val="24"/>
+          <w:lang w:val="en-US"/>
+          <w:woUserID w:val="2"/>
+        </w:rPr>
+      </w:pPr>
+      <w:r>
+        <w:rPr>
+          <w:rFonts w:hint="eastAsia" w:ascii="宋体" w:hAnsi="宋体" w:eastAsia="宋体" w:cs="宋体"/>
+          <w:bCs/>
+          <w:kern w:val="2"/>
+          <w:sz w:val="24"/>
+          <w:szCs w:val="24"/>
+          <w:lang w:val="en-US" w:eastAsia="zh-CN" w:bidi="ar"/>
+          <w:woUserID w:val="2"/>
+        </w:rPr>
+        <w:t>③结果的正确性</w:t>
+      </w:r>
+    </w:p>
+    <w:p>
+      <w:pPr>
+        <w:keepNext w:val="0"/>
+        <w:keepLines w:val="0"/>
+        <w:widowControl w:val="0"/>
+        <w:suppressLineNumbers w:val="0"/>
+        <w:spacing w:before="156" w:beforeLines="50" w:beforeAutospacing="0" w:after="156" w:afterLines="50" w:afterAutospacing="0"/>
+        <w:ind w:left="0" w:right="0" w:firstLine="540" w:firstLineChars="225"/>
+        <w:jc w:val="both"/>
+        <w:rPr>
+          <w:rFonts w:hint="eastAsia" w:ascii="宋体" w:hAnsi="宋体" w:eastAsia="宋体" w:cs="宋体"/>
+          <w:bCs/>
+          <w:sz w:val="24"/>
+          <w:szCs w:val="24"/>
+          <w:lang w:val="en-US"/>
+          <w:woUserID w:val="2"/>
+        </w:rPr>
+      </w:pPr>
+      <w:r>
+        <w:rPr>
+          <w:rFonts w:hint="eastAsia" w:ascii="宋体" w:hAnsi="宋体" w:eastAsia="宋体" w:cs="宋体"/>
+          <w:bCs/>
+          <w:kern w:val="2"/>
+          <w:sz w:val="24"/>
+          <w:szCs w:val="24"/>
+          <w:lang w:val="en-US" w:eastAsia="zh-CN" w:bidi="ar"/>
+          <w:woUserID w:val="2"/>
+        </w:rPr>
+        <w:t>④文字表述的清晰性为主要标准。</w:t>
+      </w:r>
+    </w:p>
+    <w:p>
+      <w:pPr>
+        <w:keepNext w:val="0"/>
+        <w:keepLines w:val="0"/>
+        <w:widowControl w:val="0"/>
+        <w:suppressLineNumbers w:val="0"/>
+        <w:spacing w:before="156" w:beforeLines="50" w:beforeAutospacing="0" w:after="156" w:afterLines="50" w:afterAutospacing="0"/>
+        <w:ind w:left="0" w:right="0"/>
+        <w:jc w:val="both"/>
+        <w:rPr>
+          <w:rFonts w:hint="eastAsia" w:ascii="宋体" w:hAnsi="宋体" w:eastAsia="宋体" w:cs="宋体"/>
+          <w:bCs/>
+          <w:sz w:val="24"/>
+          <w:szCs w:val="24"/>
+          <w:lang w:val="en-US"/>
+          <w:woUserID w:val="2"/>
+        </w:rPr>
+      </w:pPr>
+      <w:r>
+        <w:rPr>
+          <w:rFonts w:hint="eastAsia" w:ascii="宋体" w:hAnsi="宋体" w:eastAsia="宋体" w:cs="宋体"/>
+          <w:bCs/>
+          <w:kern w:val="2"/>
+          <w:sz w:val="24"/>
+          <w:szCs w:val="24"/>
+          <w:lang w:val="en-US" w:eastAsia="zh-CN" w:bidi="ar"/>
+          <w:woUserID w:val="2"/>
+        </w:rPr>
+        <w:t>所以论文中应努力反映出这些特点。</w:t>
+      </w:r>
+    </w:p>
+    <w:p>
+      <w:pPr>
+        <w:keepNext w:val="0"/>
+        <w:keepLines w:val="0"/>
+        <w:widowControl w:val="0"/>
+        <w:suppressLineNumbers w:val="0"/>
+        <w:spacing w:before="156" w:beforeLines="50" w:beforeAutospacing="0" w:after="156" w:afterLines="50" w:afterAutospacing="0"/>
+        <w:ind w:left="0" w:right="0" w:firstLine="540" w:firstLineChars="225"/>
+        <w:jc w:val="both"/>
+        <w:rPr>
+          <w:rFonts w:hint="eastAsia" w:ascii="宋体" w:hAnsi="宋体" w:eastAsia="宋体" w:cs="宋体"/>
+          <w:bCs/>
+          <w:sz w:val="24"/>
+          <w:szCs w:val="24"/>
+          <w:lang w:val="en-US"/>
+          <w:woUserID w:val="2"/>
+        </w:rPr>
+      </w:pPr>
+      <w:r>
+        <w:rPr>
+          <w:rFonts w:hint="eastAsia" w:ascii="宋体" w:hAnsi="宋体" w:eastAsia="宋体" w:cs="宋体"/>
+          <w:bCs/>
+          <w:kern w:val="2"/>
+          <w:sz w:val="24"/>
+          <w:szCs w:val="24"/>
+          <w:lang w:val="en-US" w:eastAsia="zh-CN" w:bidi="ar"/>
+          <w:woUserID w:val="2"/>
+        </w:rPr>
+        <w:t>Eg:</w:t>
+      </w:r>
+      <w:bookmarkStart w:id="1" w:name="_Hlk48819763"/>
+      <w:r>
+        <w:rPr>
+          <w:rFonts w:hint="eastAsia" w:ascii="宋体" w:hAnsi="宋体" w:eastAsia="宋体" w:cs="宋体"/>
+          <w:bCs/>
+          <w:kern w:val="2"/>
+          <w:sz w:val="24"/>
+          <w:szCs w:val="24"/>
+          <w:lang w:val="en-US" w:eastAsia="zh-CN" w:bidi="ar"/>
+          <w:woUserID w:val="2"/>
+        </w:rPr>
+        <w:t xml:space="preserve"> 背景</w:t>
+      </w:r>
+    </w:p>
+    <w:p>
+      <w:pPr>
+        <w:keepNext w:val="0"/>
+        <w:keepLines w:val="0"/>
+        <w:widowControl w:val="0"/>
+        <w:suppressLineNumbers w:val="0"/>
+        <w:spacing w:before="156" w:beforeLines="50" w:beforeAutospacing="0" w:after="156" w:afterLines="50" w:afterAutospacing="0"/>
+        <w:ind w:left="0" w:right="0" w:firstLine="540" w:firstLineChars="225"/>
+        <w:jc w:val="both"/>
+        <w:rPr>
+          <w:rFonts w:hint="eastAsia" w:ascii="宋体" w:hAnsi="宋体" w:eastAsia="宋体" w:cs="宋体"/>
+          <w:bCs/>
+          <w:sz w:val="24"/>
+          <w:szCs w:val="24"/>
+          <w:lang w:val="en-US"/>
+          <w:woUserID w:val="2"/>
+        </w:rPr>
+      </w:pPr>
+      <w:r>
+        <w:rPr>
+          <w:rFonts w:hint="eastAsia" w:ascii="宋体" w:hAnsi="宋体" w:eastAsia="宋体" w:cs="宋体"/>
+          <w:bCs/>
+          <w:kern w:val="2"/>
+          <w:sz w:val="24"/>
+          <w:szCs w:val="24"/>
+          <w:lang w:val="en-US" w:eastAsia="zh-CN" w:bidi="ar"/>
+          <w:woUserID w:val="2"/>
+        </w:rPr>
+        <w:t>本文讨论了…</w:t>
+      </w:r>
+    </w:p>
+    <w:p>
+      <w:pPr>
+        <w:keepNext w:val="0"/>
+        <w:keepLines w:val="0"/>
+        <w:widowControl w:val="0"/>
+        <w:suppressLineNumbers w:val="0"/>
+        <w:spacing w:before="156" w:beforeLines="50" w:beforeAutospacing="0" w:after="156" w:afterLines="50" w:afterAutospacing="0"/>
+        <w:ind w:left="0" w:right="0" w:firstLine="540" w:firstLineChars="225"/>
+        <w:jc w:val="both"/>
+        <w:rPr>
+          <w:rFonts w:hint="eastAsia" w:ascii="宋体" w:hAnsi="宋体" w:eastAsia="宋体" w:cs="宋体"/>
+          <w:bCs/>
+          <w:sz w:val="24"/>
+          <w:szCs w:val="24"/>
+          <w:lang w:val="en-US"/>
+          <w:woUserID w:val="2"/>
+        </w:rPr>
+      </w:pPr>
+      <w:r>
+        <w:rPr>
+          <w:rFonts w:hint="eastAsia" w:ascii="宋体" w:hAnsi="宋体" w:eastAsia="宋体" w:cs="宋体"/>
+          <w:bCs/>
+          <w:kern w:val="2"/>
+          <w:sz w:val="24"/>
+          <w:szCs w:val="24"/>
+          <w:lang w:val="en-US" w:eastAsia="zh-CN" w:bidi="ar"/>
+          <w:woUserID w:val="2"/>
+        </w:rPr>
+        <w:t>400字左右，约大半个页面，简明扼要。</w:t>
+      </w:r>
+    </w:p>
+    <w:p>
+      <w:pPr>
+        <w:keepNext w:val="0"/>
+        <w:keepLines w:val="0"/>
+        <w:widowControl w:val="0"/>
+        <w:suppressLineNumbers w:val="0"/>
+        <w:spacing w:before="156" w:beforeLines="50" w:beforeAutospacing="0" w:after="156" w:afterLines="50" w:afterAutospacing="0"/>
+        <w:ind w:left="0" w:right="0" w:firstLine="540" w:firstLineChars="225"/>
+        <w:jc w:val="both"/>
+        <w:rPr>
+          <w:rFonts w:hint="eastAsia" w:ascii="宋体" w:hAnsi="宋体" w:eastAsia="宋体" w:cs="宋体"/>
+          <w:bCs/>
+          <w:sz w:val="24"/>
+          <w:szCs w:val="24"/>
+          <w:lang w:val="en-US"/>
+          <w:woUserID w:val="2"/>
+        </w:rPr>
+      </w:pPr>
+      <w:r>
+        <w:rPr>
+          <w:rFonts w:hint="eastAsia" w:ascii="宋体" w:hAnsi="宋体" w:eastAsia="宋体" w:cs="宋体"/>
+          <w:bCs/>
+          <w:kern w:val="2"/>
+          <w:sz w:val="24"/>
+          <w:szCs w:val="24"/>
+          <w:lang w:val="en-US" w:eastAsia="zh-CN" w:bidi="ar"/>
+          <w:woUserID w:val="2"/>
+        </w:rPr>
+        <w:t>1．说明是什么问题    2．用什么模型解决的(模型的主要特点、建模方法)   3．用什么软件求解的（计算方法）  4．主要结果是什么   (5．有无改进和推广)</w:t>
+      </w:r>
+    </w:p>
+    <w:p>
+      <w:pPr>
+        <w:keepNext w:val="0"/>
+        <w:keepLines w:val="0"/>
+        <w:widowControl w:val="0"/>
+        <w:suppressLineNumbers w:val="0"/>
+        <w:spacing w:before="156" w:beforeLines="50" w:beforeAutospacing="0" w:after="156" w:afterLines="50" w:afterAutospacing="0"/>
+        <w:ind w:left="0" w:right="0" w:firstLine="540" w:firstLineChars="225"/>
+        <w:jc w:val="both"/>
+        <w:rPr>
+          <w:rFonts w:hint="eastAsia" w:ascii="宋体" w:hAnsi="宋体" w:eastAsia="宋体" w:cs="宋体"/>
+          <w:bCs/>
+          <w:sz w:val="24"/>
+          <w:szCs w:val="24"/>
+          <w:lang w:val="en-US"/>
+          <w:woUserID w:val="2"/>
+        </w:rPr>
+      </w:pPr>
+      <w:r>
+        <w:rPr>
+          <w:rFonts w:hint="eastAsia" w:ascii="宋体" w:hAnsi="宋体" w:eastAsia="宋体" w:cs="宋体"/>
+          <w:bCs/>
+          <w:kern w:val="2"/>
+          <w:sz w:val="24"/>
+          <w:szCs w:val="24"/>
+          <w:lang w:val="en-US" w:eastAsia="zh-CN" w:bidi="ar"/>
+          <w:woUserID w:val="2"/>
+        </w:rPr>
+        <w:t>关键词</w:t>
+      </w:r>
+      <w:bookmarkEnd w:id="1"/>
+      <w:r>
+        <w:rPr>
+          <w:rFonts w:hint="eastAsia" w:ascii="宋体" w:hAnsi="宋体" w:eastAsia="宋体" w:cs="宋体"/>
+          <w:bCs/>
+          <w:kern w:val="2"/>
+          <w:sz w:val="24"/>
+          <w:szCs w:val="24"/>
+          <w:lang w:val="en-US" w:eastAsia="zh-CN" w:bidi="ar"/>
+          <w:woUserID w:val="2"/>
+        </w:rPr>
+        <w:t>(4-6个)</w:t>
+      </w:r>
+    </w:p>
+    <w:p>
+      <w:pPr>
+        <w:keepNext w:val="0"/>
+        <w:keepLines w:val="0"/>
+        <w:widowControl w:val="0"/>
+        <w:suppressLineNumbers w:val="0"/>
+        <w:spacing w:before="156" w:beforeLines="50" w:beforeAutospacing="0" w:after="156" w:afterLines="50" w:afterAutospacing="0"/>
+        <w:ind w:left="0" w:right="0" w:firstLine="540" w:firstLineChars="225"/>
+        <w:jc w:val="both"/>
+        <w:rPr>
+          <w:rFonts w:hint="eastAsia" w:ascii="宋体" w:hAnsi="宋体" w:eastAsia="宋体" w:cs="宋体"/>
+          <w:bCs/>
+          <w:sz w:val="24"/>
+          <w:szCs w:val="24"/>
+          <w:lang w:val="en-US"/>
+          <w:woUserID w:val="2"/>
+        </w:rPr>
+      </w:pPr>
+      <w:r>
+        <w:rPr>
+          <w:rFonts w:hint="eastAsia" w:ascii="宋体" w:hAnsi="宋体" w:eastAsia="宋体" w:cs="宋体"/>
+          <w:bCs/>
+          <w:kern w:val="2"/>
+          <w:sz w:val="24"/>
+          <w:szCs w:val="24"/>
+          <w:lang w:val="en-US" w:eastAsia="zh-CN" w:bidi="ar"/>
+          <w:woUserID w:val="2"/>
+        </w:rPr>
+        <w:t>切记：不能超过一页（从这里开始第一页）（论文正文内容控制在20页、附录不限制）</w:t>
+      </w:r>
+    </w:p>
+    <w:p>
+      <w:pPr>
+        <w:keepNext w:val="0"/>
+        <w:keepLines w:val="0"/>
+        <w:widowControl w:val="0"/>
+        <w:suppressLineNumbers w:val="0"/>
+        <w:spacing w:before="156" w:beforeLines="50" w:beforeAutospacing="0" w:after="156" w:afterLines="50" w:afterAutospacing="0"/>
+        <w:ind w:left="0" w:right="0"/>
+        <w:jc w:val="center"/>
+        <w:rPr>
+          <w:rFonts w:hint="eastAsia" w:ascii="黑体" w:hAnsi="Times New Roman" w:eastAsia="黑体" w:cs="黑体"/>
+          <w:b/>
+          <w:bCs/>
+          <w:sz w:val="36"/>
+          <w:szCs w:val="36"/>
+          <w:lang w:val="en-US"/>
+          <w:woUserID w:val="2"/>
+        </w:rPr>
+      </w:pPr>
+    </w:p>
+    <w:p>
+      <w:pPr>
+        <w:pStyle w:val="6"/>
+        <w:numPr>
+          <w:ilvl w:val="0"/>
+          <w:numId w:val="1"/>
+        </w:numPr>
+        <w:bidi w:val="0"/>
+        <w:rPr>
+          <w:rFonts w:hint="eastAsia" w:ascii="黑体" w:hAnsi="黑体" w:eastAsia="黑体" w:cs="黑体"/>
+          <w:lang w:val="en-US" w:eastAsia="zh-CN"/>
+          <w:woUserID w:val="2"/>
+        </w:rPr>
+      </w:pPr>
+      <w:r>
+        <w:rPr>
+          <w:rFonts w:hint="eastAsia" w:ascii="黑体" w:hAnsi="黑体" w:eastAsia="黑体" w:cs="黑体"/>
+          <w:lang w:val="en-US" w:eastAsia="zh-CN"/>
+          <w:woUserID w:val="2"/>
+        </w:rPr>
+        <w:t>问题</w:t>
+      </w:r>
+      <w:bookmarkStart w:id="2" w:name="_GoBack"/>
+      <w:bookmarkEnd w:id="2"/>
+      <w:r>
+        <w:rPr>
+          <w:rFonts w:hint="eastAsia" w:ascii="黑体" w:hAnsi="黑体" w:eastAsia="黑体" w:cs="黑体"/>
+          <w:lang w:val="en-US" w:eastAsia="zh-CN"/>
+          <w:woUserID w:val="2"/>
+        </w:rPr>
+        <w:t>重述</w:t>
+      </w:r>
+    </w:p>
+    <w:p>
+      <w:pPr>
+        <w:numPr>
+          <w:numId w:val="0"/>
+        </w:numPr>
+        <w:rPr>
+          <w:rFonts w:hint="eastAsia" w:ascii="黑体" w:hAnsi="黑体" w:eastAsia="黑体" w:cs="黑体"/>
+          <w:b/>
+          <w:bCs/>
+          <w:color w:val="000000"/>
+          <w:sz w:val="24"/>
+          <w:szCs w:val="24"/>
+          <w:woUserID w:val="1"/>
+        </w:rPr>
+      </w:pPr>
+      <w:r>
+        <w:rPr>
+          <w:rFonts w:hint="eastAsia" w:ascii="黑体" w:hAnsi="黑体" w:eastAsia="黑体" w:cs="黑体"/>
+          <w:b/>
+          <w:bCs/>
+          <w:color w:val="000000"/>
+          <w:sz w:val="24"/>
+          <w:szCs w:val="24"/>
+          <w:woUserID w:val="1"/>
+        </w:rPr>
+        <w:t>1.1 问题背景</w:t>
+      </w:r>
+    </w:p>
+    <w:p>
+      <w:pPr>
+        <w:numPr>
+          <w:numId w:val="0"/>
+        </w:numPr>
+        <w:rPr>
+          <w:rFonts w:ascii="FandolSong-Bold-Identity-H" w:hAnsi="FandolSong-Bold-Identity-H" w:eastAsia="FandolSong-Bold-Identity-H" w:cs="FandolSong-Bold-Identity-H"/>
+          <w:b/>
+          <w:bCs/>
+          <w:color w:val="000000"/>
+          <w:sz w:val="24"/>
+          <w:szCs w:val="24"/>
+          <w:woUserID w:val="1"/>
+        </w:rPr>
+      </w:pPr>
+    </w:p>
+    <w:p>
+      <w:pPr>
+        <w:numPr>
+          <w:numId w:val="0"/>
+        </w:numPr>
+        <w:ind w:firstLine="420" w:firstLineChars="0"/>
+        <w:rPr>
+          <w:rFonts w:hint="eastAsia" w:ascii="FandolSong-Bold-Identity-H" w:hAnsi="FandolSong-Bold-Identity-H" w:eastAsia="FandolSong-Bold-Identity-H" w:cs="FandolSong-Bold-Identity-H"/>
+          <w:b w:val="0"/>
+          <w:bCs w:val="0"/>
+          <w:color w:val="000000"/>
+          <w:sz w:val="24"/>
+          <w:szCs w:val="24"/>
+          <w:lang w:eastAsia="zh"/>
+          <w:woUserID w:val="1"/>
+        </w:rPr>
+      </w:pPr>
+      <w:r>
+        <w:rPr>
+          <w:rFonts w:hint="eastAsia" w:ascii="FandolSong-Bold-Identity-H" w:hAnsi="FandolSong-Bold-Identity-H" w:eastAsia="FandolSong-Bold-Identity-H" w:cs="FandolSong-Bold-Identity-H"/>
+          <w:b w:val="0"/>
+          <w:bCs w:val="0"/>
+          <w:color w:val="000000"/>
+          <w:sz w:val="24"/>
+          <w:szCs w:val="24"/>
+          <w:lang w:eastAsia="zh"/>
+          <w:woUserID w:val="1"/>
+        </w:rPr>
+        <w:t>位于华北山区的乡村，由于耕地资源的有限，种类的丰富以及地块的分散。为了合理利用耕地资源，优化农作物种植结构，</w:t>
+      </w:r>
+      <w:r>
+        <w:rPr>
+          <w:rFonts w:hint="eastAsia" w:ascii="FandolSong-Bold-Identity-H" w:hAnsi="FandolSong-Bold-Identity-H" w:eastAsia="FandolSong-Bold-Identity-H" w:cs="FandolSong-Bold-Identity-H"/>
+          <w:b w:val="0"/>
+          <w:bCs w:val="0"/>
+          <w:color w:val="000000"/>
+          <w:sz w:val="24"/>
+          <w:szCs w:val="24"/>
+          <w:lang w:eastAsia="zh"/>
+          <w:woUserID w:val="1"/>
+        </w:rPr>
+        <w:t>促进乡村经济的可持续发展。</w:t>
+      </w:r>
+      <w:r>
+        <w:rPr>
+          <w:rFonts w:hint="eastAsia" w:ascii="FandolSong-Bold-Identity-H" w:hAnsi="FandolSong-Bold-Identity-H" w:eastAsia="FandolSong-Bold-Identity-H" w:cs="FandolSong-Bold-Identity-H"/>
+          <w:b w:val="0"/>
+          <w:bCs w:val="0"/>
+          <w:color w:val="000000"/>
+          <w:sz w:val="24"/>
+          <w:szCs w:val="24"/>
+          <w:lang w:eastAsia="zh"/>
+          <w:woUserID w:val="1"/>
+        </w:rPr>
+        <w:t>因此，在制定种植方案时，需要综合考虑作物类型、种植布局、轮作要求和田间管理等限制因素，从而实现经济效益的最大化。</w:t>
+      </w:r>
+    </w:p>
+    <w:p>
+      <w:pPr>
+        <w:numPr>
+          <w:numId w:val="0"/>
+        </w:numPr>
+        <w:rPr>
+          <w:rFonts w:hint="eastAsia"/>
+          <w:lang w:val="en-US" w:eastAsia="zh"/>
+          <w:woUserID w:val="1"/>
+        </w:rPr>
+      </w:pPr>
+    </w:p>
+    <w:p>
+      <w:pPr>
+        <w:numPr>
+          <w:numId w:val="0"/>
+        </w:numPr>
+        <w:rPr>
+          <w:rFonts w:hint="eastAsia" w:ascii="黑体" w:hAnsi="黑体" w:eastAsia="黑体" w:cs="黑体"/>
+          <w:b/>
+          <w:bCs/>
+          <w:color w:val="000000"/>
+          <w:sz w:val="24"/>
+          <w:szCs w:val="24"/>
+          <w:woUserID w:val="1"/>
+        </w:rPr>
+      </w:pPr>
+      <w:r>
+        <w:rPr>
+          <w:rFonts w:hint="eastAsia" w:ascii="黑体" w:hAnsi="黑体" w:eastAsia="黑体" w:cs="黑体"/>
+          <w:b/>
+          <w:bCs/>
+          <w:color w:val="000000"/>
+          <w:sz w:val="24"/>
+          <w:szCs w:val="24"/>
+          <w:woUserID w:val="1"/>
+        </w:rPr>
+        <w:t>1.2 题目信息</w:t>
+      </w:r>
+    </w:p>
+    <w:p>
+      <w:pPr>
+        <w:numPr>
+          <w:numId w:val="0"/>
+        </w:numPr>
+        <w:rPr>
+          <w:rFonts w:hint="eastAsia" w:ascii="黑体" w:hAnsi="黑体" w:eastAsia="黑体" w:cs="黑体"/>
+          <w:b/>
+          <w:bCs/>
+          <w:color w:val="000000"/>
+          <w:sz w:val="24"/>
+          <w:szCs w:val="24"/>
+          <w:woUserID w:val="1"/>
+        </w:rPr>
+      </w:pPr>
+    </w:p>
+    <w:p>
+      <w:pPr>
+        <w:numPr>
+          <w:numId w:val="0"/>
+        </w:numPr>
+        <w:rPr>
+          <w:rFonts w:hint="eastAsia" w:ascii="黑体" w:hAnsi="黑体" w:eastAsia="黑体" w:cs="黑体"/>
+          <w:b w:val="0"/>
+          <w:bCs w:val="0"/>
+          <w:color w:val="000000"/>
+          <w:sz w:val="24"/>
+          <w:szCs w:val="24"/>
+          <w:lang w:eastAsia="zh"/>
+          <w:woUserID w:val="1"/>
+        </w:rPr>
+      </w:pPr>
+      <w:r>
+        <w:rPr>
+          <w:rFonts w:hint="eastAsia" w:ascii="黑体" w:hAnsi="黑体" w:eastAsia="黑体" w:cs="黑体"/>
+          <w:b/>
+          <w:bCs/>
+          <w:color w:val="000000"/>
+          <w:sz w:val="24"/>
+          <w:szCs w:val="24"/>
+          <w:lang w:eastAsia="zh"/>
+          <w:woUserID w:val="1"/>
+        </w:rPr>
+        <w:t>·</w:t>
+      </w:r>
+      <w:r>
+        <w:rPr>
+          <w:rFonts w:hint="eastAsia" w:ascii="黑体" w:hAnsi="黑体" w:eastAsia="黑体" w:cs="黑体"/>
+          <w:b w:val="0"/>
+          <w:bCs w:val="0"/>
+          <w:color w:val="000000"/>
+          <w:sz w:val="24"/>
+          <w:szCs w:val="24"/>
+          <w:lang w:eastAsia="zh"/>
+          <w:woUserID w:val="1"/>
+        </w:rPr>
+        <w:t>农作物生产规律</w:t>
+      </w:r>
+      <w:r>
+        <w:rPr>
+          <w:rFonts w:hint="eastAsia" w:ascii="黑体" w:hAnsi="黑体" w:eastAsia="黑体" w:cs="黑体"/>
+          <w:b w:val="0"/>
+          <w:bCs w:val="0"/>
+          <w:color w:val="000000"/>
+          <w:sz w:val="24"/>
+          <w:szCs w:val="24"/>
+          <w:lang w:eastAsia="zh"/>
+          <w:woUserID w:val="1"/>
+        </w:rPr>
+        <w:t>、</w:t>
+      </w:r>
+      <w:r>
+        <w:rPr>
+          <w:rFonts w:hint="eastAsia" w:ascii="黑体" w:hAnsi="黑体" w:eastAsia="黑体" w:cs="黑体"/>
+          <w:sz w:val="24"/>
+          <w:szCs w:val="24"/>
+          <w:woUserID w:val="1"/>
+        </w:rPr>
+        <w:t>各地块的种植适应性</w:t>
+      </w:r>
+      <w:r>
+        <w:rPr>
+          <w:rFonts w:hint="eastAsia" w:ascii="黑体" w:hAnsi="黑体" w:eastAsia="黑体" w:cs="黑体"/>
+          <w:sz w:val="24"/>
+          <w:szCs w:val="24"/>
+          <w:lang w:eastAsia="zh"/>
+          <w:woUserID w:val="1"/>
+        </w:rPr>
+        <w:t>等限制条件</w:t>
+      </w:r>
+    </w:p>
+    <w:p>
+      <w:pPr>
+        <w:numPr>
+          <w:numId w:val="0"/>
+        </w:numPr>
+        <w:rPr>
+          <w:rFonts w:hint="eastAsia" w:ascii="黑体" w:hAnsi="黑体" w:eastAsia="黑体" w:cs="黑体"/>
+          <w:b w:val="0"/>
+          <w:bCs w:val="0"/>
+          <w:color w:val="000000"/>
+          <w:sz w:val="24"/>
+          <w:szCs w:val="24"/>
+          <w:lang w:eastAsia="zh"/>
+          <w:woUserID w:val="1"/>
+        </w:rPr>
+      </w:pPr>
+    </w:p>
+    <w:p>
+      <w:pPr>
+        <w:numPr>
+          <w:numId w:val="0"/>
+        </w:numPr>
+        <w:rPr>
+          <w:rFonts w:hint="eastAsia" w:ascii="黑体" w:hAnsi="黑体" w:eastAsia="黑体" w:cs="黑体"/>
+          <w:sz w:val="24"/>
+          <w:szCs w:val="24"/>
+          <w:woUserID w:val="1"/>
+        </w:rPr>
+      </w:pPr>
+      <w:r>
+        <w:rPr>
+          <w:rFonts w:hint="eastAsia" w:ascii="黑体" w:hAnsi="黑体" w:eastAsia="黑体" w:cs="黑体"/>
+          <w:b w:val="0"/>
+          <w:bCs w:val="0"/>
+          <w:color w:val="000000"/>
+          <w:sz w:val="24"/>
+          <w:szCs w:val="24"/>
+          <w:lang w:eastAsia="zh"/>
+          <w:woUserID w:val="1"/>
+        </w:rPr>
+        <w:t>·地块和农作物的种类以及信息</w:t>
+      </w:r>
+    </w:p>
+    <w:p>
+      <w:pPr>
+        <w:numPr>
+          <w:numId w:val="0"/>
+        </w:numPr>
+        <w:rPr>
+          <w:rFonts w:hint="eastAsia" w:ascii="黑体" w:hAnsi="黑体" w:eastAsia="黑体" w:cs="黑体"/>
+          <w:b/>
+          <w:bCs/>
+          <w:color w:val="000000"/>
+          <w:sz w:val="24"/>
+          <w:szCs w:val="24"/>
+          <w:woUserID w:val="1"/>
+        </w:rPr>
+      </w:pPr>
+    </w:p>
+    <w:p>
+      <w:pPr>
+        <w:numPr>
+          <w:ilvl w:val="0"/>
+          <w:numId w:val="0"/>
+        </w:numPr>
+        <w:rPr>
+          <w:rFonts w:hint="eastAsia" w:ascii="黑体" w:hAnsi="黑体" w:eastAsia="黑体" w:cs="黑体"/>
+          <w:b w:val="0"/>
+          <w:bCs w:val="0"/>
+          <w:color w:val="000000"/>
+          <w:sz w:val="24"/>
+          <w:szCs w:val="24"/>
+          <w:lang w:eastAsia="zh"/>
+          <w:woUserID w:val="1"/>
+        </w:rPr>
+      </w:pPr>
+      <w:r>
+        <w:rPr>
+          <w:rFonts w:hint="eastAsia" w:ascii="黑体" w:hAnsi="黑体" w:eastAsia="黑体" w:cs="黑体"/>
+          <w:b w:val="0"/>
+          <w:bCs w:val="0"/>
+          <w:color w:val="000000"/>
+          <w:sz w:val="24"/>
+          <w:szCs w:val="24"/>
+          <w:lang w:eastAsia="zh"/>
+          <w:woUserID w:val="1"/>
+        </w:rPr>
+        <w:t>·附件还提供了2023年农作物的具体种植情况以及销量产量等相关数据</w:t>
+      </w:r>
+    </w:p>
+    <w:p>
+      <w:pPr>
+        <w:numPr>
+          <w:numId w:val="0"/>
+        </w:numPr>
+        <w:rPr>
+          <w:rFonts w:hint="eastAsia" w:ascii="黑体" w:hAnsi="黑体" w:eastAsia="黑体" w:cs="黑体"/>
+          <w:b/>
+          <w:bCs/>
+          <w:color w:val="000000"/>
+          <w:sz w:val="24"/>
+          <w:szCs w:val="24"/>
+          <w:woUserID w:val="1"/>
+        </w:rPr>
+      </w:pPr>
+    </w:p>
+    <w:p>
+      <w:pPr>
+        <w:numPr>
+          <w:numId w:val="0"/>
+        </w:numPr>
+        <w:rPr>
+          <w:rFonts w:hint="eastAsia" w:ascii="黑体" w:hAnsi="黑体" w:eastAsia="黑体" w:cs="黑体"/>
+          <w:b/>
+          <w:bCs/>
+          <w:color w:val="000000"/>
+          <w:sz w:val="24"/>
+          <w:szCs w:val="24"/>
+          <w:lang w:eastAsia="zh"/>
+          <w:woUserID w:val="1"/>
+        </w:rPr>
+      </w:pPr>
+      <w:r>
+        <w:rPr>
+          <w:rFonts w:hint="eastAsia" w:ascii="黑体" w:hAnsi="黑体" w:eastAsia="黑体" w:cs="黑体"/>
+          <w:b/>
+          <w:bCs/>
+          <w:color w:val="000000"/>
+          <w:sz w:val="24"/>
+          <w:szCs w:val="24"/>
+          <w:woUserID w:val="1"/>
+        </w:rPr>
+        <w:t>1.</w:t>
+      </w:r>
+      <w:r>
+        <w:rPr>
+          <w:rFonts w:hint="eastAsia" w:ascii="黑体" w:hAnsi="黑体" w:eastAsia="黑体" w:cs="黑体"/>
+          <w:b/>
+          <w:bCs/>
+          <w:color w:val="000000"/>
+          <w:sz w:val="24"/>
+          <w:szCs w:val="24"/>
+          <w:lang w:eastAsia="zh"/>
+          <w:woUserID w:val="1"/>
+        </w:rPr>
+        <w:t>3</w:t>
+      </w:r>
+      <w:r>
+        <w:rPr>
+          <w:rFonts w:hint="eastAsia" w:ascii="黑体" w:hAnsi="黑体" w:eastAsia="黑体" w:cs="黑体"/>
+          <w:b/>
+          <w:bCs/>
+          <w:color w:val="000000"/>
+          <w:sz w:val="24"/>
+          <w:szCs w:val="24"/>
+          <w:woUserID w:val="1"/>
+        </w:rPr>
+        <w:t xml:space="preserve"> </w:t>
+      </w:r>
+      <w:r>
+        <w:rPr>
+          <w:rFonts w:hint="eastAsia" w:ascii="黑体" w:hAnsi="黑体" w:eastAsia="黑体" w:cs="黑体"/>
+          <w:b/>
+          <w:bCs/>
+          <w:color w:val="000000"/>
+          <w:sz w:val="24"/>
+          <w:szCs w:val="24"/>
+          <w:lang w:eastAsia="zh"/>
+          <w:woUserID w:val="1"/>
+        </w:rPr>
+        <w:t>待求解问题</w:t>
+      </w:r>
+    </w:p>
+    <w:p>
+      <w:pPr>
+        <w:numPr>
+          <w:numId w:val="0"/>
+        </w:numPr>
+        <w:rPr>
+          <w:rFonts w:hint="eastAsia" w:ascii="黑体" w:hAnsi="黑体" w:eastAsia="黑体" w:cs="黑体"/>
+          <w:b/>
+          <w:bCs/>
+          <w:color w:val="000000"/>
+          <w:sz w:val="24"/>
+          <w:szCs w:val="24"/>
+          <w:lang w:eastAsia="zh"/>
+          <w:woUserID w:val="1"/>
+        </w:rPr>
+      </w:pPr>
+    </w:p>
+    <w:p>
+      <w:pPr>
+        <w:numPr>
+          <w:numId w:val="0"/>
+        </w:numPr>
+        <w:rPr>
+          <w:rFonts w:hint="eastAsia" w:ascii="黑体" w:hAnsi="黑体" w:eastAsia="黑体" w:cs="黑体"/>
+          <w:b w:val="0"/>
+          <w:bCs w:val="0"/>
+          <w:color w:val="000000"/>
+          <w:sz w:val="24"/>
+          <w:szCs w:val="24"/>
+          <w:lang w:eastAsia="zh"/>
+          <w:woUserID w:val="1"/>
+        </w:rPr>
+      </w:pPr>
+      <w:r>
+        <w:rPr>
+          <w:rFonts w:hint="eastAsia" w:ascii="黑体" w:hAnsi="黑体" w:eastAsia="黑体" w:cs="黑体"/>
+          <w:b/>
+          <w:bCs/>
+          <w:color w:val="000000"/>
+          <w:sz w:val="24"/>
+          <w:szCs w:val="24"/>
+          <w:lang w:eastAsia="zh"/>
+          <w:woUserID w:val="1"/>
+        </w:rPr>
+        <w:t>问题一：</w:t>
+      </w:r>
+      <w:r>
+        <w:rPr>
+          <w:rFonts w:hint="eastAsia" w:ascii="黑体" w:hAnsi="黑体" w:eastAsia="黑体" w:cs="黑体"/>
+          <w:b w:val="0"/>
+          <w:bCs w:val="0"/>
+          <w:color w:val="000000"/>
+          <w:sz w:val="24"/>
+          <w:szCs w:val="24"/>
+          <w:lang w:eastAsia="zh"/>
+          <w:woUserID w:val="1"/>
+        </w:rPr>
+        <w:t>分析数据，</w:t>
+      </w:r>
+    </w:p>
+    <w:p>
+      <w:pPr>
+        <w:numPr>
+          <w:numId w:val="0"/>
+        </w:numPr>
+        <w:rPr>
+          <w:rFonts w:hint="eastAsia" w:ascii="黑体" w:hAnsi="黑体" w:eastAsia="黑体" w:cs="黑体"/>
+          <w:b w:val="0"/>
+          <w:bCs w:val="0"/>
+          <w:color w:val="000000"/>
+          <w:sz w:val="24"/>
+          <w:szCs w:val="24"/>
+          <w:lang w:eastAsia="zh"/>
+          <w:woUserID w:val="1"/>
+        </w:rPr>
+      </w:pPr>
+    </w:p>
+    <w:p>
+      <w:pPr>
+        <w:numPr>
+          <w:ilvl w:val="0"/>
+          <w:numId w:val="2"/>
+        </w:numPr>
+        <w:ind w:firstLine="420" w:firstLineChars="0"/>
+        <w:rPr>
+          <w:rFonts w:hint="eastAsia" w:ascii="黑体" w:hAnsi="黑体" w:eastAsia="黑体" w:cs="黑体"/>
+          <w:b w:val="0"/>
+          <w:bCs w:val="0"/>
+          <w:color w:val="000000"/>
+          <w:sz w:val="24"/>
+          <w:szCs w:val="24"/>
+          <w:lang w:eastAsia="zh"/>
+          <w:woUserID w:val="1"/>
+        </w:rPr>
+      </w:pPr>
+      <w:r>
+        <w:rPr>
+          <w:rFonts w:hint="eastAsia" w:ascii="黑体" w:hAnsi="黑体" w:eastAsia="黑体" w:cs="黑体"/>
+          <w:b w:val="0"/>
+          <w:bCs w:val="0"/>
+          <w:color w:val="000000"/>
+          <w:sz w:val="24"/>
+          <w:szCs w:val="24"/>
+          <w:lang w:eastAsia="zh"/>
+          <w:woUserID w:val="1"/>
+        </w:rPr>
+        <w:t>当超出</w:t>
+      </w:r>
+      <w:r>
+        <w:rPr>
+          <w:rFonts w:hint="eastAsia" w:ascii="黑体" w:hAnsi="黑体" w:eastAsia="黑体" w:cs="黑体"/>
+          <w:sz w:val="24"/>
+          <w:szCs w:val="24"/>
+          <w:woUserID w:val="1"/>
+        </w:rPr>
+        <w:t>预期销售量</w:t>
+      </w:r>
+      <w:r>
+        <w:rPr>
+          <w:rFonts w:hint="eastAsia" w:ascii="黑体" w:hAnsi="黑体" w:eastAsia="黑体" w:cs="黑体"/>
+          <w:sz w:val="24"/>
+          <w:szCs w:val="24"/>
+          <w:lang w:eastAsia="zh"/>
+          <w:woUserID w:val="1"/>
+        </w:rPr>
+        <w:t>的</w:t>
+      </w:r>
+      <w:r>
+        <w:rPr>
+          <w:rFonts w:hint="eastAsia" w:ascii="黑体" w:hAnsi="黑体" w:eastAsia="黑体" w:cs="黑体"/>
+          <w:b w:val="0"/>
+          <w:bCs w:val="0"/>
+          <w:color w:val="000000"/>
+          <w:sz w:val="24"/>
+          <w:szCs w:val="24"/>
+          <w:lang w:eastAsia="zh"/>
+          <w:woUserID w:val="1"/>
+        </w:rPr>
+        <w:t>部分滞销时，农作物最优的种植方案。</w:t>
+      </w:r>
+    </w:p>
+    <w:p>
+      <w:pPr>
+        <w:numPr>
+          <w:numId w:val="0"/>
+        </w:numPr>
+        <w:rPr>
+          <w:rFonts w:hint="eastAsia" w:ascii="黑体" w:hAnsi="黑体" w:eastAsia="黑体" w:cs="黑体"/>
+          <w:b w:val="0"/>
+          <w:bCs w:val="0"/>
+          <w:color w:val="000000"/>
+          <w:sz w:val="24"/>
+          <w:szCs w:val="24"/>
+          <w:lang w:eastAsia="zh"/>
+          <w:woUserID w:val="1"/>
+        </w:rPr>
+      </w:pPr>
+    </w:p>
+    <w:p>
+      <w:pPr>
+        <w:numPr>
+          <w:ilvl w:val="0"/>
+          <w:numId w:val="2"/>
+        </w:numPr>
+        <w:ind w:firstLine="420" w:firstLineChars="0"/>
+        <w:rPr>
+          <w:rFonts w:hint="eastAsia" w:ascii="黑体" w:hAnsi="黑体" w:eastAsia="黑体" w:cs="黑体"/>
+          <w:b w:val="0"/>
+          <w:bCs w:val="0"/>
+          <w:color w:val="000000"/>
+          <w:sz w:val="24"/>
+          <w:szCs w:val="24"/>
+          <w:lang w:eastAsia="zh"/>
+          <w:woUserID w:val="1"/>
+        </w:rPr>
+      </w:pPr>
+      <w:r>
+        <w:rPr>
+          <w:rFonts w:hint="eastAsia" w:ascii="黑体" w:hAnsi="黑体" w:eastAsia="黑体" w:cs="黑体"/>
+          <w:b w:val="0"/>
+          <w:bCs w:val="0"/>
+          <w:color w:val="000000"/>
+          <w:sz w:val="24"/>
+          <w:szCs w:val="24"/>
+          <w:lang w:eastAsia="zh"/>
+          <w:woUserID w:val="1"/>
+        </w:rPr>
+        <w:t>当超出预期销售量的部分半价销售时，农作物最优的种植方案。</w:t>
+      </w:r>
+    </w:p>
+    <w:p>
+      <w:pPr>
+        <w:numPr>
+          <w:numId w:val="0"/>
+        </w:numPr>
+        <w:rPr>
+          <w:rFonts w:hint="eastAsia" w:ascii="黑体" w:hAnsi="黑体" w:eastAsia="黑体" w:cs="黑体"/>
+          <w:b/>
+          <w:bCs/>
+          <w:color w:val="000000"/>
+          <w:sz w:val="24"/>
+          <w:szCs w:val="24"/>
+          <w:lang w:eastAsia="zh"/>
+          <w:woUserID w:val="1"/>
+        </w:rPr>
+      </w:pPr>
+    </w:p>
+    <w:p>
+      <w:pPr>
+        <w:numPr>
+          <w:numId w:val="0"/>
+        </w:numPr>
+        <w:rPr>
+          <w:rFonts w:hint="eastAsia" w:ascii="黑体" w:hAnsi="黑体" w:eastAsia="黑体" w:cs="黑体"/>
+          <w:b/>
+          <w:bCs/>
+          <w:color w:val="000000"/>
+          <w:sz w:val="24"/>
+          <w:szCs w:val="24"/>
+          <w:lang w:eastAsia="zh"/>
+          <w:woUserID w:val="1"/>
+        </w:rPr>
+      </w:pPr>
+      <w:r>
+        <w:rPr>
+          <w:rFonts w:hint="eastAsia" w:ascii="黑体" w:hAnsi="黑体" w:eastAsia="黑体" w:cs="黑体"/>
+          <w:b/>
+          <w:bCs/>
+          <w:color w:val="000000"/>
+          <w:sz w:val="24"/>
+          <w:szCs w:val="24"/>
+          <w:lang w:eastAsia="zh"/>
+          <w:woUserID w:val="1"/>
+        </w:rPr>
+        <w:t>问题二：</w:t>
+      </w:r>
+    </w:p>
+    <w:p>
+      <w:pPr>
+        <w:numPr>
+          <w:numId w:val="0"/>
+        </w:numPr>
+        <w:rPr>
+          <w:rFonts w:hint="eastAsia" w:ascii="黑体" w:hAnsi="黑体" w:eastAsia="黑体" w:cs="黑体"/>
+          <w:b/>
+          <w:bCs/>
+          <w:color w:val="000000"/>
+          <w:sz w:val="24"/>
+          <w:szCs w:val="24"/>
+          <w:lang w:eastAsia="zh"/>
+          <w:woUserID w:val="1"/>
+        </w:rPr>
+      </w:pPr>
+    </w:p>
+    <w:p>
+      <w:pPr>
+        <w:keepNext w:val="0"/>
+        <w:keepLines w:val="0"/>
+        <w:widowControl/>
+        <w:suppressLineNumbers w:val="0"/>
+        <w:rPr>
+          <w:rFonts w:hint="eastAsia" w:ascii="黑体" w:hAnsi="黑体" w:eastAsia="黑体" w:cs="黑体"/>
+          <w:sz w:val="24"/>
+          <w:szCs w:val="24"/>
+          <w:woUserID w:val="1"/>
+        </w:rPr>
+      </w:pPr>
+      <w:r>
+        <w:rPr>
+          <w:rFonts w:hint="eastAsia" w:ascii="黑体" w:hAnsi="黑体" w:eastAsia="黑体" w:cs="黑体"/>
+          <w:sz w:val="24"/>
+          <w:szCs w:val="24"/>
+          <w:lang w:eastAsia="zh"/>
+          <w:woUserID w:val="1"/>
+        </w:rPr>
+        <w:tab/>
+      </w:r>
+      <w:r>
+        <w:rPr>
+          <w:rFonts w:hint="eastAsia" w:ascii="黑体" w:hAnsi="黑体" w:eastAsia="黑体" w:cs="黑体"/>
+          <w:sz w:val="24"/>
+          <w:szCs w:val="24"/>
+          <w:woUserID w:val="1"/>
+        </w:rPr>
+        <w:t>考虑小麦和玉米的销售量年增长率（5%-10%）以及其他作物销售量的±5%变化。</w:t>
+      </w:r>
+    </w:p>
+    <w:p>
+      <w:pPr>
+        <w:keepNext w:val="0"/>
+        <w:keepLines w:val="0"/>
+        <w:widowControl/>
+        <w:suppressLineNumbers w:val="0"/>
+        <w:rPr>
+          <w:rFonts w:hint="eastAsia" w:ascii="黑体" w:hAnsi="黑体" w:eastAsia="黑体" w:cs="黑体"/>
+          <w:sz w:val="24"/>
+          <w:szCs w:val="24"/>
+          <w:woUserID w:val="1"/>
+        </w:rPr>
+      </w:pPr>
+      <w:r>
+        <w:rPr>
+          <w:rFonts w:hint="eastAsia" w:ascii="黑体" w:hAnsi="黑体" w:eastAsia="黑体" w:cs="黑体"/>
+          <w:sz w:val="24"/>
+          <w:szCs w:val="24"/>
+          <w:lang w:eastAsia="zh"/>
+          <w:woUserID w:val="1"/>
+        </w:rPr>
+        <w:tab/>
+      </w:r>
+      <w:r>
+        <w:rPr>
+          <w:rFonts w:hint="eastAsia" w:ascii="黑体" w:hAnsi="黑体" w:eastAsia="黑体" w:cs="黑体"/>
+          <w:sz w:val="24"/>
+          <w:szCs w:val="24"/>
+          <w:woUserID w:val="1"/>
+        </w:rPr>
+        <w:t>考虑亩产量受气候影响的±10%波动。</w:t>
+      </w:r>
+    </w:p>
+    <w:p>
+      <w:pPr>
+        <w:keepNext w:val="0"/>
+        <w:keepLines w:val="0"/>
+        <w:widowControl/>
+        <w:suppressLineNumbers w:val="0"/>
+        <w:rPr>
+          <w:rFonts w:hint="eastAsia" w:ascii="黑体" w:hAnsi="黑体" w:eastAsia="黑体" w:cs="黑体"/>
+          <w:sz w:val="24"/>
+          <w:szCs w:val="24"/>
+          <w:woUserID w:val="1"/>
+        </w:rPr>
+      </w:pPr>
+      <w:r>
+        <w:rPr>
+          <w:rFonts w:hint="eastAsia" w:ascii="黑体" w:hAnsi="黑体" w:eastAsia="黑体" w:cs="黑体"/>
+          <w:sz w:val="24"/>
+          <w:szCs w:val="24"/>
+          <w:lang w:eastAsia="zh"/>
+          <w:woUserID w:val="1"/>
+        </w:rPr>
+        <w:tab/>
+      </w:r>
+      <w:r>
+        <w:rPr>
+          <w:rFonts w:hint="eastAsia" w:ascii="黑体" w:hAnsi="黑体" w:eastAsia="黑体" w:cs="黑体"/>
+          <w:sz w:val="24"/>
+          <w:szCs w:val="24"/>
+          <w:woUserID w:val="1"/>
+        </w:rPr>
+        <w:t>考虑种植成本年均增长5%的趋势。</w:t>
+      </w:r>
+    </w:p>
+    <w:p>
+      <w:pPr>
+        <w:keepNext w:val="0"/>
+        <w:keepLines w:val="0"/>
+        <w:widowControl/>
+        <w:suppressLineNumbers w:val="0"/>
+        <w:rPr>
+          <w:rFonts w:hint="eastAsia" w:ascii="黑体" w:hAnsi="黑体" w:eastAsia="黑体" w:cs="黑体"/>
+          <w:sz w:val="24"/>
+          <w:szCs w:val="24"/>
+          <w:woUserID w:val="1"/>
+        </w:rPr>
+      </w:pPr>
+      <w:r>
+        <w:rPr>
+          <w:rFonts w:hint="eastAsia" w:ascii="黑体" w:hAnsi="黑体" w:eastAsia="黑体" w:cs="黑体"/>
+          <w:sz w:val="24"/>
+          <w:szCs w:val="24"/>
+          <w:lang w:eastAsia="zh"/>
+          <w:woUserID w:val="1"/>
+        </w:rPr>
+        <w:tab/>
+      </w:r>
+      <w:r>
+        <w:rPr>
+          <w:rFonts w:hint="eastAsia" w:ascii="黑体" w:hAnsi="黑体" w:eastAsia="黑体" w:cs="黑体"/>
+          <w:sz w:val="24"/>
+          <w:szCs w:val="24"/>
+          <w:woUserID w:val="1"/>
+        </w:rPr>
+        <w:t>考虑粮食价格基本稳定，蔬菜价格年均增长5%，食用菌价格年均下降1%-5%。</w:t>
+      </w:r>
+    </w:p>
+    <w:p>
+      <w:pPr>
+        <w:numPr>
+          <w:numId w:val="0"/>
+        </w:numPr>
+        <w:rPr>
+          <w:rFonts w:hint="eastAsia" w:ascii="黑体" w:hAnsi="黑体" w:eastAsia="黑体" w:cs="黑体"/>
+          <w:b/>
+          <w:bCs/>
+          <w:color w:val="000000"/>
+          <w:sz w:val="24"/>
+          <w:szCs w:val="24"/>
+          <w:lang w:eastAsia="zh"/>
+          <w:woUserID w:val="1"/>
+        </w:rPr>
+      </w:pPr>
+    </w:p>
+    <w:p>
+      <w:pPr>
+        <w:numPr>
+          <w:numId w:val="0"/>
+        </w:numPr>
+        <w:ind w:firstLine="420" w:firstLineChars="0"/>
+        <w:rPr>
+          <w:rFonts w:hint="eastAsia" w:ascii="黑体" w:hAnsi="黑体" w:eastAsia="黑体" w:cs="黑体"/>
+          <w:b/>
+          <w:bCs/>
+          <w:color w:val="000000"/>
+          <w:sz w:val="24"/>
+          <w:szCs w:val="24"/>
+          <w:lang w:eastAsia="zh"/>
+          <w:woUserID w:val="1"/>
+        </w:rPr>
+      </w:pPr>
+      <w:r>
+        <w:rPr>
+          <w:rFonts w:hint="eastAsia" w:ascii="黑体" w:hAnsi="黑体" w:eastAsia="黑体" w:cs="黑体"/>
+          <w:b w:val="0"/>
+          <w:bCs w:val="0"/>
+          <w:color w:val="000000"/>
+          <w:sz w:val="24"/>
+          <w:szCs w:val="24"/>
+          <w:lang w:eastAsia="zh"/>
+          <w:woUserID w:val="1"/>
+        </w:rPr>
+        <w:t>提出农作物最优的种植方案。</w:t>
+      </w:r>
+    </w:p>
+    <w:p>
+      <w:pPr>
+        <w:numPr>
+          <w:numId w:val="0"/>
+        </w:numPr>
+        <w:rPr>
+          <w:rFonts w:hint="eastAsia" w:ascii="黑体" w:hAnsi="黑体" w:eastAsia="黑体" w:cs="黑体"/>
+          <w:b/>
+          <w:bCs/>
+          <w:color w:val="000000"/>
+          <w:sz w:val="24"/>
+          <w:szCs w:val="24"/>
+          <w:lang w:eastAsia="zh"/>
+          <w:woUserID w:val="1"/>
+        </w:rPr>
+      </w:pPr>
+    </w:p>
+    <w:p>
+      <w:pPr>
+        <w:numPr>
+          <w:numId w:val="0"/>
+        </w:numPr>
+        <w:rPr>
+          <w:rFonts w:hint="eastAsia" w:ascii="黑体" w:hAnsi="宋体" w:eastAsia="黑体" w:cs="黑体"/>
+          <w:b/>
+          <w:bCs w:val="0"/>
+          <w:sz w:val="32"/>
+          <w:szCs w:val="32"/>
+          <w:lang w:val="en-US"/>
+          <w:woUserID w:val="2"/>
+        </w:rPr>
+      </w:pPr>
+      <w:r>
+        <w:rPr>
+          <w:rFonts w:hint="eastAsia" w:ascii="黑体" w:hAnsi="黑体" w:eastAsia="黑体" w:cs="黑体"/>
+          <w:b/>
+          <w:bCs/>
+          <w:color w:val="000000"/>
+          <w:sz w:val="24"/>
+          <w:szCs w:val="24"/>
+          <w:lang w:eastAsia="zh"/>
+          <w:woUserID w:val="1"/>
+        </w:rPr>
+        <w:t>问题三：</w:t>
+      </w:r>
+      <w:r>
+        <w:rPr>
+          <w:rFonts w:hint="eastAsia" w:ascii="黑体" w:hAnsi="黑体" w:eastAsia="黑体" w:cs="黑体"/>
+          <w:sz w:val="24"/>
+          <w:szCs w:val="24"/>
+          <w:woUserID w:val="1"/>
+        </w:rPr>
+        <w:t>综合考虑作物之间的替代性、互补性，以及预期销售量、销售价格与种植成本之间的相关性。</w:t>
+      </w:r>
+      <w:r>
+        <w:rPr>
+          <w:rFonts w:hint="eastAsia" w:ascii="黑体" w:hAnsi="黑体" w:eastAsia="黑体" w:cs="黑体"/>
+          <w:sz w:val="24"/>
+          <w:szCs w:val="24"/>
+          <w:lang w:eastAsia="zh"/>
+          <w:woUserID w:val="1"/>
+        </w:rPr>
+        <w:t>与</w:t>
+      </w:r>
+      <w:r>
+        <w:rPr>
+          <w:rFonts w:hint="eastAsia" w:ascii="黑体" w:hAnsi="黑体" w:eastAsia="黑体" w:cs="黑体"/>
+          <w:sz w:val="24"/>
+          <w:szCs w:val="24"/>
+          <w:woUserID w:val="1"/>
+        </w:rPr>
+        <w:t>问题2的结果</w:t>
+      </w:r>
+      <w:r>
+        <w:rPr>
+          <w:rFonts w:hint="eastAsia" w:ascii="黑体" w:hAnsi="黑体" w:eastAsia="黑体" w:cs="黑体"/>
+          <w:sz w:val="24"/>
+          <w:szCs w:val="24"/>
+          <w:lang w:eastAsia="zh"/>
+          <w:woUserID w:val="1"/>
+        </w:rPr>
+        <w:t>相比较</w:t>
+      </w:r>
+      <w:r>
+        <w:rPr>
+          <w:rFonts w:hint="eastAsia" w:ascii="黑体" w:hAnsi="黑体" w:eastAsia="黑体" w:cs="黑体"/>
+          <w:sz w:val="24"/>
+          <w:szCs w:val="24"/>
+          <w:woUserID w:val="1"/>
+        </w:rPr>
+        <w:t>，分析差异。</w:t>
+      </w:r>
+    </w:p>
+    <w:p>
+      <w:pPr>
+        <w:pStyle w:val="6"/>
+        <w:bidi w:val="0"/>
+        <w:rPr>
+          <w:rFonts w:hint="eastAsia" w:ascii="黑体" w:hAnsi="黑体" w:eastAsia="黑体" w:cs="黑体"/>
+          <w:lang w:val="en-US"/>
+          <w:woUserID w:val="2"/>
+        </w:rPr>
+      </w:pPr>
+      <w:r>
+        <w:rPr>
+          <w:rFonts w:hint="eastAsia" w:ascii="黑体" w:hAnsi="黑体" w:eastAsia="黑体" w:cs="黑体"/>
+          <w:lang w:val="en-US" w:eastAsia="zh-CN"/>
+          <w:woUserID w:val="2"/>
+        </w:rPr>
+        <w:t>二、问题分析</w:t>
+      </w:r>
+    </w:p>
+    <w:p>
+      <w:pPr>
+        <w:keepNext w:val="0"/>
+        <w:keepLines w:val="0"/>
+        <w:widowControl w:val="0"/>
+        <w:suppressLineNumbers w:val="0"/>
+        <w:spacing w:before="156" w:beforeLines="50" w:beforeAutospacing="0" w:after="156" w:afterLines="50" w:afterAutospacing="0"/>
+        <w:ind w:left="0" w:right="0"/>
+        <w:jc w:val="both"/>
+        <w:rPr>
+          <w:rFonts w:hint="eastAsia" w:ascii="黑体" w:hAnsi="宋体" w:eastAsia="黑体" w:cs="黑体"/>
+          <w:b/>
+          <w:bCs w:val="0"/>
+          <w:sz w:val="32"/>
+          <w:szCs w:val="32"/>
+          <w:lang w:val="en-US"/>
+          <w:woUserID w:val="2"/>
+        </w:rPr>
+      </w:pPr>
+      <w:r>
+        <w:rPr>
+          <w:rFonts w:hint="eastAsia" w:ascii="黑体" w:hAnsi="宋体" w:eastAsia="黑体" w:cs="黑体"/>
+          <w:b/>
+          <w:bCs w:val="0"/>
+          <w:kern w:val="2"/>
+          <w:sz w:val="32"/>
+          <w:szCs w:val="32"/>
+          <w:lang w:val="en-US" w:eastAsia="zh-CN" w:bidi="ar"/>
+          <w:woUserID w:val="2"/>
+        </w:rPr>
+        <w:t>2.1问题一的分析</w:t>
+      </w:r>
+    </w:p>
+    <w:p>
+      <w:pPr>
+        <w:keepNext w:val="0"/>
+        <w:keepLines w:val="0"/>
+        <w:widowControl w:val="0"/>
+        <w:suppressLineNumbers w:val="0"/>
+        <w:spacing w:before="156" w:beforeLines="50" w:beforeAutospacing="0" w:after="156" w:afterLines="50" w:afterAutospacing="0"/>
+        <w:ind w:left="0" w:right="0"/>
+        <w:jc w:val="both"/>
+        <w:rPr>
+          <w:rFonts w:hint="eastAsia" w:ascii="宋体" w:hAnsi="宋体" w:eastAsia="宋体" w:cs="宋体"/>
+          <w:bCs/>
+          <w:sz w:val="24"/>
+          <w:szCs w:val="24"/>
+          <w:lang w:val="en-US"/>
+          <w:woUserID w:val="2"/>
+        </w:rPr>
+      </w:pPr>
+    </w:p>
+    <w:p>
+      <w:pPr>
+        <w:keepNext w:val="0"/>
+        <w:keepLines w:val="0"/>
+        <w:widowControl w:val="0"/>
+        <w:suppressLineNumbers w:val="0"/>
+        <w:spacing w:before="156" w:beforeLines="50" w:beforeAutospacing="0" w:after="156" w:afterLines="50" w:afterAutospacing="0"/>
+        <w:ind w:left="0" w:right="0"/>
+        <w:jc w:val="both"/>
+        <w:rPr>
+          <w:rFonts w:hint="eastAsia" w:ascii="黑体" w:hAnsi="宋体" w:eastAsia="黑体" w:cs="黑体"/>
+          <w:b/>
+          <w:bCs w:val="0"/>
+          <w:sz w:val="32"/>
+          <w:szCs w:val="32"/>
+          <w:lang w:val="en-US"/>
+          <w:woUserID w:val="2"/>
+        </w:rPr>
+      </w:pPr>
+      <w:r>
+        <w:rPr>
+          <w:rFonts w:hint="eastAsia" w:ascii="黑体" w:hAnsi="宋体" w:eastAsia="黑体" w:cs="黑体"/>
+          <w:b/>
+          <w:bCs w:val="0"/>
+          <w:kern w:val="2"/>
+          <w:sz w:val="32"/>
+          <w:szCs w:val="32"/>
+          <w:lang w:val="en-US" w:eastAsia="zh-CN" w:bidi="ar"/>
+          <w:woUserID w:val="2"/>
+        </w:rPr>
+        <w:t>2.2问题二的分析</w:t>
+      </w:r>
+    </w:p>
+    <w:p>
+      <w:pPr>
+        <w:keepNext w:val="0"/>
+        <w:keepLines w:val="0"/>
+        <w:widowControl w:val="0"/>
+        <w:suppressLineNumbers w:val="0"/>
+        <w:spacing w:before="156" w:beforeLines="50" w:beforeAutospacing="0" w:after="156" w:afterLines="50" w:afterAutospacing="0"/>
+        <w:ind w:left="0" w:right="0"/>
+        <w:jc w:val="both"/>
+        <w:rPr>
+          <w:rFonts w:hint="eastAsia" w:ascii="宋体" w:hAnsi="宋体" w:eastAsia="宋体" w:cs="宋体"/>
+          <w:bCs/>
+          <w:sz w:val="24"/>
+          <w:szCs w:val="24"/>
+          <w:lang w:val="en-US"/>
+          <w:woUserID w:val="2"/>
+        </w:rPr>
+      </w:pPr>
+    </w:p>
+    <w:p>
+      <w:pPr>
+        <w:keepNext w:val="0"/>
+        <w:keepLines w:val="0"/>
+        <w:widowControl w:val="0"/>
+        <w:suppressLineNumbers w:val="0"/>
+        <w:spacing w:before="156" w:beforeLines="50" w:beforeAutospacing="0" w:after="156" w:afterLines="50" w:afterAutospacing="0"/>
+        <w:ind w:left="0" w:right="0"/>
+        <w:jc w:val="both"/>
+        <w:rPr>
+          <w:rFonts w:hint="eastAsia" w:ascii="黑体" w:hAnsi="宋体" w:eastAsia="黑体" w:cs="黑体"/>
+          <w:b/>
+          <w:bCs w:val="0"/>
+          <w:sz w:val="32"/>
+          <w:szCs w:val="32"/>
+          <w:lang w:val="en-US"/>
+          <w:woUserID w:val="2"/>
+        </w:rPr>
+      </w:pPr>
+      <w:r>
+        <w:rPr>
+          <w:rFonts w:hint="eastAsia" w:ascii="黑体" w:hAnsi="宋体" w:eastAsia="黑体" w:cs="黑体"/>
+          <w:b/>
+          <w:bCs w:val="0"/>
+          <w:kern w:val="2"/>
+          <w:sz w:val="32"/>
+          <w:szCs w:val="32"/>
+          <w:lang w:val="en-US" w:eastAsia="zh-CN" w:bidi="ar"/>
+          <w:woUserID w:val="2"/>
+        </w:rPr>
+        <w:t>2.3问题三的分析</w:t>
+      </w:r>
+    </w:p>
+    <w:p>
+      <w:pPr>
+        <w:keepNext w:val="0"/>
+        <w:keepLines w:val="0"/>
+        <w:widowControl w:val="0"/>
+        <w:suppressLineNumbers w:val="0"/>
+        <w:spacing w:before="156" w:beforeLines="50" w:beforeAutospacing="0" w:after="156" w:afterLines="50" w:afterAutospacing="0"/>
+        <w:ind w:left="0" w:right="0"/>
+        <w:jc w:val="both"/>
+        <w:rPr>
+          <w:rFonts w:hint="eastAsia" w:ascii="宋体" w:hAnsi="宋体" w:eastAsia="宋体" w:cs="宋体"/>
+          <w:bCs/>
+          <w:sz w:val="24"/>
+          <w:szCs w:val="24"/>
+          <w:lang w:val="en-US"/>
+          <w:woUserID w:val="2"/>
+        </w:rPr>
+      </w:pPr>
+    </w:p>
+    <w:p>
+      <w:pPr>
+        <w:keepNext w:val="0"/>
+        <w:keepLines w:val="0"/>
+        <w:widowControl w:val="0"/>
+        <w:suppressLineNumbers w:val="0"/>
+        <w:spacing w:before="156" w:beforeLines="50" w:beforeAutospacing="0" w:after="156" w:afterLines="50" w:afterAutospacing="0"/>
+        <w:ind w:left="720" w:right="0"/>
+        <w:jc w:val="center"/>
+        <w:rPr>
+          <w:rFonts w:hint="eastAsia" w:ascii="黑体" w:hAnsi="Times New Roman" w:eastAsia="黑体" w:cs="黑体"/>
+          <w:b/>
+          <w:bCs/>
+          <w:sz w:val="36"/>
+          <w:szCs w:val="36"/>
+          <w:lang w:val="en-US"/>
+          <w:woUserID w:val="2"/>
+        </w:rPr>
+      </w:pPr>
+    </w:p>
+    <w:p>
+      <w:pPr>
+        <w:pStyle w:val="6"/>
+        <w:bidi w:val="0"/>
+        <w:rPr>
+          <w:rFonts w:hint="eastAsia" w:ascii="黑体" w:hAnsi="黑体" w:eastAsia="黑体" w:cs="黑体"/>
+          <w:lang w:val="en-US"/>
+          <w:woUserID w:val="2"/>
+        </w:rPr>
+      </w:pPr>
+      <w:r>
+        <w:rPr>
+          <w:rFonts w:hint="eastAsia" w:ascii="黑体" w:hAnsi="黑体" w:eastAsia="黑体" w:cs="黑体"/>
+          <w:lang w:val="en-US" w:eastAsia="zh-CN"/>
+          <w:woUserID w:val="2"/>
+        </w:rPr>
+        <w:t>三、基本假设（模型假设）</w:t>
+      </w:r>
+    </w:p>
+    <w:p>
+      <w:pPr>
+        <w:keepNext w:val="0"/>
+        <w:keepLines w:val="0"/>
+        <w:widowControl w:val="0"/>
+        <w:suppressLineNumbers w:val="0"/>
+        <w:spacing w:before="156" w:beforeLines="50" w:beforeAutospacing="0" w:after="156" w:afterLines="50" w:afterAutospacing="0"/>
+        <w:ind w:left="0" w:right="0" w:firstLine="537" w:firstLineChars="224"/>
+        <w:jc w:val="both"/>
+        <w:rPr>
+          <w:rFonts w:hint="eastAsia" w:ascii="宋体" w:hAnsi="宋体" w:eastAsia="宋体" w:cs="宋体"/>
+          <w:bCs/>
+          <w:sz w:val="24"/>
+          <w:szCs w:val="24"/>
+          <w:lang w:val="en-US"/>
+          <w:woUserID w:val="2"/>
+        </w:rPr>
+      </w:pPr>
+      <w:r>
+        <w:rPr>
+          <w:rFonts w:hint="eastAsia" w:ascii="宋体" w:hAnsi="宋体" w:eastAsia="宋体" w:cs="宋体"/>
+          <w:bCs/>
+          <w:kern w:val="2"/>
+          <w:sz w:val="24"/>
+          <w:szCs w:val="24"/>
+          <w:lang w:val="en-US" w:eastAsia="zh-CN" w:bidi="ar"/>
+          <w:woUserID w:val="2"/>
+        </w:rPr>
+        <w:t>1.</w:t>
+      </w:r>
+    </w:p>
+    <w:p>
+      <w:pPr>
+        <w:keepNext w:val="0"/>
+        <w:keepLines w:val="0"/>
+        <w:widowControl w:val="0"/>
+        <w:suppressLineNumbers w:val="0"/>
+        <w:spacing w:before="156" w:beforeLines="50" w:beforeAutospacing="0" w:after="156" w:afterLines="50" w:afterAutospacing="0"/>
+        <w:ind w:left="0" w:right="0" w:firstLine="537" w:firstLineChars="224"/>
+        <w:jc w:val="both"/>
+        <w:rPr>
+          <w:rFonts w:hint="eastAsia" w:ascii="宋体" w:hAnsi="宋体" w:eastAsia="宋体" w:cs="宋体"/>
+          <w:bCs/>
+          <w:sz w:val="24"/>
+          <w:szCs w:val="24"/>
+          <w:lang w:val="en-US"/>
+          <w:woUserID w:val="2"/>
+        </w:rPr>
+      </w:pPr>
+      <w:r>
+        <w:rPr>
+          <w:rFonts w:hint="eastAsia" w:ascii="宋体" w:hAnsi="宋体" w:eastAsia="宋体" w:cs="宋体"/>
+          <w:bCs/>
+          <w:kern w:val="2"/>
+          <w:sz w:val="24"/>
+          <w:szCs w:val="24"/>
+          <w:lang w:val="en-US" w:eastAsia="zh-CN" w:bidi="ar"/>
+          <w:woUserID w:val="2"/>
+        </w:rPr>
+        <w:t>2.</w:t>
+      </w:r>
+    </w:p>
+    <w:p>
+      <w:pPr>
+        <w:keepNext w:val="0"/>
+        <w:keepLines w:val="0"/>
+        <w:widowControl w:val="0"/>
+        <w:suppressLineNumbers w:val="0"/>
+        <w:spacing w:before="156" w:beforeLines="50" w:beforeAutospacing="0" w:after="156" w:afterLines="50" w:afterAutospacing="0"/>
+        <w:ind w:left="0" w:right="0" w:firstLine="537" w:firstLineChars="224"/>
+        <w:jc w:val="both"/>
+        <w:rPr>
+          <w:rFonts w:hint="eastAsia" w:ascii="宋体" w:hAnsi="宋体" w:eastAsia="宋体" w:cs="宋体"/>
+          <w:bCs/>
+          <w:sz w:val="24"/>
+          <w:szCs w:val="24"/>
+          <w:lang w:val="en-US"/>
+          <w:woUserID w:val="2"/>
+        </w:rPr>
+      </w:pPr>
+      <w:r>
+        <w:rPr>
+          <w:rFonts w:hint="eastAsia" w:ascii="宋体" w:hAnsi="宋体" w:eastAsia="宋体" w:cs="宋体"/>
+          <w:bCs/>
+          <w:kern w:val="2"/>
+          <w:sz w:val="24"/>
+          <w:szCs w:val="24"/>
+          <w:lang w:val="en-US" w:eastAsia="zh-CN" w:bidi="ar"/>
+          <w:woUserID w:val="2"/>
+        </w:rPr>
+        <w:t>3.</w:t>
+      </w:r>
+    </w:p>
+    <w:p>
+      <w:pPr>
+        <w:keepNext w:val="0"/>
+        <w:keepLines w:val="0"/>
+        <w:widowControl w:val="0"/>
+        <w:suppressLineNumbers w:val="0"/>
+        <w:spacing w:before="156" w:beforeLines="50" w:beforeAutospacing="0" w:after="156" w:afterLines="50" w:afterAutospacing="0"/>
+        <w:ind w:left="0" w:right="0" w:firstLine="537" w:firstLineChars="224"/>
+        <w:jc w:val="both"/>
+        <w:rPr>
+          <w:rFonts w:hint="eastAsia" w:ascii="宋体" w:hAnsi="宋体" w:eastAsia="宋体" w:cs="宋体"/>
+          <w:bCs/>
+          <w:sz w:val="24"/>
+          <w:szCs w:val="24"/>
+          <w:lang w:val="en-US"/>
+          <w:woUserID w:val="2"/>
+        </w:rPr>
+      </w:pPr>
+      <w:r>
+        <w:rPr>
+          <w:rFonts w:hint="eastAsia" w:ascii="宋体" w:hAnsi="宋体" w:eastAsia="宋体" w:cs="宋体"/>
+          <w:bCs/>
+          <w:kern w:val="2"/>
+          <w:sz w:val="24"/>
+          <w:szCs w:val="24"/>
+          <w:lang w:val="en-US" w:eastAsia="zh-CN" w:bidi="ar"/>
+          <w:woUserID w:val="2"/>
+        </w:rPr>
+        <w:t>4.</w:t>
+      </w:r>
+    </w:p>
+    <w:p>
+      <w:pPr>
+        <w:keepNext w:val="0"/>
+        <w:keepLines w:val="0"/>
+        <w:widowControl w:val="0"/>
+        <w:suppressLineNumbers w:val="0"/>
+        <w:spacing w:before="156" w:beforeLines="50" w:beforeAutospacing="0" w:after="156" w:afterLines="50" w:afterAutospacing="0"/>
+        <w:ind w:left="0" w:right="0" w:firstLine="537" w:firstLineChars="224"/>
+        <w:jc w:val="both"/>
+        <w:rPr>
+          <w:rFonts w:hint="eastAsia" w:ascii="宋体" w:hAnsi="宋体" w:eastAsia="宋体" w:cs="宋体"/>
+          <w:bCs/>
+          <w:sz w:val="24"/>
+          <w:szCs w:val="24"/>
+          <w:lang w:val="en-US"/>
+          <w:woUserID w:val="2"/>
+        </w:rPr>
+      </w:pPr>
+      <w:r>
+        <w:rPr>
+          <w:rFonts w:hint="eastAsia" w:ascii="宋体" w:hAnsi="宋体" w:eastAsia="宋体" w:cs="宋体"/>
+          <w:bCs/>
+          <w:kern w:val="2"/>
+          <w:sz w:val="24"/>
+          <w:szCs w:val="24"/>
+          <w:lang w:val="en-US" w:eastAsia="zh-CN" w:bidi="ar"/>
+          <w:woUserID w:val="2"/>
+        </w:rPr>
+        <w:t>5.</w:t>
+      </w:r>
+    </w:p>
+    <w:p>
+      <w:pPr>
+        <w:keepNext w:val="0"/>
+        <w:keepLines w:val="0"/>
+        <w:widowControl w:val="0"/>
+        <w:suppressLineNumbers w:val="0"/>
+        <w:spacing w:before="156" w:beforeLines="50" w:beforeAutospacing="0" w:after="156" w:afterLines="50" w:afterAutospacing="0"/>
+        <w:ind w:left="0" w:right="0" w:firstLine="537" w:firstLineChars="224"/>
+        <w:jc w:val="both"/>
+        <w:rPr>
+          <w:rFonts w:hint="eastAsia" w:ascii="宋体" w:hAnsi="宋体" w:eastAsia="宋体" w:cs="宋体"/>
+          <w:bCs/>
+          <w:sz w:val="24"/>
+          <w:szCs w:val="24"/>
+          <w:lang w:val="en-US"/>
+          <w:woUserID w:val="2"/>
+        </w:rPr>
+      </w:pPr>
+      <w:r>
+        <w:rPr>
+          <w:rFonts w:hint="eastAsia" w:ascii="宋体" w:hAnsi="宋体" w:eastAsia="宋体" w:cs="宋体"/>
+          <w:bCs/>
+          <w:kern w:val="2"/>
+          <w:sz w:val="24"/>
+          <w:szCs w:val="24"/>
+          <w:lang w:val="en-US" w:eastAsia="zh-CN" w:bidi="ar"/>
+          <w:woUserID w:val="2"/>
+        </w:rPr>
+        <w:t>6.</w:t>
+      </w:r>
+    </w:p>
+    <w:p>
+      <w:pPr>
+        <w:keepNext w:val="0"/>
+        <w:keepLines w:val="0"/>
+        <w:widowControl w:val="0"/>
+        <w:suppressLineNumbers w:val="0"/>
+        <w:spacing w:before="156" w:beforeLines="50" w:beforeAutospacing="0" w:after="156" w:afterLines="50" w:afterAutospacing="0"/>
+        <w:ind w:left="0" w:right="0" w:firstLine="537" w:firstLineChars="224"/>
+        <w:jc w:val="both"/>
+        <w:rPr>
+          <w:rFonts w:hint="eastAsia" w:ascii="宋体" w:hAnsi="宋体" w:eastAsia="宋体" w:cs="宋体"/>
+          <w:bCs/>
+          <w:sz w:val="24"/>
+          <w:szCs w:val="24"/>
+          <w:lang w:val="en-US"/>
+          <w:woUserID w:val="2"/>
+        </w:rPr>
+      </w:pPr>
+      <w:r>
+        <w:rPr>
+          <w:rFonts w:hint="eastAsia" w:ascii="宋体" w:hAnsi="宋体" w:eastAsia="宋体" w:cs="宋体"/>
+          <w:bCs/>
+          <w:kern w:val="2"/>
+          <w:sz w:val="24"/>
+          <w:szCs w:val="24"/>
+          <w:lang w:val="en-US" w:eastAsia="zh-CN" w:bidi="ar"/>
+          <w:woUserID w:val="2"/>
+        </w:rPr>
+        <w:t>作假设时需要注意的问题：</w:t>
+      </w:r>
+    </w:p>
+    <w:p>
+      <w:pPr>
+        <w:keepNext w:val="0"/>
+        <w:keepLines w:val="0"/>
+        <w:widowControl w:val="0"/>
+        <w:numPr>
+          <w:ilvl w:val="0"/>
+          <w:numId w:val="3"/>
+        </w:numPr>
+        <w:suppressLineNumbers w:val="0"/>
+        <w:spacing w:before="156" w:beforeLines="50" w:beforeAutospacing="0" w:after="156" w:afterLines="50" w:afterAutospacing="0"/>
+        <w:ind w:left="898" w:right="0" w:hanging="360"/>
+        <w:jc w:val="both"/>
+        <w:rPr>
+          <w:rFonts w:hint="eastAsia" w:ascii="宋体" w:hAnsi="宋体" w:eastAsia="宋体" w:cs="宋体"/>
+          <w:bCs/>
+          <w:sz w:val="24"/>
+          <w:szCs w:val="24"/>
+          <w:lang w:val="en-US"/>
+          <w:woUserID w:val="2"/>
+        </w:rPr>
+      </w:pPr>
+      <w:r>
+        <w:rPr>
+          <w:rFonts w:hint="eastAsia" w:ascii="宋体" w:hAnsi="宋体" w:eastAsia="宋体" w:cs="宋体"/>
+          <w:bCs/>
+          <w:kern w:val="2"/>
+          <w:sz w:val="24"/>
+          <w:szCs w:val="24"/>
+          <w:lang w:val="en-US" w:eastAsia="zh-CN" w:bidi="ar"/>
+          <w:woUserID w:val="2"/>
+        </w:rPr>
+        <w:t>注意假设的合理性和全面性</w:t>
+      </w:r>
+    </w:p>
+    <w:p>
+      <w:pPr>
+        <w:keepNext w:val="0"/>
+        <w:keepLines w:val="0"/>
+        <w:widowControl w:val="0"/>
+        <w:suppressLineNumbers w:val="0"/>
+        <w:spacing w:before="156" w:beforeLines="50" w:beforeAutospacing="0" w:after="156" w:afterLines="50" w:afterAutospacing="0"/>
+        <w:ind w:left="0" w:right="0" w:firstLine="537" w:firstLineChars="224"/>
+        <w:jc w:val="both"/>
+        <w:rPr>
+          <w:rFonts w:hint="eastAsia" w:ascii="宋体" w:hAnsi="宋体" w:eastAsia="宋体" w:cs="宋体"/>
+          <w:bCs/>
+          <w:sz w:val="24"/>
+          <w:szCs w:val="24"/>
+          <w:lang w:val="en-US"/>
+          <w:woUserID w:val="2"/>
+        </w:rPr>
+      </w:pPr>
+      <w:r>
+        <w:rPr>
+          <w:rFonts w:hint="eastAsia" w:ascii="宋体" w:hAnsi="宋体" w:eastAsia="宋体" w:cs="宋体"/>
+          <w:bCs/>
+          <w:kern w:val="2"/>
+          <w:sz w:val="24"/>
+          <w:szCs w:val="24"/>
+          <w:lang w:val="en-US" w:eastAsia="zh-CN" w:bidi="ar"/>
+          <w:woUserID w:val="2"/>
+        </w:rPr>
+        <w:t>2. 做假设的原则。一般来说，每条假设有作出该假设的理由(justification)。要大胆假设，但也不是假设越多越好。一条假设必须具有以下特征：</w:t>
+      </w:r>
+    </w:p>
+    <w:p>
+      <w:pPr>
+        <w:keepNext w:val="0"/>
+        <w:keepLines w:val="0"/>
+        <w:widowControl w:val="0"/>
+        <w:suppressLineNumbers w:val="0"/>
+        <w:spacing w:before="156" w:beforeLines="50" w:beforeAutospacing="0" w:after="156" w:afterLines="50" w:afterAutospacing="0"/>
+        <w:ind w:left="0" w:right="0" w:firstLine="537" w:firstLineChars="224"/>
+        <w:jc w:val="both"/>
+        <w:rPr>
+          <w:rFonts w:hint="eastAsia" w:ascii="宋体" w:hAnsi="宋体" w:eastAsia="宋体" w:cs="宋体"/>
+          <w:bCs/>
+          <w:sz w:val="24"/>
+          <w:szCs w:val="24"/>
+          <w:lang w:val="en-US"/>
+          <w:woUserID w:val="2"/>
+        </w:rPr>
+      </w:pPr>
+      <w:r>
+        <w:rPr>
+          <w:rFonts w:hint="eastAsia" w:ascii="宋体" w:hAnsi="宋体" w:eastAsia="宋体" w:cs="宋体"/>
+          <w:bCs/>
+          <w:kern w:val="2"/>
+          <w:sz w:val="24"/>
+          <w:szCs w:val="24"/>
+          <w:lang w:val="en-US" w:eastAsia="zh-CN" w:bidi="ar"/>
+          <w:woUserID w:val="2"/>
+        </w:rPr>
+        <w:t>3. 有利于明确问题、简化问题或解决问题；</w:t>
+      </w:r>
+    </w:p>
+    <w:p>
+      <w:pPr>
+        <w:keepNext w:val="0"/>
+        <w:keepLines w:val="0"/>
+        <w:widowControl w:val="0"/>
+        <w:suppressLineNumbers w:val="0"/>
+        <w:spacing w:before="156" w:beforeLines="50" w:beforeAutospacing="0" w:after="156" w:afterLines="50" w:afterAutospacing="0"/>
+        <w:ind w:left="0" w:right="0" w:firstLine="537" w:firstLineChars="224"/>
+        <w:jc w:val="both"/>
+        <w:rPr>
+          <w:rFonts w:hint="eastAsia" w:ascii="宋体" w:hAnsi="宋体" w:eastAsia="宋体" w:cs="宋体"/>
+          <w:bCs/>
+          <w:sz w:val="24"/>
+          <w:szCs w:val="24"/>
+          <w:lang w:val="en-US"/>
+          <w:woUserID w:val="2"/>
+        </w:rPr>
+      </w:pPr>
+      <w:r>
+        <w:rPr>
+          <w:rFonts w:hint="eastAsia" w:ascii="宋体" w:hAnsi="宋体" w:eastAsia="宋体" w:cs="宋体"/>
+          <w:bCs/>
+          <w:kern w:val="2"/>
+          <w:sz w:val="24"/>
+          <w:szCs w:val="24"/>
+          <w:lang w:val="en-US" w:eastAsia="zh-CN" w:bidi="ar"/>
+          <w:woUserID w:val="2"/>
+        </w:rPr>
+        <w:t>4. 不过分影响问题的实质；</w:t>
+      </w:r>
+    </w:p>
+    <w:p>
+      <w:pPr>
+        <w:keepNext w:val="0"/>
+        <w:keepLines w:val="0"/>
+        <w:widowControl w:val="0"/>
+        <w:suppressLineNumbers w:val="0"/>
+        <w:spacing w:before="156" w:beforeLines="50" w:beforeAutospacing="0" w:after="156" w:afterLines="50" w:afterAutospacing="0"/>
+        <w:ind w:left="0" w:right="0" w:firstLine="537" w:firstLineChars="224"/>
+        <w:jc w:val="both"/>
+        <w:rPr>
+          <w:rFonts w:hint="eastAsia" w:ascii="宋体" w:hAnsi="宋体" w:eastAsia="宋体" w:cs="宋体"/>
+          <w:bCs/>
+          <w:sz w:val="24"/>
+          <w:szCs w:val="24"/>
+          <w:lang w:val="en-US"/>
+          <w:woUserID w:val="2"/>
+        </w:rPr>
+      </w:pPr>
+      <w:r>
+        <w:rPr>
+          <w:rFonts w:hint="eastAsia" w:ascii="宋体" w:hAnsi="宋体" w:eastAsia="宋体" w:cs="宋体"/>
+          <w:bCs/>
+          <w:kern w:val="2"/>
+          <w:sz w:val="24"/>
+          <w:szCs w:val="24"/>
+          <w:lang w:val="en-US" w:eastAsia="zh-CN" w:bidi="ar"/>
+          <w:woUserID w:val="2"/>
+        </w:rPr>
+        <w:t>5. 与问题有足够直接的关系。</w:t>
+      </w:r>
+    </w:p>
+    <w:p>
+      <w:pPr>
+        <w:keepNext w:val="0"/>
+        <w:keepLines w:val="0"/>
+        <w:widowControl w:val="0"/>
+        <w:suppressLineNumbers w:val="0"/>
+        <w:spacing w:before="156" w:beforeLines="50" w:beforeAutospacing="0" w:after="156" w:afterLines="50" w:afterAutospacing="0"/>
+        <w:ind w:left="0" w:right="0" w:firstLine="537" w:firstLineChars="224"/>
+        <w:jc w:val="both"/>
+        <w:rPr>
+          <w:rFonts w:hint="eastAsia" w:ascii="宋体" w:hAnsi="宋体" w:eastAsia="宋体" w:cs="宋体"/>
+          <w:bCs/>
+          <w:sz w:val="24"/>
+          <w:szCs w:val="24"/>
+          <w:lang w:val="en-US"/>
+          <w:woUserID w:val="2"/>
+        </w:rPr>
+      </w:pPr>
+    </w:p>
+    <w:p>
+      <w:pPr>
+        <w:keepNext w:val="0"/>
+        <w:keepLines w:val="0"/>
+        <w:widowControl w:val="0"/>
+        <w:suppressLineNumbers w:val="0"/>
+        <w:spacing w:before="156" w:beforeLines="50" w:beforeAutospacing="0" w:after="156" w:afterLines="50" w:afterAutospacing="0"/>
+        <w:ind w:left="0" w:right="0" w:firstLine="537" w:firstLineChars="224"/>
+        <w:jc w:val="both"/>
+        <w:rPr>
+          <w:rFonts w:hint="eastAsia" w:ascii="宋体" w:hAnsi="宋体" w:eastAsia="宋体" w:cs="宋体"/>
+          <w:bCs/>
+          <w:sz w:val="24"/>
+          <w:szCs w:val="24"/>
+          <w:lang w:val="en-US"/>
+          <w:woUserID w:val="2"/>
+        </w:rPr>
+      </w:pPr>
+    </w:p>
+    <w:p>
+      <w:pPr>
+        <w:keepNext w:val="0"/>
+        <w:keepLines w:val="0"/>
+        <w:widowControl w:val="0"/>
+        <w:suppressLineNumbers w:val="0"/>
+        <w:spacing w:before="156" w:beforeLines="50" w:beforeAutospacing="0" w:after="156" w:afterLines="50" w:afterAutospacing="0"/>
+        <w:ind w:left="0" w:right="0"/>
+        <w:jc w:val="center"/>
+        <w:rPr>
+          <w:rFonts w:hint="eastAsia" w:ascii="黑体" w:hAnsi="宋体" w:eastAsia="黑体" w:cs="黑体"/>
+          <w:b/>
+          <w:bCs/>
+          <w:sz w:val="36"/>
+          <w:szCs w:val="36"/>
+          <w:lang w:val="en-US"/>
+          <w:woUserID w:val="2"/>
+        </w:rPr>
+      </w:pPr>
+    </w:p>
+    <w:p>
+      <w:pPr>
+        <w:pStyle w:val="6"/>
+        <w:bidi w:val="0"/>
+        <w:rPr>
+          <w:rFonts w:hint="eastAsia" w:ascii="黑体" w:hAnsi="黑体" w:eastAsia="黑体" w:cs="黑体"/>
+          <w:lang w:val="en-US"/>
+          <w:woUserID w:val="2"/>
+        </w:rPr>
+      </w:pPr>
+      <w:r>
+        <w:rPr>
+          <w:rFonts w:hint="eastAsia" w:ascii="黑体" w:hAnsi="黑体" w:eastAsia="黑体" w:cs="黑体"/>
+          <w:lang w:val="en-US" w:eastAsia="zh-CN"/>
+          <w:woUserID w:val="2"/>
+        </w:rPr>
+        <w:t>四、符号定义（符号的约定）</w:t>
+      </w:r>
+    </w:p>
+    <w:p>
+      <w:pPr>
+        <w:keepNext w:val="0"/>
+        <w:keepLines w:val="0"/>
+        <w:widowControl w:val="0"/>
+        <w:suppressLineNumbers w:val="0"/>
+        <w:spacing w:before="156" w:beforeLines="50" w:beforeAutospacing="0" w:after="156" w:afterLines="50" w:afterAutospacing="0"/>
+        <w:ind w:left="0" w:right="0" w:firstLine="537" w:firstLineChars="224"/>
+        <w:jc w:val="both"/>
+        <w:rPr>
+          <w:rFonts w:hint="eastAsia" w:ascii="宋体" w:hAnsi="宋体" w:eastAsia="宋体" w:cs="宋体"/>
+          <w:bCs/>
+          <w:sz w:val="24"/>
+          <w:szCs w:val="24"/>
+          <w:lang w:val="en-US"/>
+          <w:woUserID w:val="2"/>
+        </w:rPr>
+      </w:pPr>
+      <w:r>
+        <w:rPr>
+          <w:rFonts w:hint="eastAsia" w:ascii="宋体" w:hAnsi="宋体" w:eastAsia="宋体" w:cs="宋体"/>
+          <w:bCs/>
+          <w:kern w:val="2"/>
+          <w:sz w:val="24"/>
+          <w:szCs w:val="24"/>
+          <w:lang w:val="en-US" w:eastAsia="zh-CN" w:bidi="ar"/>
+          <w:woUserID w:val="2"/>
+        </w:rPr>
+        <w:t>为了使读者能更充分的理解你所做的工作，</w:t>
+      </w:r>
+    </w:p>
+    <w:p>
+      <w:pPr>
+        <w:keepNext w:val="0"/>
+        <w:keepLines w:val="0"/>
+        <w:widowControl w:val="0"/>
+        <w:suppressLineNumbers w:val="0"/>
+        <w:spacing w:before="156" w:beforeLines="50" w:beforeAutospacing="0" w:after="156" w:afterLines="50" w:afterAutospacing="0"/>
+        <w:ind w:left="0" w:right="0" w:firstLine="537" w:firstLineChars="224"/>
+        <w:jc w:val="both"/>
+        <w:rPr>
+          <w:rFonts w:hint="eastAsia" w:ascii="宋体" w:hAnsi="宋体" w:eastAsia="宋体" w:cs="宋体"/>
+          <w:bCs/>
+          <w:sz w:val="24"/>
+          <w:szCs w:val="24"/>
+          <w:lang w:val="en-US"/>
+          <w:woUserID w:val="2"/>
+        </w:rPr>
+      </w:pPr>
+      <w:r>
+        <w:rPr>
+          <w:rFonts w:hint="eastAsia" w:ascii="宋体" w:hAnsi="宋体" w:eastAsia="宋体" w:cs="宋体"/>
+          <w:bCs/>
+          <w:kern w:val="2"/>
+          <w:sz w:val="24"/>
+          <w:szCs w:val="24"/>
+          <w:lang w:val="en-US" w:eastAsia="zh-CN" w:bidi="ar"/>
+          <w:woUserID w:val="2"/>
+        </w:rPr>
+        <w:t>对你的模型中所用到的变量，应一一加以说明，变量的输入必须使用公式编辑器。</w:t>
+      </w:r>
+    </w:p>
+    <w:p>
+      <w:pPr>
+        <w:keepNext w:val="0"/>
+        <w:keepLines w:val="0"/>
+        <w:widowControl w:val="0"/>
+        <w:suppressLineNumbers w:val="0"/>
+        <w:spacing w:before="156" w:beforeLines="50" w:beforeAutospacing="0" w:after="156" w:afterLines="50" w:afterAutospacing="0"/>
+        <w:ind w:left="0" w:right="0" w:firstLine="537" w:firstLineChars="224"/>
+        <w:jc w:val="both"/>
+        <w:rPr>
+          <w:rFonts w:hint="eastAsia" w:ascii="宋体" w:hAnsi="宋体" w:eastAsia="宋体" w:cs="宋体"/>
+          <w:bCs/>
+          <w:sz w:val="24"/>
+          <w:szCs w:val="24"/>
+          <w:lang w:val="en-US"/>
+          <w:woUserID w:val="2"/>
+        </w:rPr>
+      </w:pPr>
+      <w:r>
+        <w:rPr>
+          <w:rFonts w:hint="eastAsia" w:ascii="宋体" w:hAnsi="宋体" w:eastAsia="宋体" w:cs="宋体"/>
+          <w:bCs/>
+          <w:kern w:val="2"/>
+          <w:sz w:val="24"/>
+          <w:szCs w:val="24"/>
+          <w:lang w:val="en-US" w:eastAsia="zh-CN" w:bidi="ar"/>
+          <w:woUserID w:val="2"/>
+        </w:rPr>
+        <w:t>注意：</w:t>
+      </w:r>
+    </w:p>
+    <w:p>
+      <w:pPr>
+        <w:keepNext w:val="0"/>
+        <w:keepLines w:val="0"/>
+        <w:widowControl w:val="0"/>
+        <w:suppressLineNumbers w:val="0"/>
+        <w:spacing w:before="156" w:beforeLines="50" w:beforeAutospacing="0" w:after="156" w:afterLines="50" w:afterAutospacing="0"/>
+        <w:ind w:left="0" w:right="0" w:firstLine="537" w:firstLineChars="224"/>
+        <w:jc w:val="both"/>
+        <w:rPr>
+          <w:rFonts w:hint="eastAsia" w:ascii="宋体" w:hAnsi="宋体" w:eastAsia="宋体" w:cs="宋体"/>
+          <w:bCs/>
+          <w:sz w:val="24"/>
+          <w:szCs w:val="24"/>
+          <w:lang w:val="en-US"/>
+          <w:woUserID w:val="2"/>
+        </w:rPr>
+      </w:pPr>
+      <w:r>
+        <w:rPr>
+          <w:rFonts w:hint="eastAsia" w:ascii="宋体" w:hAnsi="宋体" w:eastAsia="宋体" w:cs="宋体"/>
+          <w:bCs/>
+          <w:kern w:val="2"/>
+          <w:sz w:val="24"/>
+          <w:szCs w:val="24"/>
+          <w:lang w:val="en-US" w:eastAsia="zh-CN" w:bidi="ar"/>
+          <w:woUserID w:val="2"/>
+        </w:rPr>
+        <w:t>①变量说明要全</w:t>
+      </w:r>
+    </w:p>
+    <w:p>
+      <w:pPr>
+        <w:keepNext w:val="0"/>
+        <w:keepLines w:val="0"/>
+        <w:widowControl w:val="0"/>
+        <w:suppressLineNumbers w:val="0"/>
+        <w:spacing w:before="156" w:beforeLines="50" w:beforeAutospacing="0" w:after="156" w:afterLines="50" w:afterAutospacing="0"/>
+        <w:ind w:left="0" w:right="0" w:firstLine="537" w:firstLineChars="224"/>
+        <w:jc w:val="both"/>
+        <w:rPr>
+          <w:rFonts w:hint="eastAsia" w:ascii="宋体" w:hAnsi="宋体" w:eastAsia="宋体" w:cs="宋体"/>
+          <w:bCs/>
+          <w:sz w:val="24"/>
+          <w:szCs w:val="24"/>
+          <w:lang w:val="en-US"/>
+          <w:woUserID w:val="2"/>
+        </w:rPr>
+      </w:pPr>
+      <w:r>
+        <w:rPr>
+          <w:rFonts w:hint="eastAsia" w:ascii="宋体" w:hAnsi="宋体" w:eastAsia="宋体" w:cs="宋体"/>
+          <w:bCs/>
+          <w:kern w:val="2"/>
+          <w:sz w:val="24"/>
+          <w:szCs w:val="24"/>
+          <w:lang w:val="en-US" w:eastAsia="zh-CN" w:bidi="ar"/>
+          <w:woUserID w:val="2"/>
+        </w:rPr>
+        <w:t>即是说，在后面模型建立模型求解过程中使用到的所有变量，都应该在此加以说明。</w:t>
+      </w:r>
+    </w:p>
+    <w:p>
+      <w:pPr>
+        <w:keepNext w:val="0"/>
+        <w:keepLines w:val="0"/>
+        <w:widowControl w:val="0"/>
+        <w:suppressLineNumbers w:val="0"/>
+        <w:spacing w:before="156" w:beforeLines="50" w:beforeAutospacing="0" w:after="156" w:afterLines="50" w:afterAutospacing="0"/>
+        <w:ind w:left="0" w:right="0" w:firstLine="537" w:firstLineChars="224"/>
+        <w:jc w:val="both"/>
+        <w:rPr>
+          <w:rFonts w:hint="eastAsia" w:ascii="宋体" w:hAnsi="宋体" w:eastAsia="宋体" w:cs="宋体"/>
+          <w:bCs/>
+          <w:sz w:val="24"/>
+          <w:szCs w:val="24"/>
+          <w:lang w:val="en-US"/>
+          <w:woUserID w:val="2"/>
+        </w:rPr>
+      </w:pPr>
+      <w:r>
+        <w:rPr>
+          <w:rFonts w:hint="eastAsia" w:ascii="宋体" w:hAnsi="宋体" w:eastAsia="宋体" w:cs="宋体"/>
+          <w:bCs/>
+          <w:kern w:val="2"/>
+          <w:sz w:val="24"/>
+          <w:szCs w:val="24"/>
+          <w:lang w:val="en-US" w:eastAsia="zh-CN" w:bidi="ar"/>
+          <w:woUserID w:val="2"/>
+        </w:rPr>
+        <w:t>②要与数学中的习惯相符，不要使用程序中变量的写法</w:t>
+      </w:r>
+    </w:p>
+    <w:p>
+      <w:pPr>
+        <w:keepNext w:val="0"/>
+        <w:keepLines w:val="0"/>
+        <w:widowControl w:val="0"/>
+        <w:suppressLineNumbers w:val="0"/>
+        <w:spacing w:before="156" w:beforeLines="50" w:beforeAutospacing="0" w:after="156" w:afterLines="50" w:afterAutospacing="0"/>
+        <w:ind w:left="0" w:right="0" w:firstLine="537" w:firstLineChars="224"/>
+        <w:jc w:val="both"/>
+        <w:rPr>
+          <w:rFonts w:hint="eastAsia" w:ascii="宋体" w:hAnsi="宋体" w:eastAsia="宋体" w:cs="宋体"/>
+          <w:bCs/>
+          <w:sz w:val="24"/>
+          <w:szCs w:val="24"/>
+          <w:lang w:val="en-US"/>
+          <w:woUserID w:val="2"/>
+        </w:rPr>
+      </w:pPr>
+      <w:r>
+        <w:rPr>
+          <w:rFonts w:hint="eastAsia" w:ascii="宋体" w:hAnsi="宋体" w:eastAsia="宋体" w:cs="宋体"/>
+          <w:bCs/>
+          <w:kern w:val="2"/>
+          <w:sz w:val="24"/>
+          <w:szCs w:val="24"/>
+          <w:lang w:val="en-US" w:eastAsia="zh-CN" w:bidi="ar"/>
+          <w:woUserID w:val="2"/>
+        </w:rPr>
+        <w:t>比如：</w:t>
+      </w:r>
+      <w:r>
+        <w:rPr>
+          <w:rFonts w:hint="eastAsia" w:ascii="宋体" w:hAnsi="宋体" w:eastAsia="宋体" w:cs="宋体"/>
+          <w:bCs/>
+          <w:kern w:val="2"/>
+          <w:sz w:val="24"/>
+          <w:szCs w:val="24"/>
+          <w:lang w:val="en-US" w:eastAsia="zh-CN" w:bidi="ar"/>
+          <w:woUserID w:val="2"/>
+        </w:rPr>
+        <w:drawing>
+          <wp:inline distT="0" distB="0" distL="114300" distR="114300">
+            <wp:extent cx="138430" cy="138430"/>
+            <wp:effectExtent l="0" t="0" r="13970" b="13970"/>
+            <wp:docPr id="5" name="E657119C-6982-421D-8BA7-E74DEB70A7DB-1"/>
+            <wp:cNvGraphicFramePr>
+              <a:graphicFrameLocks xmlns:a="http://schemas.openxmlformats.org/drawingml/2006/main" noChangeAspect="1"/>
+            </wp:cNvGraphicFramePr>
+            <a:graphic xmlns:a="http://schemas.openxmlformats.org/drawingml/2006/main">
+              <a:graphicData uri="http://schemas.openxmlformats.org/drawingml/2006/picture">
+                <pic:pic xmlns:pic="http://schemas.openxmlformats.org/drawingml/2006/picture">
+                  <pic:nvPicPr>
+                    <pic:cNvPr id="5" name="E657119C-6982-421D-8BA7-E74DEB70A7DB-1"/>
+                    <pic:cNvPicPr>
+                      <a:picLocks noChangeAspect="1"/>
+                    </pic:cNvPicPr>
+                  </pic:nvPicPr>
+                  <pic:blipFill>
+                    <a:blip r:embed="rId4"/>
+                    <a:stretch>
+                      <a:fillRect/>
+                    </a:stretch>
+                  </pic:blipFill>
+                  <pic:spPr>
+                    <a:xfrm>
+                      <a:off x="0" y="0"/>
+                      <a:ext cx="138430" cy="138430"/>
+                    </a:xfrm>
+                    <a:prstGeom prst="rect">
+                      <a:avLst/>
+                    </a:prstGeom>
+                    <a:noFill/>
+                    <a:ln>
+                      <a:noFill/>
+                    </a:ln>
+                  </pic:spPr>
+                </pic:pic>
+              </a:graphicData>
+            </a:graphic>
+          </wp:inline>
+        </w:drawing>
+      </w:r>
+      <w:r>
+        <w:rPr>
+          <w:rFonts w:hint="eastAsia" w:ascii="宋体" w:hAnsi="宋体" w:eastAsia="宋体" w:cs="宋体"/>
+          <w:bCs/>
+          <w:kern w:val="2"/>
+          <w:sz w:val="24"/>
+          <w:szCs w:val="24"/>
+          <w:lang w:val="en-US" w:eastAsia="zh-CN" w:bidi="ar"/>
+          <w:woUserID w:val="2"/>
+        </w:rPr>
+        <w:t>一般表示圆周率；</w:t>
+      </w:r>
+      <w:r>
+        <w:rPr>
+          <w:rFonts w:hint="eastAsia" w:ascii="宋体" w:hAnsi="宋体" w:eastAsia="宋体" w:cs="宋体"/>
+          <w:bCs/>
+          <w:kern w:val="2"/>
+          <w:sz w:val="24"/>
+          <w:szCs w:val="24"/>
+          <w:lang w:val="en-US" w:eastAsia="zh-CN" w:bidi="ar"/>
+          <w:woUserID w:val="2"/>
+        </w:rPr>
+        <w:drawing>
+          <wp:inline distT="0" distB="0" distL="114300" distR="114300">
+            <wp:extent cx="381000" cy="205105"/>
+            <wp:effectExtent l="0" t="0" r="0" b="4445"/>
+            <wp:docPr id="6" name="E657119C-6982-421D-8BA7-E74DEB70A7DB-2"/>
+            <wp:cNvGraphicFramePr>
+              <a:graphicFrameLocks xmlns:a="http://schemas.openxmlformats.org/drawingml/2006/main" noChangeAspect="1"/>
+            </wp:cNvGraphicFramePr>
+            <a:graphic xmlns:a="http://schemas.openxmlformats.org/drawingml/2006/main">
+              <a:graphicData uri="http://schemas.openxmlformats.org/drawingml/2006/picture">
+                <pic:pic xmlns:pic="http://schemas.openxmlformats.org/drawingml/2006/picture">
+                  <pic:nvPicPr>
+                    <pic:cNvPr id="6" name="E657119C-6982-421D-8BA7-E74DEB70A7DB-2"/>
+                    <pic:cNvPicPr>
+                      <a:picLocks noChangeAspect="1"/>
+                    </pic:cNvPicPr>
+                  </pic:nvPicPr>
+                  <pic:blipFill>
+                    <a:blip r:embed="rId4"/>
+                    <a:stretch>
+                      <a:fillRect/>
+                    </a:stretch>
+                  </pic:blipFill>
+                  <pic:spPr>
+                    <a:xfrm>
+                      <a:off x="0" y="0"/>
+                      <a:ext cx="381000" cy="205105"/>
+                    </a:xfrm>
+                    <a:prstGeom prst="rect">
+                      <a:avLst/>
+                    </a:prstGeom>
+                    <a:noFill/>
+                    <a:ln>
+                      <a:noFill/>
+                    </a:ln>
+                  </pic:spPr>
+                </pic:pic>
+              </a:graphicData>
+            </a:graphic>
+          </wp:inline>
+        </w:drawing>
+      </w:r>
+      <w:r>
+        <w:rPr>
+          <w:rFonts w:hint="eastAsia" w:ascii="宋体" w:hAnsi="宋体" w:eastAsia="宋体" w:cs="宋体"/>
+          <w:bCs/>
+          <w:kern w:val="2"/>
+          <w:sz w:val="24"/>
+          <w:szCs w:val="24"/>
+          <w:lang w:val="en-US" w:eastAsia="zh-CN" w:bidi="ar"/>
+          <w:woUserID w:val="2"/>
+        </w:rPr>
+        <w:t xml:space="preserve">  一般表示常量、已知量；</w:t>
+      </w:r>
+      <w:r>
+        <w:rPr>
+          <w:rFonts w:hint="eastAsia" w:ascii="宋体" w:hAnsi="宋体" w:eastAsia="宋体" w:cs="宋体"/>
+          <w:bCs/>
+          <w:kern w:val="2"/>
+          <w:sz w:val="24"/>
+          <w:szCs w:val="24"/>
+          <w:lang w:val="en-US" w:eastAsia="zh-CN" w:bidi="ar"/>
+          <w:woUserID w:val="2"/>
+        </w:rPr>
+        <w:drawing>
+          <wp:inline distT="0" distB="0" distL="114300" distR="114300">
+            <wp:extent cx="395605" cy="167005"/>
+            <wp:effectExtent l="0" t="0" r="4445" b="4445"/>
+            <wp:docPr id="7" name="E657119C-6982-421D-8BA7-E74DEB70A7DB-3"/>
+            <wp:cNvGraphicFramePr>
+              <a:graphicFrameLocks xmlns:a="http://schemas.openxmlformats.org/drawingml/2006/main" noChangeAspect="1"/>
+            </wp:cNvGraphicFramePr>
+            <a:graphic xmlns:a="http://schemas.openxmlformats.org/drawingml/2006/main">
+              <a:graphicData uri="http://schemas.openxmlformats.org/drawingml/2006/picture">
+                <pic:pic xmlns:pic="http://schemas.openxmlformats.org/drawingml/2006/picture">
+                  <pic:nvPicPr>
+                    <pic:cNvPr id="7" name="E657119C-6982-421D-8BA7-E74DEB70A7DB-3"/>
+                    <pic:cNvPicPr>
+                      <a:picLocks noChangeAspect="1"/>
+                    </pic:cNvPicPr>
+                  </pic:nvPicPr>
+                  <pic:blipFill>
+                    <a:blip r:embed="rId4"/>
+                    <a:stretch>
+                      <a:fillRect/>
+                    </a:stretch>
+                  </pic:blipFill>
+                  <pic:spPr>
+                    <a:xfrm>
+                      <a:off x="0" y="0"/>
+                      <a:ext cx="395605" cy="167005"/>
+                    </a:xfrm>
+                    <a:prstGeom prst="rect">
+                      <a:avLst/>
+                    </a:prstGeom>
+                    <a:noFill/>
+                    <a:ln>
+                      <a:noFill/>
+                    </a:ln>
+                  </pic:spPr>
+                </pic:pic>
+              </a:graphicData>
+            </a:graphic>
+          </wp:inline>
+        </w:drawing>
+      </w:r>
+      <w:r>
+        <w:rPr>
+          <w:rFonts w:hint="eastAsia" w:ascii="宋体" w:hAnsi="宋体" w:eastAsia="宋体" w:cs="宋体"/>
+          <w:bCs/>
+          <w:kern w:val="2"/>
+          <w:sz w:val="24"/>
+          <w:szCs w:val="24"/>
+          <w:lang w:val="en-US" w:eastAsia="zh-CN" w:bidi="ar"/>
+          <w:woUserID w:val="2"/>
+        </w:rPr>
+        <w:t xml:space="preserve">  一般表示变量、未知量</w:t>
+      </w:r>
+    </w:p>
+    <w:p>
+      <w:pPr>
+        <w:keepNext w:val="0"/>
+        <w:keepLines w:val="0"/>
+        <w:widowControl w:val="0"/>
+        <w:suppressLineNumbers w:val="0"/>
+        <w:spacing w:before="156" w:beforeLines="50" w:beforeAutospacing="0" w:after="156" w:afterLines="50" w:afterAutospacing="0"/>
+        <w:ind w:left="0" w:right="0" w:firstLine="537" w:firstLineChars="224"/>
+        <w:jc w:val="both"/>
+        <w:rPr>
+          <w:rFonts w:hint="eastAsia" w:ascii="宋体" w:hAnsi="宋体" w:eastAsia="宋体" w:cs="宋体"/>
+          <w:bCs/>
+          <w:sz w:val="24"/>
+          <w:szCs w:val="24"/>
+          <w:lang w:val="en-US"/>
+          <w:woUserID w:val="2"/>
+        </w:rPr>
+      </w:pPr>
+      <w:r>
+        <w:rPr>
+          <w:rFonts w:hint="eastAsia" w:ascii="宋体" w:hAnsi="宋体" w:eastAsia="宋体" w:cs="宋体"/>
+          <w:bCs/>
+          <w:kern w:val="2"/>
+          <w:sz w:val="24"/>
+          <w:szCs w:val="24"/>
+          <w:lang w:val="en-US" w:eastAsia="zh-CN" w:bidi="ar"/>
+          <w:woUserID w:val="2"/>
+        </w:rPr>
+        <w:t>再比如：变量</w:t>
+      </w:r>
+      <w:r>
+        <w:rPr>
+          <w:rFonts w:hint="eastAsia" w:ascii="宋体" w:hAnsi="宋体" w:eastAsia="宋体" w:cs="宋体"/>
+          <w:bCs/>
+          <w:kern w:val="2"/>
+          <w:sz w:val="24"/>
+          <w:szCs w:val="24"/>
+          <w:lang w:val="en-US" w:eastAsia="zh-CN" w:bidi="ar"/>
+          <w:woUserID w:val="2"/>
+        </w:rPr>
+        <w:drawing>
+          <wp:inline distT="0" distB="0" distL="114300" distR="114300">
+            <wp:extent cx="367030" cy="214630"/>
+            <wp:effectExtent l="0" t="0" r="13970" b="13970"/>
+            <wp:docPr id="8" name="E657119C-6982-421D-8BA7-E74DEB70A7DB-4"/>
+            <wp:cNvGraphicFramePr>
+              <a:graphicFrameLocks xmlns:a="http://schemas.openxmlformats.org/drawingml/2006/main" noChangeAspect="1"/>
+            </wp:cNvGraphicFramePr>
+            <a:graphic xmlns:a="http://schemas.openxmlformats.org/drawingml/2006/main">
+              <a:graphicData uri="http://schemas.openxmlformats.org/drawingml/2006/picture">
+                <pic:pic xmlns:pic="http://schemas.openxmlformats.org/drawingml/2006/picture">
+                  <pic:nvPicPr>
+                    <pic:cNvPr id="8" name="E657119C-6982-421D-8BA7-E74DEB70A7DB-4"/>
+                    <pic:cNvPicPr>
+                      <a:picLocks noChangeAspect="1"/>
+                    </pic:cNvPicPr>
+                  </pic:nvPicPr>
+                  <pic:blipFill>
+                    <a:blip r:embed="rId4"/>
+                    <a:stretch>
+                      <a:fillRect/>
+                    </a:stretch>
+                  </pic:blipFill>
+                  <pic:spPr>
+                    <a:xfrm>
+                      <a:off x="0" y="0"/>
+                      <a:ext cx="367030" cy="214630"/>
+                    </a:xfrm>
+                    <a:prstGeom prst="rect">
+                      <a:avLst/>
+                    </a:prstGeom>
+                    <a:noFill/>
+                    <a:ln>
+                      <a:noFill/>
+                    </a:ln>
+                  </pic:spPr>
+                </pic:pic>
+              </a:graphicData>
+            </a:graphic>
+          </wp:inline>
+        </w:drawing>
+      </w:r>
+      <w:r>
+        <w:rPr>
+          <w:rFonts w:hint="eastAsia" w:ascii="宋体" w:hAnsi="宋体" w:eastAsia="宋体" w:cs="宋体"/>
+          <w:bCs/>
+          <w:kern w:val="2"/>
+          <w:sz w:val="24"/>
+          <w:szCs w:val="24"/>
+          <w:lang w:val="en-US" w:eastAsia="zh-CN" w:bidi="ar"/>
+          <w:woUserID w:val="2"/>
+        </w:rPr>
+        <w:t>等，就不要写成:a[0],a[1]或a(1),a(2)</w:t>
+      </w:r>
+    </w:p>
+    <w:p>
+      <w:pPr>
+        <w:keepNext w:val="0"/>
+        <w:keepLines w:val="0"/>
+        <w:widowControl w:val="0"/>
+        <w:suppressLineNumbers w:val="0"/>
+        <w:spacing w:before="156" w:beforeLines="50" w:beforeAutospacing="0" w:after="156" w:afterLines="50" w:afterAutospacing="0"/>
+        <w:ind w:left="0" w:right="0" w:firstLine="537" w:firstLineChars="224"/>
+        <w:jc w:val="both"/>
+        <w:rPr>
+          <w:rFonts w:hint="eastAsia" w:ascii="宋体" w:hAnsi="宋体" w:eastAsia="宋体" w:cs="宋体"/>
+          <w:bCs/>
+          <w:sz w:val="24"/>
+          <w:szCs w:val="24"/>
+          <w:lang w:val="en-US"/>
+          <w:woUserID w:val="2"/>
+        </w:rPr>
+      </w:pPr>
+    </w:p>
+    <w:p>
+      <w:pPr>
+        <w:keepNext w:val="0"/>
+        <w:keepLines w:val="0"/>
+        <w:widowControl w:val="0"/>
+        <w:suppressLineNumbers w:val="0"/>
+        <w:spacing w:before="156" w:beforeLines="50" w:beforeAutospacing="0" w:after="156" w:afterLines="50" w:afterAutospacing="0"/>
+        <w:ind w:left="0" w:right="0" w:firstLine="537" w:firstLineChars="224"/>
+        <w:jc w:val="both"/>
+        <w:rPr>
+          <w:rFonts w:hint="eastAsia" w:ascii="宋体" w:hAnsi="宋体" w:eastAsia="宋体" w:cs="宋体"/>
+          <w:bCs/>
+          <w:sz w:val="24"/>
+          <w:szCs w:val="24"/>
+          <w:lang w:val="en-US"/>
+          <w:woUserID w:val="2"/>
+        </w:rPr>
+      </w:pPr>
+    </w:p>
+    <w:p>
+      <w:pPr>
+        <w:pStyle w:val="6"/>
+        <w:bidi w:val="0"/>
+        <w:rPr>
+          <w:rFonts w:hint="eastAsia" w:ascii="黑体" w:hAnsi="黑体" w:eastAsia="黑体" w:cs="黑体"/>
+          <w:lang w:val="en-US"/>
+          <w:woUserID w:val="2"/>
+        </w:rPr>
+      </w:pPr>
+      <w:r>
+        <w:rPr>
+          <w:rFonts w:hint="eastAsia" w:ascii="黑体" w:hAnsi="黑体" w:eastAsia="黑体" w:cs="黑体"/>
+          <w:lang w:val="en-US" w:eastAsia="zh-CN"/>
+          <w:woUserID w:val="2"/>
+        </w:rPr>
+        <w:t>五、模型的建立与求解</w:t>
+      </w:r>
+    </w:p>
+    <w:p>
+      <w:pPr>
+        <w:keepNext w:val="0"/>
+        <w:keepLines w:val="0"/>
+        <w:widowControl w:val="0"/>
+        <w:suppressLineNumbers w:val="0"/>
+        <w:spacing w:before="156" w:beforeLines="50" w:beforeAutospacing="0" w:after="156" w:afterLines="50" w:afterAutospacing="0"/>
+        <w:ind w:left="0" w:right="0" w:firstLine="537" w:firstLineChars="224"/>
+        <w:jc w:val="both"/>
+        <w:rPr>
+          <w:rFonts w:hint="eastAsia" w:ascii="宋体" w:hAnsi="宋体" w:eastAsia="宋体" w:cs="宋体"/>
+          <w:bCs/>
+          <w:sz w:val="24"/>
+          <w:szCs w:val="24"/>
+          <w:lang w:val="en-US"/>
+          <w:woUserID w:val="2"/>
+        </w:rPr>
+      </w:pPr>
+      <w:r>
+        <w:rPr>
+          <w:rFonts w:hint="eastAsia" w:ascii="宋体" w:hAnsi="宋体" w:eastAsia="宋体" w:cs="宋体"/>
+          <w:bCs/>
+          <w:kern w:val="2"/>
+          <w:sz w:val="24"/>
+          <w:szCs w:val="24"/>
+          <w:lang w:val="en-US" w:eastAsia="zh-CN" w:bidi="ar"/>
+          <w:woUserID w:val="2"/>
+        </w:rPr>
+        <w:t>这一部分是文章的重点，要特别突出你的创造性的工作。在这部分写作需要注意的事项有：</w:t>
+      </w:r>
+    </w:p>
+    <w:p>
+      <w:pPr>
+        <w:keepNext w:val="0"/>
+        <w:keepLines w:val="0"/>
+        <w:widowControl w:val="0"/>
+        <w:suppressLineNumbers w:val="0"/>
+        <w:spacing w:before="156" w:beforeLines="50" w:beforeAutospacing="0" w:after="156" w:afterLines="50" w:afterAutospacing="0"/>
+        <w:ind w:left="0" w:right="0" w:firstLine="537" w:firstLineChars="224"/>
+        <w:jc w:val="both"/>
+        <w:rPr>
+          <w:rFonts w:hint="eastAsia" w:ascii="宋体" w:hAnsi="宋体" w:eastAsia="宋体" w:cs="宋体"/>
+          <w:bCs/>
+          <w:sz w:val="24"/>
+          <w:szCs w:val="24"/>
+          <w:lang w:val="en-US"/>
+          <w:woUserID w:val="2"/>
+        </w:rPr>
+      </w:pPr>
+      <w:r>
+        <w:rPr>
+          <w:rFonts w:hint="eastAsia" w:ascii="宋体" w:hAnsi="宋体" w:eastAsia="宋体" w:cs="宋体"/>
+          <w:bCs/>
+          <w:kern w:val="2"/>
+          <w:sz w:val="24"/>
+          <w:szCs w:val="24"/>
+          <w:lang w:val="en-US" w:eastAsia="zh-CN" w:bidi="ar"/>
+          <w:woUserID w:val="2"/>
+        </w:rPr>
+        <w:t>①一定要有分析，而且分析应在所建立模型的前面；</w:t>
+      </w:r>
+    </w:p>
+    <w:p>
+      <w:pPr>
+        <w:keepNext w:val="0"/>
+        <w:keepLines w:val="0"/>
+        <w:widowControl w:val="0"/>
+        <w:suppressLineNumbers w:val="0"/>
+        <w:spacing w:before="156" w:beforeLines="50" w:beforeAutospacing="0" w:after="156" w:afterLines="50" w:afterAutospacing="0"/>
+        <w:ind w:left="0" w:right="0" w:firstLine="537" w:firstLineChars="224"/>
+        <w:jc w:val="both"/>
+        <w:rPr>
+          <w:rFonts w:hint="eastAsia" w:ascii="宋体" w:hAnsi="宋体" w:eastAsia="宋体" w:cs="宋体"/>
+          <w:bCs/>
+          <w:sz w:val="24"/>
+          <w:szCs w:val="24"/>
+          <w:lang w:val="en-US"/>
+          <w:woUserID w:val="2"/>
+        </w:rPr>
+      </w:pPr>
+      <w:r>
+        <w:rPr>
+          <w:rFonts w:hint="eastAsia" w:ascii="宋体" w:hAnsi="宋体" w:eastAsia="宋体" w:cs="宋体"/>
+          <w:bCs/>
+          <w:kern w:val="2"/>
+          <w:sz w:val="24"/>
+          <w:szCs w:val="24"/>
+          <w:lang w:val="en-US" w:eastAsia="zh-CN" w:bidi="ar"/>
+          <w:woUserID w:val="2"/>
+        </w:rPr>
+        <w:t>②一定要有明确的模型，不要让别人在你的文章中去找你的模型；</w:t>
+      </w:r>
+    </w:p>
+    <w:p>
+      <w:pPr>
+        <w:keepNext w:val="0"/>
+        <w:keepLines w:val="0"/>
+        <w:widowControl w:val="0"/>
+        <w:suppressLineNumbers w:val="0"/>
+        <w:spacing w:before="156" w:beforeLines="50" w:beforeAutospacing="0" w:after="156" w:afterLines="50" w:afterAutospacing="0"/>
+        <w:ind w:left="0" w:right="0" w:firstLine="537" w:firstLineChars="224"/>
+        <w:jc w:val="both"/>
+        <w:rPr>
+          <w:rFonts w:hint="eastAsia" w:ascii="宋体" w:hAnsi="宋体" w:eastAsia="宋体" w:cs="宋体"/>
+          <w:bCs/>
+          <w:sz w:val="24"/>
+          <w:szCs w:val="24"/>
+          <w:lang w:val="en-US"/>
+          <w:woUserID w:val="2"/>
+        </w:rPr>
+      </w:pPr>
+      <w:r>
+        <w:rPr>
+          <w:rFonts w:hint="eastAsia" w:ascii="宋体" w:hAnsi="宋体" w:eastAsia="宋体" w:cs="宋体"/>
+          <w:bCs/>
+          <w:kern w:val="2"/>
+          <w:sz w:val="24"/>
+          <w:szCs w:val="24"/>
+          <w:lang w:val="en-US" w:eastAsia="zh-CN" w:bidi="ar"/>
+          <w:woUserID w:val="2"/>
+        </w:rPr>
+        <w:t>③关系式一定要明确；思路要清晰，易读易懂。</w:t>
+      </w:r>
+    </w:p>
+    <w:p>
+      <w:pPr>
+        <w:keepNext w:val="0"/>
+        <w:keepLines w:val="0"/>
+        <w:widowControl w:val="0"/>
+        <w:suppressLineNumbers w:val="0"/>
+        <w:spacing w:before="156" w:beforeLines="50" w:beforeAutospacing="0" w:after="156" w:afterLines="50" w:afterAutospacing="0"/>
+        <w:ind w:left="0" w:right="0" w:firstLine="537" w:firstLineChars="224"/>
+        <w:jc w:val="both"/>
+        <w:rPr>
+          <w:rFonts w:hint="eastAsia" w:ascii="宋体" w:hAnsi="宋体" w:eastAsia="宋体" w:cs="宋体"/>
+          <w:bCs/>
+          <w:sz w:val="24"/>
+          <w:szCs w:val="24"/>
+          <w:lang w:val="en-US"/>
+          <w:woUserID w:val="2"/>
+        </w:rPr>
+      </w:pPr>
+      <w:r>
+        <w:rPr>
+          <w:rFonts w:hint="eastAsia" w:ascii="宋体" w:hAnsi="宋体" w:eastAsia="宋体" w:cs="宋体"/>
+          <w:bCs/>
+          <w:kern w:val="2"/>
+          <w:sz w:val="24"/>
+          <w:szCs w:val="24"/>
+          <w:lang w:val="en-US" w:eastAsia="zh-CN" w:bidi="ar"/>
+          <w:woUserID w:val="2"/>
+        </w:rPr>
+        <w:t>④建模与求解一定要截然分开；</w:t>
+      </w:r>
+    </w:p>
+    <w:p>
+      <w:pPr>
+        <w:keepNext w:val="0"/>
+        <w:keepLines w:val="0"/>
+        <w:widowControl w:val="0"/>
+        <w:suppressLineNumbers w:val="0"/>
+        <w:spacing w:before="156" w:beforeLines="50" w:beforeAutospacing="0" w:after="156" w:afterLines="50" w:afterAutospacing="0"/>
+        <w:ind w:left="0" w:right="0" w:firstLine="537" w:firstLineChars="224"/>
+        <w:jc w:val="both"/>
+        <w:rPr>
+          <w:rFonts w:hint="eastAsia" w:ascii="宋体" w:hAnsi="宋体" w:eastAsia="宋体" w:cs="宋体"/>
+          <w:bCs/>
+          <w:sz w:val="24"/>
+          <w:szCs w:val="24"/>
+          <w:lang w:val="en-US"/>
+          <w:woUserID w:val="2"/>
+        </w:rPr>
+      </w:pPr>
+      <w:r>
+        <w:rPr>
+          <w:rFonts w:hint="eastAsia" w:ascii="宋体" w:hAnsi="宋体" w:eastAsia="宋体" w:cs="宋体"/>
+          <w:bCs/>
+          <w:kern w:val="2"/>
+          <w:sz w:val="24"/>
+          <w:szCs w:val="24"/>
+          <w:lang w:val="en-US" w:eastAsia="zh-CN" w:bidi="ar"/>
+          <w:woUserID w:val="2"/>
+        </w:rPr>
+        <w:t>⑤</w:t>
+      </w:r>
+      <w:r>
+        <w:rPr>
+          <w:rFonts w:hint="eastAsia" w:ascii="Times New Roman" w:hAnsi="Times New Roman" w:eastAsia="宋体" w:cs="宋体"/>
+          <w:kern w:val="2"/>
+          <w:sz w:val="24"/>
+          <w:szCs w:val="24"/>
+          <w:lang w:val="en-US" w:eastAsia="zh-CN" w:bidi="ar"/>
+          <w:woUserID w:val="2"/>
+        </w:rPr>
+        <w:t>结果不能代替求解过程：必须要有必要的求解过程和步骤！最好能像写算法一样，一步一步的写出其步骤；</w:t>
+      </w:r>
+    </w:p>
+    <w:p>
+      <w:pPr>
+        <w:pStyle w:val="3"/>
+        <w:widowControl/>
+        <w:spacing w:before="156" w:beforeLines="50" w:beforeAutospacing="0" w:after="156" w:afterLines="50" w:afterAutospacing="0"/>
+        <w:ind w:left="898" w:right="0"/>
+        <w:rPr>
+          <w:lang w:val="en-US"/>
+          <w:woUserID w:val="2"/>
+        </w:rPr>
+      </w:pPr>
+      <w:r>
+        <w:rPr>
+          <w:lang w:eastAsia="zh-CN"/>
+          <w:woUserID w:val="2"/>
+        </w:rPr>
+        <w:t>⑥</w:t>
+      </w:r>
+      <w:r>
+        <w:rPr>
+          <w:b/>
+          <w:bCs/>
+          <w:lang w:eastAsia="zh-CN"/>
+          <w:woUserID w:val="2"/>
+        </w:rPr>
+        <w:t>结果必须放在这一部分的结果中，不能放在附录里</w:t>
+      </w:r>
+      <w:r>
+        <w:rPr>
+          <w:bCs w:val="0"/>
+          <w:lang w:eastAsia="zh-CN"/>
+          <w:woUserID w:val="2"/>
+        </w:rPr>
+        <w:t>。</w:t>
+      </w:r>
+    </w:p>
+    <w:p>
+      <w:pPr>
+        <w:keepNext w:val="0"/>
+        <w:keepLines w:val="0"/>
+        <w:widowControl w:val="0"/>
+        <w:suppressLineNumbers w:val="0"/>
+        <w:spacing w:before="156" w:beforeLines="50" w:beforeAutospacing="0" w:after="156" w:afterLines="50" w:afterAutospacing="0"/>
+        <w:ind w:left="0" w:right="0" w:firstLine="537" w:firstLineChars="224"/>
+        <w:jc w:val="both"/>
+        <w:rPr>
+          <w:rFonts w:hint="eastAsia" w:ascii="宋体" w:hAnsi="宋体" w:eastAsia="宋体" w:cs="宋体"/>
+          <w:bCs/>
+          <w:sz w:val="24"/>
+          <w:szCs w:val="24"/>
+          <w:lang w:val="en-US"/>
+          <w:woUserID w:val="2"/>
+        </w:rPr>
+      </w:pPr>
+      <w:r>
+        <w:rPr>
+          <w:rFonts w:hint="eastAsia" w:ascii="宋体" w:hAnsi="宋体" w:eastAsia="宋体" w:cs="宋体"/>
+          <w:bCs/>
+          <w:kern w:val="2"/>
+          <w:sz w:val="24"/>
+          <w:szCs w:val="24"/>
+          <w:lang w:val="en-US" w:eastAsia="zh-CN" w:bidi="ar"/>
+          <w:woUserID w:val="2"/>
+        </w:rPr>
+        <w:t>⑦结果一定要全，题目中涉及到的所有问题必须都有详细的结果和必须的中间结果！</w:t>
+      </w:r>
+    </w:p>
+    <w:p>
+      <w:pPr>
+        <w:keepNext w:val="0"/>
+        <w:keepLines w:val="0"/>
+        <w:widowControl w:val="0"/>
+        <w:suppressLineNumbers w:val="0"/>
+        <w:spacing w:before="156" w:beforeLines="50" w:beforeAutospacing="0" w:after="156" w:afterLines="50" w:afterAutospacing="0"/>
+        <w:ind w:left="0" w:right="0" w:firstLine="537" w:firstLineChars="224"/>
+        <w:jc w:val="both"/>
+        <w:rPr>
+          <w:rFonts w:hint="eastAsia" w:ascii="宋体" w:hAnsi="宋体" w:eastAsia="宋体" w:cs="宋体"/>
+          <w:bCs/>
+          <w:sz w:val="24"/>
+          <w:szCs w:val="24"/>
+          <w:lang w:val="en-US"/>
+          <w:woUserID w:val="2"/>
+        </w:rPr>
+      </w:pPr>
+      <w:r>
+        <w:rPr>
+          <w:rFonts w:hint="eastAsia" w:ascii="宋体" w:hAnsi="宋体" w:eastAsia="宋体" w:cs="宋体"/>
+          <w:bCs/>
+          <w:kern w:val="2"/>
+          <w:sz w:val="24"/>
+          <w:szCs w:val="24"/>
+          <w:lang w:val="en-US" w:eastAsia="zh-CN" w:bidi="ar"/>
+          <w:woUserID w:val="2"/>
+        </w:rPr>
+        <w:t>⑧程序不能代替求解过程和结果！</w:t>
+      </w:r>
+    </w:p>
+    <w:p>
+      <w:pPr>
+        <w:keepNext w:val="0"/>
+        <w:keepLines w:val="0"/>
+        <w:widowControl w:val="0"/>
+        <w:suppressLineNumbers w:val="0"/>
+        <w:spacing w:before="156" w:beforeLines="50" w:beforeAutospacing="0" w:after="156" w:afterLines="50" w:afterAutospacing="0"/>
+        <w:ind w:left="0" w:right="0" w:firstLine="537" w:firstLineChars="224"/>
+        <w:jc w:val="both"/>
+        <w:rPr>
+          <w:rFonts w:hint="eastAsia" w:ascii="宋体" w:hAnsi="宋体" w:eastAsia="宋体" w:cs="宋体"/>
+          <w:bCs/>
+          <w:sz w:val="24"/>
+          <w:szCs w:val="24"/>
+          <w:lang w:val="en-US"/>
+          <w:woUserID w:val="2"/>
+        </w:rPr>
+      </w:pPr>
+      <w:r>
+        <w:rPr>
+          <w:rFonts w:hint="eastAsia" w:ascii="宋体" w:hAnsi="宋体" w:eastAsia="宋体" w:cs="宋体"/>
+          <w:bCs/>
+          <w:kern w:val="2"/>
+          <w:sz w:val="24"/>
+          <w:szCs w:val="24"/>
+          <w:lang w:val="en-US" w:eastAsia="zh-CN" w:bidi="ar"/>
+          <w:woUserID w:val="2"/>
+        </w:rPr>
+        <w:t>⑨非常明显、显而易见的结果也必须明确、清晰的写在你的结果中！</w:t>
+      </w:r>
+    </w:p>
+    <w:p>
+      <w:pPr>
+        <w:keepNext w:val="0"/>
+        <w:keepLines w:val="0"/>
+        <w:widowControl w:val="0"/>
+        <w:suppressLineNumbers w:val="0"/>
+        <w:spacing w:before="156" w:beforeLines="50" w:beforeAutospacing="0" w:after="156" w:afterLines="50" w:afterAutospacing="0"/>
+        <w:ind w:left="0" w:right="0" w:firstLine="537" w:firstLineChars="224"/>
+        <w:jc w:val="both"/>
+        <w:rPr>
+          <w:rFonts w:hint="eastAsia" w:ascii="宋体" w:hAnsi="宋体" w:eastAsia="宋体" w:cs="宋体"/>
+          <w:bCs/>
+          <w:sz w:val="24"/>
+          <w:szCs w:val="24"/>
+          <w:lang w:val="en-US"/>
+          <w:woUserID w:val="2"/>
+        </w:rPr>
+      </w:pPr>
+      <w:r>
+        <w:rPr>
+          <w:rFonts w:hint="eastAsia" w:ascii="宋体" w:hAnsi="宋体" w:eastAsia="宋体" w:cs="宋体"/>
+          <w:bCs/>
+          <w:kern w:val="2"/>
+          <w:sz w:val="24"/>
+          <w:szCs w:val="24"/>
+          <w:lang w:val="en-US" w:eastAsia="zh-CN" w:bidi="ar"/>
+          <w:woUserID w:val="2"/>
+        </w:rPr>
+        <w:t>⑩每个问题和问题之间以及5个小点之间都必须空一行。</w:t>
+      </w:r>
+    </w:p>
+    <w:p>
+      <w:pPr>
+        <w:keepNext w:val="0"/>
+        <w:keepLines w:val="0"/>
+        <w:widowControl w:val="0"/>
+        <w:suppressLineNumbers w:val="0"/>
+        <w:spacing w:before="156" w:beforeLines="50" w:beforeAutospacing="0" w:after="156" w:afterLines="50" w:afterAutospacing="0"/>
+        <w:ind w:left="0" w:right="0" w:firstLine="537" w:firstLineChars="224"/>
+        <w:jc w:val="both"/>
+        <w:rPr>
+          <w:rFonts w:hint="eastAsia" w:ascii="宋体" w:hAnsi="宋体" w:eastAsia="宋体" w:cs="宋体"/>
+          <w:bCs/>
+          <w:sz w:val="24"/>
+          <w:szCs w:val="24"/>
+          <w:lang w:val="en-US"/>
+          <w:woUserID w:val="2"/>
+        </w:rPr>
+      </w:pPr>
+    </w:p>
+    <w:p>
+      <w:pPr>
+        <w:keepNext w:val="0"/>
+        <w:keepLines w:val="0"/>
+        <w:widowControl w:val="0"/>
+        <w:suppressLineNumbers w:val="0"/>
+        <w:spacing w:before="156" w:beforeLines="50" w:beforeAutospacing="0" w:after="156" w:afterLines="50" w:afterAutospacing="0"/>
+        <w:ind w:left="0" w:right="0" w:firstLine="538" w:firstLineChars="224"/>
+        <w:jc w:val="both"/>
+        <w:rPr>
+          <w:rFonts w:hint="eastAsia" w:ascii="宋体" w:hAnsi="宋体" w:eastAsia="宋体" w:cs="宋体"/>
+          <w:b/>
+          <w:bCs w:val="0"/>
+          <w:sz w:val="24"/>
+          <w:szCs w:val="24"/>
+          <w:lang w:val="en-US"/>
+          <w:woUserID w:val="2"/>
+        </w:rPr>
+      </w:pPr>
+      <w:r>
+        <w:rPr>
+          <w:rFonts w:hint="eastAsia" w:ascii="宋体" w:hAnsi="宋体" w:eastAsia="宋体" w:cs="宋体"/>
+          <w:b/>
+          <w:bCs w:val="0"/>
+          <w:kern w:val="2"/>
+          <w:sz w:val="24"/>
+          <w:szCs w:val="24"/>
+          <w:lang w:val="en-US" w:eastAsia="zh-CN" w:bidi="ar"/>
+          <w:woUserID w:val="2"/>
+        </w:rPr>
+        <w:t>问题一：</w:t>
+      </w:r>
+    </w:p>
+    <w:p>
+      <w:pPr>
+        <w:keepNext w:val="0"/>
+        <w:keepLines w:val="0"/>
+        <w:widowControl w:val="0"/>
+        <w:suppressLineNumbers w:val="0"/>
+        <w:spacing w:before="156" w:beforeLines="50" w:beforeAutospacing="0" w:after="156" w:afterLines="50" w:afterAutospacing="0"/>
+        <w:ind w:left="0" w:right="0" w:firstLine="538" w:firstLineChars="224"/>
+        <w:jc w:val="both"/>
+        <w:rPr>
+          <w:rFonts w:hint="eastAsia" w:ascii="宋体" w:hAnsi="宋体" w:eastAsia="宋体" w:cs="宋体"/>
+          <w:b/>
+          <w:bCs w:val="0"/>
+          <w:sz w:val="24"/>
+          <w:szCs w:val="24"/>
+          <w:lang w:val="en-US"/>
+          <w:woUserID w:val="2"/>
+        </w:rPr>
+      </w:pPr>
+    </w:p>
+    <w:p>
+      <w:pPr>
+        <w:keepNext w:val="0"/>
+        <w:keepLines w:val="0"/>
+        <w:widowControl w:val="0"/>
+        <w:suppressLineNumbers w:val="0"/>
+        <w:spacing w:before="156" w:beforeLines="50" w:beforeAutospacing="0" w:after="156" w:afterLines="50" w:afterAutospacing="0"/>
+        <w:ind w:left="0" w:right="0" w:firstLine="537" w:firstLineChars="224"/>
+        <w:jc w:val="both"/>
+        <w:rPr>
+          <w:rFonts w:hint="eastAsia" w:ascii="宋体" w:hAnsi="宋体" w:eastAsia="宋体" w:cs="宋体"/>
+          <w:bCs/>
+          <w:sz w:val="24"/>
+          <w:szCs w:val="24"/>
+          <w:lang w:val="en-US"/>
+          <w:woUserID w:val="2"/>
+        </w:rPr>
+      </w:pPr>
+      <w:r>
+        <w:rPr>
+          <w:rFonts w:hint="eastAsia" w:ascii="宋体" w:hAnsi="宋体" w:eastAsia="宋体" w:cs="宋体"/>
+          <w:bCs/>
+          <w:kern w:val="2"/>
+          <w:sz w:val="24"/>
+          <w:szCs w:val="24"/>
+          <w:lang w:val="en-US" w:eastAsia="zh-CN" w:bidi="ar"/>
+          <w:woUserID w:val="2"/>
+        </w:rPr>
+        <w:t>1.建模思路：</w:t>
+      </w:r>
+    </w:p>
+    <w:p>
+      <w:pPr>
+        <w:keepNext w:val="0"/>
+        <w:keepLines w:val="0"/>
+        <w:widowControl w:val="0"/>
+        <w:suppressLineNumbers w:val="0"/>
+        <w:spacing w:before="156" w:beforeLines="50" w:beforeAutospacing="0" w:after="156" w:afterLines="50" w:afterAutospacing="0"/>
+        <w:ind w:left="0" w:right="0" w:firstLine="1017" w:firstLineChars="424"/>
+        <w:jc w:val="both"/>
+        <w:rPr>
+          <w:rFonts w:hint="eastAsia" w:ascii="宋体" w:hAnsi="宋体" w:eastAsia="宋体" w:cs="宋体"/>
+          <w:bCs/>
+          <w:sz w:val="24"/>
+          <w:szCs w:val="24"/>
+          <w:lang w:val="en-US"/>
+          <w:woUserID w:val="2"/>
+        </w:rPr>
+      </w:pPr>
+      <w:r>
+        <w:rPr>
+          <w:rFonts w:hint="eastAsia" w:ascii="宋体" w:hAnsi="宋体" w:eastAsia="宋体" w:cs="宋体"/>
+          <w:bCs/>
+          <w:kern w:val="2"/>
+          <w:sz w:val="24"/>
+          <w:szCs w:val="24"/>
+          <w:lang w:val="en-US" w:eastAsia="zh-CN" w:bidi="ar"/>
+          <w:woUserID w:val="2"/>
+        </w:rPr>
+        <w:t>①对问题的详尽分析；</w:t>
+      </w:r>
+    </w:p>
+    <w:p>
+      <w:pPr>
+        <w:pStyle w:val="2"/>
+        <w:widowControl/>
+        <w:spacing w:before="156" w:beforeLines="50" w:beforeAutospacing="0" w:after="156" w:afterLines="50" w:afterAutospacing="0"/>
+        <w:ind w:left="1258" w:right="0"/>
+        <w:rPr>
+          <w:lang w:val="en-US"/>
+          <w:woUserID w:val="2"/>
+        </w:rPr>
+      </w:pPr>
+      <w:r>
+        <w:rPr>
+          <w:lang w:eastAsia="zh-CN"/>
+          <w:woUserID w:val="2"/>
+        </w:rPr>
+        <w:t>②对模型中参数的现实解释；这有助于我们抓住问题的本质特征，同时也会使数学公式充满生气，不再枯燥无味</w:t>
+      </w:r>
+    </w:p>
+    <w:p>
+      <w:pPr>
+        <w:keepNext w:val="0"/>
+        <w:keepLines w:val="0"/>
+        <w:widowControl w:val="0"/>
+        <w:suppressLineNumbers w:val="0"/>
+        <w:spacing w:before="156" w:beforeLines="50" w:beforeAutospacing="0" w:after="156" w:afterLines="50" w:afterAutospacing="0"/>
+        <w:ind w:left="0" w:right="0" w:firstLine="1017" w:firstLineChars="424"/>
+        <w:jc w:val="both"/>
+        <w:rPr>
+          <w:rFonts w:hint="eastAsia" w:ascii="宋体" w:hAnsi="宋体" w:eastAsia="宋体" w:cs="宋体"/>
+          <w:bCs/>
+          <w:sz w:val="24"/>
+          <w:szCs w:val="24"/>
+          <w:lang w:val="en-US"/>
+          <w:woUserID w:val="2"/>
+        </w:rPr>
+      </w:pPr>
+      <w:r>
+        <w:rPr>
+          <w:rFonts w:hint="eastAsia" w:ascii="宋体" w:hAnsi="宋体" w:eastAsia="宋体" w:cs="宋体"/>
+          <w:bCs/>
+          <w:kern w:val="2"/>
+          <w:sz w:val="24"/>
+          <w:szCs w:val="24"/>
+          <w:lang w:val="en-US" w:eastAsia="zh-CN" w:bidi="ar"/>
+          <w:woUserID w:val="2"/>
+        </w:rPr>
+        <w:t>③完成内容阐述所必需的公式推导、图表等</w:t>
+      </w:r>
+    </w:p>
+    <w:p>
+      <w:pPr>
+        <w:keepNext w:val="0"/>
+        <w:keepLines w:val="0"/>
+        <w:widowControl w:val="0"/>
+        <w:suppressLineNumbers w:val="0"/>
+        <w:spacing w:before="156" w:beforeLines="50" w:beforeAutospacing="0" w:after="156" w:afterLines="50" w:afterAutospacing="0"/>
+        <w:ind w:left="0" w:right="0" w:firstLine="1017" w:firstLineChars="424"/>
+        <w:jc w:val="both"/>
+        <w:rPr>
+          <w:rFonts w:hint="eastAsia" w:ascii="宋体" w:hAnsi="宋体" w:eastAsia="宋体" w:cs="宋体"/>
+          <w:bCs/>
+          <w:sz w:val="24"/>
+          <w:szCs w:val="24"/>
+          <w:lang w:val="en-US"/>
+          <w:woUserID w:val="2"/>
+        </w:rPr>
+      </w:pPr>
+    </w:p>
+    <w:p>
+      <w:pPr>
+        <w:keepNext w:val="0"/>
+        <w:keepLines w:val="0"/>
+        <w:widowControl w:val="0"/>
+        <w:suppressLineNumbers w:val="0"/>
+        <w:spacing w:before="156" w:beforeLines="50" w:beforeAutospacing="0" w:after="156" w:afterLines="50" w:afterAutospacing="0"/>
+        <w:ind w:left="0" w:right="0" w:firstLine="540" w:firstLineChars="225"/>
+        <w:jc w:val="both"/>
+        <w:rPr>
+          <w:rFonts w:hint="eastAsia" w:ascii="宋体" w:hAnsi="宋体" w:eastAsia="宋体" w:cs="宋体"/>
+          <w:bCs/>
+          <w:sz w:val="24"/>
+          <w:szCs w:val="24"/>
+          <w:lang w:val="en-US"/>
+          <w:woUserID w:val="2"/>
+        </w:rPr>
+      </w:pPr>
+      <w:r>
+        <w:rPr>
+          <w:rFonts w:hint="eastAsia" w:ascii="宋体" w:hAnsi="宋体" w:eastAsia="宋体" w:cs="宋体"/>
+          <w:bCs/>
+          <w:kern w:val="2"/>
+          <w:sz w:val="24"/>
+          <w:szCs w:val="24"/>
+          <w:lang w:val="en-US" w:eastAsia="zh-CN" w:bidi="ar"/>
+          <w:woUserID w:val="2"/>
+        </w:rPr>
+        <w:t>2.模型建立：</w:t>
+      </w:r>
+    </w:p>
+    <w:p>
+      <w:pPr>
+        <w:keepNext w:val="0"/>
+        <w:keepLines w:val="0"/>
+        <w:widowControl w:val="0"/>
+        <w:suppressLineNumbers w:val="0"/>
+        <w:spacing w:before="156" w:beforeLines="50" w:beforeAutospacing="0" w:after="156" w:afterLines="50" w:afterAutospacing="0"/>
+        <w:ind w:left="0" w:right="0" w:firstLine="1080" w:firstLineChars="450"/>
+        <w:jc w:val="both"/>
+        <w:rPr>
+          <w:rFonts w:hint="eastAsia" w:ascii="宋体" w:hAnsi="宋体" w:eastAsia="宋体" w:cs="宋体"/>
+          <w:bCs/>
+          <w:sz w:val="24"/>
+          <w:szCs w:val="24"/>
+          <w:lang w:val="en-US"/>
+          <w:woUserID w:val="2"/>
+        </w:rPr>
+      </w:pPr>
+      <w:r>
+        <w:rPr>
+          <w:rFonts w:hint="eastAsia" w:ascii="宋体" w:hAnsi="宋体" w:eastAsia="宋体" w:cs="宋体"/>
+          <w:bCs/>
+          <w:kern w:val="2"/>
+          <w:sz w:val="24"/>
+          <w:szCs w:val="24"/>
+          <w:lang w:val="en-US" w:eastAsia="zh-CN" w:bidi="ar"/>
+          <w:woUserID w:val="2"/>
+        </w:rPr>
+        <w:t>建立模型并对模型作出必要的解释</w:t>
+      </w:r>
+    </w:p>
+    <w:p>
+      <w:pPr>
+        <w:keepNext w:val="0"/>
+        <w:keepLines w:val="0"/>
+        <w:widowControl w:val="0"/>
+        <w:suppressLineNumbers w:val="0"/>
+        <w:spacing w:before="156" w:beforeLines="50" w:beforeAutospacing="0" w:after="156" w:afterLines="50" w:afterAutospacing="0"/>
+        <w:ind w:left="0" w:right="0" w:firstLine="1080" w:firstLineChars="450"/>
+        <w:jc w:val="both"/>
+        <w:rPr>
+          <w:rFonts w:hint="eastAsia" w:ascii="宋体" w:hAnsi="宋体" w:eastAsia="宋体" w:cs="宋体"/>
+          <w:bCs/>
+          <w:sz w:val="24"/>
+          <w:szCs w:val="24"/>
+          <w:lang w:val="en-US"/>
+          <w:woUserID w:val="2"/>
+        </w:rPr>
+      </w:pPr>
+      <w:r>
+        <w:rPr>
+          <w:rFonts w:hint="eastAsia" w:ascii="宋体" w:hAnsi="宋体" w:eastAsia="宋体" w:cs="宋体"/>
+          <w:bCs/>
+          <w:kern w:val="2"/>
+          <w:sz w:val="24"/>
+          <w:szCs w:val="24"/>
+          <w:lang w:val="en-US" w:eastAsia="zh-CN" w:bidi="ar"/>
+          <w:woUserID w:val="2"/>
+        </w:rPr>
+        <w:t>对于你所建立的模型，最好能对其中的每个式子都给出文字解释。</w:t>
+      </w:r>
+    </w:p>
+    <w:p>
+      <w:pPr>
+        <w:keepNext w:val="0"/>
+        <w:keepLines w:val="0"/>
+        <w:widowControl w:val="0"/>
+        <w:suppressLineNumbers w:val="0"/>
+        <w:spacing w:before="156" w:beforeLines="50" w:beforeAutospacing="0" w:after="156" w:afterLines="50" w:afterAutospacing="0"/>
+        <w:ind w:left="0" w:right="0" w:firstLine="537" w:firstLineChars="224"/>
+        <w:jc w:val="both"/>
+        <w:rPr>
+          <w:rFonts w:hint="eastAsia" w:ascii="宋体" w:hAnsi="宋体" w:eastAsia="宋体" w:cs="宋体"/>
+          <w:bCs/>
+          <w:sz w:val="24"/>
+          <w:szCs w:val="24"/>
+          <w:lang w:val="en-US"/>
+          <w:woUserID w:val="2"/>
+        </w:rPr>
+      </w:pPr>
+    </w:p>
+    <w:p>
+      <w:pPr>
+        <w:keepNext w:val="0"/>
+        <w:keepLines w:val="0"/>
+        <w:widowControl w:val="0"/>
+        <w:suppressLineNumbers w:val="0"/>
+        <w:spacing w:before="156" w:beforeLines="50" w:beforeAutospacing="0" w:after="156" w:afterLines="50" w:afterAutospacing="0"/>
+        <w:ind w:left="0" w:right="0" w:firstLine="537" w:firstLineChars="224"/>
+        <w:jc w:val="both"/>
+        <w:rPr>
+          <w:rFonts w:hint="eastAsia" w:ascii="宋体" w:hAnsi="宋体" w:eastAsia="宋体" w:cs="宋体"/>
+          <w:bCs/>
+          <w:sz w:val="24"/>
+          <w:szCs w:val="24"/>
+          <w:lang w:val="en-US"/>
+          <w:woUserID w:val="2"/>
+        </w:rPr>
+      </w:pPr>
+      <w:r>
+        <w:rPr>
+          <w:rFonts w:hint="eastAsia" w:ascii="宋体" w:hAnsi="宋体" w:eastAsia="宋体" w:cs="宋体"/>
+          <w:bCs/>
+          <w:kern w:val="2"/>
+          <w:sz w:val="24"/>
+          <w:szCs w:val="24"/>
+          <w:lang w:val="en-US" w:eastAsia="zh-CN" w:bidi="ar"/>
+          <w:woUserID w:val="2"/>
+        </w:rPr>
+        <w:t>3.求解方法：</w:t>
+      </w:r>
+    </w:p>
+    <w:p>
+      <w:pPr>
+        <w:keepNext w:val="0"/>
+        <w:keepLines w:val="0"/>
+        <w:widowControl w:val="0"/>
+        <w:suppressLineNumbers w:val="0"/>
+        <w:spacing w:before="156" w:beforeLines="50" w:beforeAutospacing="0" w:after="156" w:afterLines="50" w:afterAutospacing="0"/>
+        <w:ind w:left="540" w:leftChars="257" w:right="0" w:firstLine="538"/>
+        <w:jc w:val="both"/>
+        <w:rPr>
+          <w:rFonts w:hint="eastAsia" w:ascii="宋体" w:hAnsi="宋体" w:eastAsia="宋体" w:cs="宋体"/>
+          <w:bCs/>
+          <w:sz w:val="24"/>
+          <w:szCs w:val="24"/>
+          <w:lang w:val="en-US"/>
+          <w:woUserID w:val="2"/>
+        </w:rPr>
+      </w:pPr>
+      <w:r>
+        <w:rPr>
+          <w:rFonts w:hint="eastAsia" w:ascii="宋体" w:hAnsi="宋体" w:eastAsia="宋体" w:cs="宋体"/>
+          <w:bCs/>
+          <w:kern w:val="2"/>
+          <w:sz w:val="24"/>
+          <w:szCs w:val="24"/>
+          <w:lang w:val="en-US" w:eastAsia="zh-CN" w:bidi="ar"/>
+          <w:woUserID w:val="2"/>
+        </w:rPr>
+        <w:t>给出你的求解思路，最好能想写算法一样，写出你的算法。</w:t>
+      </w:r>
+    </w:p>
+    <w:p>
+      <w:pPr>
+        <w:keepNext w:val="0"/>
+        <w:keepLines w:val="0"/>
+        <w:widowControl w:val="0"/>
+        <w:suppressLineNumbers w:val="0"/>
+        <w:spacing w:before="156" w:beforeLines="50" w:beforeAutospacing="0" w:after="156" w:afterLines="50" w:afterAutospacing="0"/>
+        <w:ind w:left="0" w:right="0"/>
+        <w:jc w:val="both"/>
+        <w:rPr>
+          <w:rFonts w:hint="eastAsia" w:ascii="宋体" w:hAnsi="宋体" w:eastAsia="宋体" w:cs="宋体"/>
+          <w:bCs/>
+          <w:sz w:val="24"/>
+          <w:szCs w:val="24"/>
+          <w:lang w:val="en-US"/>
+          <w:woUserID w:val="2"/>
+        </w:rPr>
+      </w:pPr>
+    </w:p>
+    <w:p>
+      <w:pPr>
+        <w:keepNext w:val="0"/>
+        <w:keepLines w:val="0"/>
+        <w:widowControl w:val="0"/>
+        <w:suppressLineNumbers w:val="0"/>
+        <w:spacing w:before="156" w:beforeLines="50" w:beforeAutospacing="0" w:after="156" w:afterLines="50" w:afterAutospacing="0"/>
+        <w:ind w:left="0" w:right="0" w:firstLine="540" w:firstLineChars="225"/>
+        <w:jc w:val="both"/>
+        <w:rPr>
+          <w:rFonts w:hint="eastAsia" w:ascii="宋体" w:hAnsi="宋体" w:eastAsia="宋体" w:cs="宋体"/>
+          <w:bCs/>
+          <w:sz w:val="24"/>
+          <w:szCs w:val="24"/>
+          <w:lang w:val="en-US"/>
+          <w:woUserID w:val="2"/>
+        </w:rPr>
+      </w:pPr>
+      <w:r>
+        <w:rPr>
+          <w:rFonts w:hint="eastAsia" w:ascii="宋体" w:hAnsi="宋体" w:eastAsia="宋体" w:cs="宋体"/>
+          <w:bCs/>
+          <w:kern w:val="2"/>
+          <w:sz w:val="24"/>
+          <w:szCs w:val="24"/>
+          <w:lang w:val="en-US" w:eastAsia="zh-CN" w:bidi="ar"/>
+          <w:woUserID w:val="2"/>
+        </w:rPr>
+        <w:t>4.求解结果：</w:t>
+      </w:r>
+    </w:p>
+    <w:p>
+      <w:pPr>
+        <w:keepNext w:val="0"/>
+        <w:keepLines w:val="0"/>
+        <w:widowControl w:val="0"/>
+        <w:suppressLineNumbers w:val="0"/>
+        <w:spacing w:before="156" w:beforeLines="50" w:beforeAutospacing="0" w:after="156" w:afterLines="50" w:afterAutospacing="0"/>
+        <w:ind w:left="0" w:right="0" w:firstLine="1080" w:firstLineChars="450"/>
+        <w:jc w:val="both"/>
+        <w:rPr>
+          <w:rFonts w:hint="eastAsia" w:ascii="宋体" w:hAnsi="宋体" w:eastAsia="宋体" w:cs="宋体"/>
+          <w:bCs/>
+          <w:sz w:val="24"/>
+          <w:szCs w:val="24"/>
+          <w:lang w:val="en-US"/>
+          <w:woUserID w:val="2"/>
+        </w:rPr>
+      </w:pPr>
+      <w:r>
+        <w:rPr>
+          <w:rFonts w:hint="eastAsia" w:ascii="宋体" w:hAnsi="宋体" w:eastAsia="宋体" w:cs="宋体"/>
+          <w:bCs/>
+          <w:kern w:val="2"/>
+          <w:sz w:val="24"/>
+          <w:szCs w:val="24"/>
+          <w:lang w:val="en-US" w:eastAsia="zh-CN" w:bidi="ar"/>
+          <w:woUserID w:val="2"/>
+        </w:rPr>
+        <w:t>你的求解结果必须精心设计（最好使用表格的形式），使人一目了然。</w:t>
+      </w:r>
+    </w:p>
+    <w:p>
+      <w:pPr>
+        <w:keepNext w:val="0"/>
+        <w:keepLines w:val="0"/>
+        <w:widowControl w:val="0"/>
+        <w:suppressLineNumbers w:val="0"/>
+        <w:spacing w:before="156" w:beforeLines="50" w:beforeAutospacing="0" w:after="156" w:afterLines="50" w:afterAutospacing="0"/>
+        <w:ind w:left="0" w:right="0" w:firstLine="1080" w:firstLineChars="450"/>
+        <w:jc w:val="both"/>
+        <w:rPr>
+          <w:rFonts w:hint="eastAsia" w:ascii="宋体" w:hAnsi="宋体" w:eastAsia="宋体" w:cs="宋体"/>
+          <w:bCs/>
+          <w:sz w:val="24"/>
+          <w:szCs w:val="24"/>
+          <w:lang w:val="en-US"/>
+          <w:woUserID w:val="2"/>
+        </w:rPr>
+      </w:pPr>
+      <w:r>
+        <w:rPr>
+          <w:rFonts w:hint="eastAsia" w:ascii="宋体" w:hAnsi="宋体" w:eastAsia="宋体" w:cs="宋体"/>
+          <w:bCs/>
+          <w:kern w:val="2"/>
+          <w:sz w:val="24"/>
+          <w:szCs w:val="24"/>
+          <w:lang w:val="en-US" w:eastAsia="zh-CN" w:bidi="ar"/>
+          <w:woUserID w:val="2"/>
+        </w:rPr>
+        <w:t>结果必须要全，对于你求解的一些必须的中间结果，也必须在这里反映出来。</w:t>
+      </w:r>
+    </w:p>
+    <w:p>
+      <w:pPr>
+        <w:keepNext w:val="0"/>
+        <w:keepLines w:val="0"/>
+        <w:widowControl w:val="0"/>
+        <w:suppressLineNumbers w:val="0"/>
+        <w:spacing w:before="156" w:beforeLines="50" w:beforeAutospacing="0" w:after="156" w:afterLines="50" w:afterAutospacing="0"/>
+        <w:ind w:left="0" w:right="0" w:firstLine="1080" w:firstLineChars="450"/>
+        <w:jc w:val="both"/>
+        <w:rPr>
+          <w:rFonts w:hint="eastAsia" w:ascii="宋体" w:hAnsi="宋体" w:eastAsia="宋体" w:cs="宋体"/>
+          <w:bCs/>
+          <w:sz w:val="24"/>
+          <w:szCs w:val="24"/>
+          <w:lang w:val="en-US"/>
+          <w:woUserID w:val="2"/>
+        </w:rPr>
+      </w:pPr>
+    </w:p>
+    <w:p>
+      <w:pPr>
+        <w:keepNext w:val="0"/>
+        <w:keepLines w:val="0"/>
+        <w:widowControl w:val="0"/>
+        <w:suppressLineNumbers w:val="0"/>
+        <w:spacing w:before="156" w:beforeLines="50" w:beforeAutospacing="0" w:after="156" w:afterLines="50" w:afterAutospacing="0"/>
+        <w:ind w:left="0" w:right="0" w:firstLine="540" w:firstLineChars="225"/>
+        <w:jc w:val="both"/>
+        <w:rPr>
+          <w:rFonts w:hint="eastAsia" w:ascii="宋体" w:hAnsi="宋体" w:eastAsia="宋体" w:cs="宋体"/>
+          <w:bCs/>
+          <w:sz w:val="24"/>
+          <w:szCs w:val="24"/>
+          <w:lang w:val="en-US"/>
+          <w:woUserID w:val="2"/>
+        </w:rPr>
+      </w:pPr>
+      <w:r>
+        <w:rPr>
+          <w:rFonts w:hint="eastAsia" w:ascii="宋体" w:hAnsi="宋体" w:eastAsia="宋体" w:cs="宋体"/>
+          <w:bCs/>
+          <w:kern w:val="2"/>
+          <w:sz w:val="24"/>
+          <w:szCs w:val="24"/>
+          <w:lang w:val="en-US" w:eastAsia="zh-CN" w:bidi="ar"/>
+          <w:woUserID w:val="2"/>
+        </w:rPr>
+        <w:t>5.模型的分析与检验</w:t>
+      </w:r>
+    </w:p>
+    <w:p>
+      <w:pPr>
+        <w:keepNext w:val="0"/>
+        <w:keepLines w:val="0"/>
+        <w:widowControl w:val="0"/>
+        <w:suppressLineNumbers w:val="0"/>
+        <w:spacing w:before="156" w:beforeLines="50" w:beforeAutospacing="0" w:after="156" w:afterLines="50" w:afterAutospacing="0"/>
+        <w:ind w:left="0" w:right="0" w:firstLine="1080" w:firstLineChars="450"/>
+        <w:jc w:val="both"/>
+        <w:rPr>
+          <w:rFonts w:hint="eastAsia" w:ascii="宋体" w:hAnsi="宋体" w:eastAsia="宋体" w:cs="宋体"/>
+          <w:bCs/>
+          <w:sz w:val="24"/>
+          <w:szCs w:val="24"/>
+          <w:lang w:val="en-US"/>
+          <w:woUserID w:val="2"/>
+        </w:rPr>
+      </w:pPr>
+      <w:r>
+        <w:rPr>
+          <w:rFonts w:hint="eastAsia" w:ascii="宋体" w:hAnsi="宋体" w:eastAsia="宋体" w:cs="宋体"/>
+          <w:bCs/>
+          <w:kern w:val="2"/>
+          <w:sz w:val="24"/>
+          <w:szCs w:val="24"/>
+          <w:lang w:val="en-US" w:eastAsia="zh-CN" w:bidi="ar"/>
+          <w:woUserID w:val="2"/>
+        </w:rPr>
+        <w:t>在计算出相应的结果之后，你必须对你的结果做出相应的解释。</w:t>
+      </w:r>
+    </w:p>
+    <w:p>
+      <w:pPr>
+        <w:keepNext w:val="0"/>
+        <w:keepLines w:val="0"/>
+        <w:widowControl w:val="0"/>
+        <w:suppressLineNumbers w:val="0"/>
+        <w:spacing w:before="156" w:beforeLines="50" w:beforeAutospacing="0" w:after="156" w:afterLines="50" w:afterAutospacing="0"/>
+        <w:ind w:left="0" w:right="0" w:firstLine="1080" w:firstLineChars="450"/>
+        <w:jc w:val="both"/>
+        <w:rPr>
+          <w:rFonts w:hint="eastAsia" w:ascii="宋体" w:hAnsi="宋体" w:eastAsia="宋体" w:cs="宋体"/>
+          <w:bCs/>
+          <w:sz w:val="24"/>
+          <w:szCs w:val="24"/>
+          <w:lang w:val="en-US"/>
+          <w:woUserID w:val="2"/>
+        </w:rPr>
+      </w:pPr>
+      <w:r>
+        <w:rPr>
+          <w:rFonts w:hint="eastAsia" w:ascii="宋体" w:hAnsi="宋体" w:eastAsia="宋体" w:cs="宋体"/>
+          <w:bCs/>
+          <w:kern w:val="2"/>
+          <w:sz w:val="24"/>
+          <w:szCs w:val="24"/>
+          <w:lang w:val="en-US" w:eastAsia="zh-CN" w:bidi="ar"/>
+          <w:woUserID w:val="2"/>
+        </w:rPr>
+        <w:t>因为你的结果往往是数学的结果，一般人无法理解。</w:t>
+      </w:r>
+    </w:p>
+    <w:p>
+      <w:pPr>
+        <w:keepNext w:val="0"/>
+        <w:keepLines w:val="0"/>
+        <w:widowControl w:val="0"/>
+        <w:suppressLineNumbers w:val="0"/>
+        <w:spacing w:before="156" w:beforeLines="50" w:beforeAutospacing="0" w:after="156" w:afterLines="50" w:afterAutospacing="0"/>
+        <w:ind w:left="0" w:right="0" w:firstLine="1080" w:firstLineChars="450"/>
+        <w:jc w:val="both"/>
+        <w:rPr>
+          <w:rFonts w:hint="eastAsia" w:ascii="宋体" w:hAnsi="宋体" w:eastAsia="宋体" w:cs="宋体"/>
+          <w:bCs/>
+          <w:sz w:val="24"/>
+          <w:szCs w:val="24"/>
+          <w:lang w:val="en-US"/>
+          <w:woUserID w:val="2"/>
+        </w:rPr>
+      </w:pPr>
+      <w:r>
+        <w:rPr>
+          <w:rFonts w:hint="eastAsia" w:ascii="宋体" w:hAnsi="宋体" w:eastAsia="宋体" w:cs="宋体"/>
+          <w:bCs/>
+          <w:kern w:val="2"/>
+          <w:sz w:val="24"/>
+          <w:szCs w:val="24"/>
+          <w:lang w:val="en-US" w:eastAsia="zh-CN" w:bidi="ar"/>
+          <w:woUserID w:val="2"/>
+        </w:rPr>
+        <w:t>你必须归纳出你的结论和建议。</w:t>
+      </w:r>
+    </w:p>
+    <w:p>
+      <w:pPr>
+        <w:keepNext w:val="0"/>
+        <w:keepLines w:val="0"/>
+        <w:widowControl w:val="0"/>
+        <w:suppressLineNumbers w:val="0"/>
+        <w:spacing w:before="156" w:beforeLines="50" w:beforeAutospacing="0" w:after="156" w:afterLines="50" w:afterAutospacing="0"/>
+        <w:ind w:left="0" w:right="0" w:firstLine="1080" w:firstLineChars="450"/>
+        <w:jc w:val="both"/>
+        <w:rPr>
+          <w:rFonts w:hint="eastAsia" w:ascii="宋体" w:hAnsi="宋体" w:eastAsia="宋体" w:cs="宋体"/>
+          <w:bCs/>
+          <w:sz w:val="24"/>
+          <w:szCs w:val="24"/>
+          <w:lang w:val="en-US"/>
+          <w:woUserID w:val="2"/>
+        </w:rPr>
+      </w:pPr>
+      <w:r>
+        <w:rPr>
+          <w:rFonts w:hint="eastAsia" w:ascii="宋体" w:hAnsi="宋体" w:eastAsia="宋体" w:cs="宋体"/>
+          <w:bCs/>
+          <w:kern w:val="2"/>
+          <w:sz w:val="24"/>
+          <w:szCs w:val="24"/>
+          <w:lang w:val="en-US" w:eastAsia="zh-CN" w:bidi="ar"/>
+          <w:woUserID w:val="2"/>
+        </w:rPr>
+        <w:t>这里主要应包括：</w:t>
+      </w:r>
+    </w:p>
+    <w:p>
+      <w:pPr>
+        <w:keepNext w:val="0"/>
+        <w:keepLines w:val="0"/>
+        <w:widowControl w:val="0"/>
+        <w:suppressLineNumbers w:val="0"/>
+        <w:spacing w:before="156" w:beforeLines="50" w:beforeAutospacing="0" w:after="156" w:afterLines="50" w:afterAutospacing="0"/>
+        <w:ind w:left="0" w:right="0" w:firstLine="1080" w:firstLineChars="450"/>
+        <w:jc w:val="both"/>
+        <w:rPr>
+          <w:rFonts w:hint="eastAsia" w:ascii="宋体" w:hAnsi="宋体" w:eastAsia="宋体" w:cs="宋体"/>
+          <w:bCs/>
+          <w:sz w:val="24"/>
+          <w:szCs w:val="24"/>
+          <w:lang w:val="en-US"/>
+          <w:woUserID w:val="2"/>
+        </w:rPr>
+      </w:pPr>
+      <w:r>
+        <w:rPr>
+          <w:rFonts w:hint="eastAsia" w:ascii="宋体" w:hAnsi="宋体" w:eastAsia="宋体" w:cs="宋体"/>
+          <w:bCs/>
+          <w:kern w:val="2"/>
+          <w:sz w:val="24"/>
+          <w:szCs w:val="24"/>
+          <w:lang w:val="en-US" w:eastAsia="zh-CN" w:bidi="ar"/>
+          <w:woUserID w:val="2"/>
+        </w:rPr>
+        <w:t>①这个结果说明了什么问题？</w:t>
+      </w:r>
+    </w:p>
+    <w:p>
+      <w:pPr>
+        <w:keepNext w:val="0"/>
+        <w:keepLines w:val="0"/>
+        <w:widowControl w:val="0"/>
+        <w:suppressLineNumbers w:val="0"/>
+        <w:spacing w:before="156" w:beforeLines="50" w:beforeAutospacing="0" w:after="156" w:afterLines="50" w:afterAutospacing="0"/>
+        <w:ind w:left="0" w:right="0" w:firstLine="1080" w:firstLineChars="450"/>
+        <w:jc w:val="both"/>
+        <w:rPr>
+          <w:rFonts w:hint="eastAsia" w:ascii="宋体" w:hAnsi="宋体" w:eastAsia="宋体" w:cs="宋体"/>
+          <w:bCs/>
+          <w:sz w:val="24"/>
+          <w:szCs w:val="24"/>
+          <w:lang w:val="en-US"/>
+          <w:woUserID w:val="2"/>
+        </w:rPr>
+      </w:pPr>
+      <w:r>
+        <w:rPr>
+          <w:rFonts w:hint="eastAsia" w:ascii="宋体" w:hAnsi="宋体" w:eastAsia="宋体" w:cs="宋体"/>
+          <w:bCs/>
+          <w:kern w:val="2"/>
+          <w:sz w:val="24"/>
+          <w:szCs w:val="24"/>
+          <w:lang w:val="en-US" w:eastAsia="zh-CN" w:bidi="ar"/>
+          <w:woUserID w:val="2"/>
+        </w:rPr>
+        <w:t>②是否达到了建模目的？</w:t>
+      </w:r>
+    </w:p>
+    <w:p>
+      <w:pPr>
+        <w:keepNext w:val="0"/>
+        <w:keepLines w:val="0"/>
+        <w:widowControl w:val="0"/>
+        <w:suppressLineNumbers w:val="0"/>
+        <w:spacing w:before="156" w:beforeLines="50" w:beforeAutospacing="0" w:after="156" w:afterLines="50" w:afterAutospacing="0"/>
+        <w:ind w:left="0" w:right="0" w:firstLine="1080" w:firstLineChars="450"/>
+        <w:jc w:val="both"/>
+        <w:rPr>
+          <w:rFonts w:hint="eastAsia" w:ascii="宋体" w:hAnsi="宋体" w:eastAsia="宋体" w:cs="宋体"/>
+          <w:bCs/>
+          <w:sz w:val="24"/>
+          <w:szCs w:val="24"/>
+          <w:lang w:val="en-US"/>
+          <w:woUserID w:val="2"/>
+        </w:rPr>
+      </w:pPr>
+      <w:r>
+        <w:rPr>
+          <w:rFonts w:hint="eastAsia" w:ascii="宋体" w:hAnsi="宋体" w:eastAsia="宋体" w:cs="宋体"/>
+          <w:bCs/>
+          <w:kern w:val="2"/>
+          <w:sz w:val="24"/>
+          <w:szCs w:val="24"/>
+          <w:lang w:val="en-US" w:eastAsia="zh-CN" w:bidi="ar"/>
+          <w:woUserID w:val="2"/>
+        </w:rPr>
+        <w:t>③模型的适用范围怎样？</w:t>
+      </w:r>
+    </w:p>
+    <w:p>
+      <w:pPr>
+        <w:keepNext w:val="0"/>
+        <w:keepLines w:val="0"/>
+        <w:widowControl w:val="0"/>
+        <w:suppressLineNumbers w:val="0"/>
+        <w:spacing w:before="156" w:beforeLines="50" w:beforeAutospacing="0" w:after="156" w:afterLines="50" w:afterAutospacing="0"/>
+        <w:ind w:left="0" w:right="0" w:firstLine="1080" w:firstLineChars="450"/>
+        <w:jc w:val="both"/>
+        <w:rPr>
+          <w:rFonts w:hint="eastAsia" w:ascii="宋体" w:hAnsi="宋体" w:eastAsia="宋体" w:cs="宋体"/>
+          <w:bCs/>
+          <w:sz w:val="24"/>
+          <w:szCs w:val="24"/>
+          <w:lang w:val="en-US"/>
+          <w:woUserID w:val="2"/>
+        </w:rPr>
+      </w:pPr>
+      <w:r>
+        <w:rPr>
+          <w:rFonts w:hint="eastAsia" w:ascii="宋体" w:hAnsi="宋体" w:eastAsia="宋体" w:cs="宋体"/>
+          <w:bCs/>
+          <w:kern w:val="2"/>
+          <w:sz w:val="24"/>
+          <w:szCs w:val="24"/>
+          <w:lang w:val="en-US" w:eastAsia="zh-CN" w:bidi="ar"/>
+          <w:woUserID w:val="2"/>
+        </w:rPr>
+        <w:t>④模型的稳定性与可靠性如何？</w:t>
+      </w:r>
+    </w:p>
+    <w:p>
+      <w:pPr>
+        <w:keepNext w:val="0"/>
+        <w:keepLines w:val="0"/>
+        <w:widowControl w:val="0"/>
+        <w:suppressLineNumbers w:val="0"/>
+        <w:spacing w:before="156" w:beforeLines="50" w:beforeAutospacing="0" w:after="156" w:afterLines="50" w:afterAutospacing="0"/>
+        <w:ind w:left="0" w:right="0" w:firstLine="537" w:firstLineChars="224"/>
+        <w:jc w:val="both"/>
+        <w:rPr>
+          <w:rFonts w:hint="eastAsia" w:ascii="宋体" w:hAnsi="宋体" w:eastAsia="宋体" w:cs="宋体"/>
+          <w:bCs/>
+          <w:sz w:val="24"/>
+          <w:szCs w:val="24"/>
+          <w:lang w:val="en-US"/>
+          <w:woUserID w:val="2"/>
+        </w:rPr>
+      </w:pPr>
+      <w:r>
+        <w:rPr>
+          <w:rFonts w:hint="eastAsia" w:ascii="宋体" w:hAnsi="宋体" w:eastAsia="宋体" w:cs="宋体"/>
+          <w:bCs/>
+          <w:kern w:val="2"/>
+          <w:sz w:val="24"/>
+          <w:szCs w:val="24"/>
+          <w:lang w:val="en-US" w:eastAsia="zh-CN" w:bidi="ar"/>
+          <w:woUserID w:val="2"/>
+        </w:rPr>
+        <w:t xml:space="preserve">             </w:t>
+      </w:r>
+    </w:p>
+    <w:p>
+      <w:pPr>
+        <w:keepNext w:val="0"/>
+        <w:keepLines w:val="0"/>
+        <w:widowControl w:val="0"/>
+        <w:suppressLineNumbers w:val="0"/>
+        <w:spacing w:before="156" w:beforeLines="50" w:beforeAutospacing="0" w:after="156" w:afterLines="50" w:afterAutospacing="0"/>
+        <w:ind w:left="0" w:right="0" w:firstLine="537" w:firstLineChars="224"/>
+        <w:jc w:val="both"/>
+        <w:rPr>
+          <w:rFonts w:hint="eastAsia" w:ascii="宋体" w:hAnsi="宋体" w:eastAsia="宋体" w:cs="宋体"/>
+          <w:bCs/>
+          <w:sz w:val="24"/>
+          <w:szCs w:val="24"/>
+          <w:lang w:val="en-US"/>
+          <w:woUserID w:val="2"/>
+        </w:rPr>
+      </w:pPr>
+      <w:r>
+        <w:rPr>
+          <w:rFonts w:hint="eastAsia" w:ascii="宋体" w:hAnsi="宋体" w:eastAsia="宋体" w:cs="宋体"/>
+          <w:bCs/>
+          <w:kern w:val="2"/>
+          <w:sz w:val="24"/>
+          <w:szCs w:val="24"/>
+          <w:lang w:val="en-US" w:eastAsia="zh-CN" w:bidi="ar"/>
+          <w:woUserID w:val="2"/>
+        </w:rPr>
+        <w:t xml:space="preserve">这边需要注意的是表上图下。      </w:t>
+      </w:r>
+    </w:p>
+    <w:p>
+      <w:pPr>
+        <w:keepNext w:val="0"/>
+        <w:keepLines w:val="0"/>
+        <w:widowControl w:val="0"/>
+        <w:suppressLineNumbers w:val="0"/>
+        <w:spacing w:before="156" w:beforeLines="50" w:beforeAutospacing="0" w:after="156" w:afterLines="50" w:afterAutospacing="0"/>
+        <w:ind w:left="0" w:right="0" w:firstLine="538" w:firstLineChars="224"/>
+        <w:jc w:val="both"/>
+        <w:rPr>
+          <w:rFonts w:hint="eastAsia" w:ascii="宋体" w:hAnsi="宋体" w:eastAsia="宋体" w:cs="宋体"/>
+          <w:bCs/>
+          <w:sz w:val="24"/>
+          <w:szCs w:val="24"/>
+          <w:lang w:val="en-US"/>
+          <w:woUserID w:val="2"/>
+        </w:rPr>
+      </w:pPr>
+      <w:r>
+        <w:rPr>
+          <w:rFonts w:hint="eastAsia" w:ascii="宋体" w:hAnsi="宋体" w:eastAsia="宋体" w:cs="宋体"/>
+          <w:b/>
+          <w:bCs w:val="0"/>
+          <w:kern w:val="2"/>
+          <w:sz w:val="24"/>
+          <w:szCs w:val="24"/>
+          <w:highlight w:val="red"/>
+          <w:lang w:val="en-US" w:eastAsia="zh-CN" w:bidi="ar"/>
+          <w:woUserID w:val="2"/>
+        </w:rPr>
+        <w:t>尽量不能出现四级标题</w:t>
+      </w:r>
+    </w:p>
+    <w:p>
+      <w:pPr>
+        <w:keepNext w:val="0"/>
+        <w:keepLines w:val="0"/>
+        <w:widowControl w:val="0"/>
+        <w:suppressLineNumbers w:val="0"/>
+        <w:spacing w:before="156" w:beforeLines="50" w:beforeAutospacing="0" w:after="156" w:afterLines="50" w:afterAutospacing="0"/>
+        <w:ind w:left="0" w:right="0" w:firstLine="537" w:firstLineChars="224"/>
+        <w:jc w:val="both"/>
+        <w:rPr>
+          <w:rFonts w:hint="eastAsia" w:ascii="宋体" w:hAnsi="宋体" w:eastAsia="宋体" w:cs="宋体"/>
+          <w:bCs/>
+          <w:sz w:val="24"/>
+          <w:szCs w:val="24"/>
+          <w:lang w:val="en-US"/>
+          <w:woUserID w:val="2"/>
+        </w:rPr>
+      </w:pPr>
+    </w:p>
+    <w:p>
+      <w:pPr>
+        <w:keepNext w:val="0"/>
+        <w:keepLines w:val="0"/>
+        <w:widowControl w:val="0"/>
+        <w:suppressLineNumbers w:val="0"/>
+        <w:spacing w:before="156" w:beforeLines="50" w:beforeAutospacing="0" w:after="156" w:afterLines="50" w:afterAutospacing="0"/>
+        <w:ind w:left="0" w:right="0"/>
+        <w:jc w:val="center"/>
+        <w:rPr>
+          <w:rFonts w:hint="eastAsia" w:ascii="黑体" w:hAnsi="宋体" w:eastAsia="黑体" w:cs="黑体"/>
+          <w:b/>
+          <w:bCs/>
+          <w:sz w:val="36"/>
+          <w:szCs w:val="36"/>
+          <w:lang w:val="en-US"/>
+          <w:woUserID w:val="2"/>
+        </w:rPr>
+      </w:pPr>
+      <w:r>
+        <w:rPr>
+          <w:rFonts w:hint="eastAsia" w:ascii="黑体" w:hAnsi="宋体" w:eastAsia="黑体" w:cs="黑体"/>
+          <w:b/>
+          <w:bCs/>
+          <w:kern w:val="2"/>
+          <w:sz w:val="36"/>
+          <w:szCs w:val="36"/>
+          <w:lang w:val="en-US" w:eastAsia="zh-CN" w:bidi="ar"/>
+          <w:woUserID w:val="2"/>
+        </w:rPr>
+        <w:t>六、稳定性分析、误差分析、灵敏度分析（结果分析和检验）</w:t>
+      </w:r>
+    </w:p>
+    <w:p>
+      <w:pPr>
+        <w:keepNext w:val="0"/>
+        <w:keepLines w:val="0"/>
+        <w:widowControl w:val="0"/>
+        <w:suppressLineNumbers w:val="0"/>
+        <w:spacing w:before="156" w:beforeLines="50" w:beforeAutospacing="0" w:after="156" w:afterLines="50" w:afterAutospacing="0"/>
+        <w:ind w:left="0" w:right="0"/>
+        <w:jc w:val="both"/>
+        <w:rPr>
+          <w:lang w:val="en-US"/>
+          <w:woUserID w:val="2"/>
+        </w:rPr>
+      </w:pPr>
+      <w:r>
+        <w:rPr>
+          <w:rFonts w:hint="eastAsia" w:ascii="Times New Roman" w:hAnsi="Times New Roman" w:eastAsia="宋体" w:cs="宋体"/>
+          <w:kern w:val="2"/>
+          <w:sz w:val="21"/>
+          <w:szCs w:val="24"/>
+          <w:lang w:val="en-US" w:eastAsia="zh-CN" w:bidi="ar"/>
+          <w:woUserID w:val="2"/>
+        </w:rPr>
+        <w:t>这一目可以省略，若时间允许，可尽量完成这一节。</w:t>
+      </w:r>
+    </w:p>
+    <w:p>
+      <w:pPr>
+        <w:keepNext w:val="0"/>
+        <w:keepLines w:val="0"/>
+        <w:widowControl w:val="0"/>
+        <w:suppressLineNumbers w:val="0"/>
+        <w:spacing w:before="156" w:beforeLines="50" w:beforeAutospacing="0" w:after="156" w:afterLines="50" w:afterAutospacing="0"/>
+        <w:ind w:left="0" w:right="0" w:firstLine="537" w:firstLineChars="224"/>
+        <w:jc w:val="both"/>
+        <w:rPr>
+          <w:rFonts w:hint="eastAsia" w:ascii="宋体" w:hAnsi="宋体" w:eastAsia="宋体" w:cs="宋体"/>
+          <w:bCs/>
+          <w:sz w:val="24"/>
+          <w:szCs w:val="24"/>
+          <w:lang w:val="en-US"/>
+          <w:woUserID w:val="2"/>
+        </w:rPr>
+      </w:pPr>
+    </w:p>
+    <w:p>
+      <w:pPr>
+        <w:keepNext w:val="0"/>
+        <w:keepLines w:val="0"/>
+        <w:widowControl w:val="0"/>
+        <w:suppressLineNumbers w:val="0"/>
+        <w:spacing w:before="156" w:beforeLines="50" w:beforeAutospacing="0" w:after="156" w:afterLines="50" w:afterAutospacing="0"/>
+        <w:ind w:left="0" w:right="0"/>
+        <w:jc w:val="center"/>
+        <w:rPr>
+          <w:rFonts w:hint="eastAsia" w:ascii="黑体" w:hAnsi="Times New Roman" w:eastAsia="黑体" w:cs="黑体"/>
+          <w:b/>
+          <w:bCs/>
+          <w:sz w:val="36"/>
+          <w:szCs w:val="36"/>
+          <w:lang w:val="en-US"/>
+          <w:woUserID w:val="2"/>
+        </w:rPr>
+      </w:pPr>
+      <w:r>
+        <w:rPr>
+          <w:rFonts w:hint="eastAsia" w:ascii="黑体" w:hAnsi="Times New Roman" w:eastAsia="黑体" w:cs="黑体"/>
+          <w:b/>
+          <w:bCs/>
+          <w:kern w:val="2"/>
+          <w:sz w:val="36"/>
+          <w:szCs w:val="36"/>
+          <w:lang w:val="en-US" w:eastAsia="zh-CN" w:bidi="ar"/>
+          <w:woUserID w:val="2"/>
+        </w:rPr>
+        <w:t>七、模型的评价与推广</w:t>
+      </w:r>
+    </w:p>
+    <w:p>
+      <w:pPr>
+        <w:keepNext w:val="0"/>
+        <w:keepLines w:val="0"/>
+        <w:widowControl w:val="0"/>
+        <w:suppressLineNumbers w:val="0"/>
+        <w:spacing w:before="156" w:beforeLines="50" w:beforeAutospacing="0" w:after="156" w:afterLines="50" w:afterAutospacing="0"/>
+        <w:ind w:left="0" w:right="0" w:firstLine="537" w:firstLineChars="224"/>
+        <w:jc w:val="both"/>
+        <w:rPr>
+          <w:rFonts w:hint="eastAsia" w:ascii="宋体" w:hAnsi="宋体" w:eastAsia="宋体" w:cs="宋体"/>
+          <w:bCs/>
+          <w:sz w:val="24"/>
+          <w:szCs w:val="24"/>
+          <w:lang w:val="en-US"/>
+          <w:woUserID w:val="2"/>
+        </w:rPr>
+      </w:pPr>
+    </w:p>
+    <w:p>
+      <w:pPr>
+        <w:keepNext w:val="0"/>
+        <w:keepLines w:val="0"/>
+        <w:widowControl w:val="0"/>
+        <w:suppressLineNumbers w:val="0"/>
+        <w:spacing w:before="156" w:beforeLines="50" w:beforeAutospacing="0" w:after="156" w:afterLines="50" w:afterAutospacing="0"/>
+        <w:ind w:left="0" w:right="0" w:firstLine="537" w:firstLineChars="224"/>
+        <w:jc w:val="both"/>
+        <w:rPr>
+          <w:rFonts w:hint="eastAsia" w:ascii="宋体" w:hAnsi="宋体" w:eastAsia="宋体" w:cs="宋体"/>
+          <w:bCs/>
+          <w:sz w:val="24"/>
+          <w:szCs w:val="24"/>
+          <w:lang w:val="en-US"/>
+          <w:woUserID w:val="2"/>
+        </w:rPr>
+      </w:pPr>
+      <w:r>
+        <w:rPr>
+          <w:rFonts w:hint="eastAsia" w:ascii="宋体" w:hAnsi="宋体" w:eastAsia="宋体" w:cs="宋体"/>
+          <w:bCs/>
+          <w:kern w:val="2"/>
+          <w:sz w:val="24"/>
+          <w:szCs w:val="24"/>
+          <w:lang w:val="en-US" w:eastAsia="zh-CN" w:bidi="ar"/>
+          <w:woUserID w:val="2"/>
+        </w:rPr>
+        <w:t>优点分析要充分地表现出来，不要谦虚，对缺点作适当的分析。</w:t>
+      </w:r>
+    </w:p>
+    <w:p>
+      <w:pPr>
+        <w:keepNext w:val="0"/>
+        <w:keepLines w:val="0"/>
+        <w:widowControl w:val="0"/>
+        <w:suppressLineNumbers w:val="0"/>
+        <w:spacing w:before="156" w:beforeLines="50" w:beforeAutospacing="0" w:after="156" w:afterLines="50" w:afterAutospacing="0"/>
+        <w:ind w:left="0" w:right="0" w:firstLine="537" w:firstLineChars="224"/>
+        <w:jc w:val="both"/>
+        <w:rPr>
+          <w:rFonts w:hint="eastAsia" w:ascii="宋体" w:hAnsi="宋体" w:eastAsia="宋体" w:cs="宋体"/>
+          <w:bCs/>
+          <w:sz w:val="24"/>
+          <w:szCs w:val="24"/>
+          <w:lang w:val="en-US"/>
+          <w:woUserID w:val="2"/>
+        </w:rPr>
+      </w:pPr>
+      <w:r>
+        <w:rPr>
+          <w:rFonts w:hint="eastAsia" w:ascii="宋体" w:hAnsi="宋体" w:eastAsia="宋体" w:cs="宋体"/>
+          <w:bCs/>
+          <w:kern w:val="2"/>
+          <w:sz w:val="24"/>
+          <w:szCs w:val="24"/>
+          <w:lang w:val="en-US" w:eastAsia="zh-CN" w:bidi="ar"/>
+          <w:woUserID w:val="2"/>
+        </w:rPr>
+        <w:t>推广和改进：这是很重要的一环，评卷时有一定的分数。如有创新思想即使不能完成，也不要放弃，要保留下来。</w:t>
+      </w:r>
+    </w:p>
+    <w:p>
+      <w:pPr>
+        <w:keepNext w:val="0"/>
+        <w:keepLines w:val="0"/>
+        <w:widowControl w:val="0"/>
+        <w:suppressLineNumbers w:val="0"/>
+        <w:spacing w:before="156" w:beforeLines="50" w:beforeAutospacing="0" w:after="156" w:afterLines="50" w:afterAutospacing="0"/>
+        <w:ind w:left="0" w:right="0"/>
+        <w:jc w:val="both"/>
+        <w:rPr>
+          <w:rFonts w:hint="eastAsia" w:ascii="宋体" w:hAnsi="宋体" w:eastAsia="宋体" w:cs="宋体"/>
+          <w:bCs/>
+          <w:sz w:val="24"/>
+          <w:szCs w:val="24"/>
+          <w:lang w:val="en-US"/>
+          <w:woUserID w:val="2"/>
+        </w:rPr>
+      </w:pPr>
+    </w:p>
+    <w:p>
+      <w:pPr>
+        <w:keepNext w:val="0"/>
+        <w:keepLines w:val="0"/>
+        <w:widowControl w:val="0"/>
+        <w:suppressLineNumbers w:val="0"/>
+        <w:spacing w:before="156" w:beforeLines="50" w:beforeAutospacing="0" w:after="156" w:afterLines="50" w:afterAutospacing="0"/>
+        <w:ind w:left="0" w:right="0" w:firstLine="537" w:firstLineChars="224"/>
+        <w:jc w:val="both"/>
+        <w:rPr>
+          <w:rFonts w:hint="eastAsia" w:ascii="宋体" w:hAnsi="宋体" w:eastAsia="宋体" w:cs="宋体"/>
+          <w:bCs/>
+          <w:sz w:val="24"/>
+          <w:szCs w:val="24"/>
+          <w:lang w:val="en-US"/>
+          <w:woUserID w:val="2"/>
+        </w:rPr>
+      </w:pPr>
+      <w:r>
+        <w:rPr>
+          <w:rFonts w:hint="eastAsia" w:ascii="宋体" w:hAnsi="宋体" w:eastAsia="宋体" w:cs="宋体"/>
+          <w:bCs/>
+          <w:kern w:val="2"/>
+          <w:sz w:val="24"/>
+          <w:szCs w:val="24"/>
+          <w:lang w:val="en-US" w:eastAsia="zh-CN" w:bidi="ar"/>
+          <w:woUserID w:val="2"/>
+        </w:rPr>
+        <w:t>这一部分应包括：</w:t>
+      </w:r>
+    </w:p>
+    <w:p>
+      <w:pPr>
+        <w:keepNext w:val="0"/>
+        <w:keepLines w:val="0"/>
+        <w:widowControl w:val="0"/>
+        <w:suppressLineNumbers w:val="0"/>
+        <w:spacing w:before="156" w:beforeLines="50" w:beforeAutospacing="0" w:after="156" w:afterLines="50" w:afterAutospacing="0"/>
+        <w:ind w:left="0" w:right="0" w:firstLine="537" w:firstLineChars="224"/>
+        <w:jc w:val="both"/>
+        <w:rPr>
+          <w:rFonts w:hint="eastAsia" w:ascii="宋体" w:hAnsi="宋体" w:eastAsia="宋体" w:cs="宋体"/>
+          <w:bCs/>
+          <w:sz w:val="24"/>
+          <w:szCs w:val="24"/>
+          <w:lang w:val="en-US"/>
+          <w:woUserID w:val="2"/>
+        </w:rPr>
+      </w:pPr>
+      <w:r>
+        <w:rPr>
+          <w:rFonts w:hint="eastAsia" w:ascii="宋体" w:hAnsi="宋体" w:eastAsia="宋体" w:cs="宋体"/>
+          <w:bCs/>
+          <w:kern w:val="2"/>
+          <w:sz w:val="24"/>
+          <w:szCs w:val="24"/>
+          <w:lang w:val="en-US" w:eastAsia="zh-CN" w:bidi="ar"/>
+          <w:woUserID w:val="2"/>
+        </w:rPr>
+        <w:t>①你的模型完成了什么工作？达到了什么目的？得出了什么规律？</w:t>
+      </w:r>
+    </w:p>
+    <w:p>
+      <w:pPr>
+        <w:keepNext w:val="0"/>
+        <w:keepLines w:val="0"/>
+        <w:widowControl w:val="0"/>
+        <w:suppressLineNumbers w:val="0"/>
+        <w:spacing w:before="156" w:beforeLines="50" w:beforeAutospacing="0" w:after="156" w:afterLines="50" w:afterAutospacing="0"/>
+        <w:ind w:left="0" w:right="0" w:firstLine="537" w:firstLineChars="224"/>
+        <w:jc w:val="both"/>
+        <w:rPr>
+          <w:rFonts w:hint="eastAsia" w:ascii="宋体" w:hAnsi="宋体" w:eastAsia="宋体" w:cs="宋体"/>
+          <w:bCs/>
+          <w:sz w:val="24"/>
+          <w:szCs w:val="24"/>
+          <w:lang w:val="en-US"/>
+          <w:woUserID w:val="2"/>
+        </w:rPr>
+      </w:pPr>
+      <w:r>
+        <w:rPr>
+          <w:rFonts w:hint="eastAsia" w:ascii="宋体" w:hAnsi="宋体" w:eastAsia="宋体" w:cs="宋体"/>
+          <w:bCs/>
+          <w:kern w:val="2"/>
+          <w:sz w:val="24"/>
+          <w:szCs w:val="24"/>
+          <w:lang w:val="en-US" w:eastAsia="zh-CN" w:bidi="ar"/>
+          <w:woUserID w:val="2"/>
+        </w:rPr>
+        <w:t>②你的建模方法是否有创造性？为今后的工作提供了什么思路？结果有什么理论或实际用途？</w:t>
+      </w:r>
+    </w:p>
+    <w:p>
+      <w:pPr>
+        <w:keepNext w:val="0"/>
+        <w:keepLines w:val="0"/>
+        <w:widowControl w:val="0"/>
+        <w:suppressLineNumbers w:val="0"/>
+        <w:spacing w:before="156" w:beforeLines="50" w:beforeAutospacing="0" w:after="156" w:afterLines="50" w:afterAutospacing="0"/>
+        <w:ind w:left="0" w:right="0" w:firstLine="537" w:firstLineChars="224"/>
+        <w:jc w:val="both"/>
+        <w:rPr>
+          <w:rFonts w:hint="eastAsia" w:ascii="宋体" w:hAnsi="宋体" w:eastAsia="宋体" w:cs="宋体"/>
+          <w:bCs/>
+          <w:sz w:val="24"/>
+          <w:szCs w:val="24"/>
+          <w:lang w:val="en-US"/>
+          <w:woUserID w:val="2"/>
+        </w:rPr>
+      </w:pPr>
+      <w:r>
+        <w:rPr>
+          <w:rFonts w:hint="eastAsia" w:ascii="宋体" w:hAnsi="宋体" w:eastAsia="宋体" w:cs="宋体"/>
+          <w:bCs/>
+          <w:kern w:val="2"/>
+          <w:sz w:val="24"/>
+          <w:szCs w:val="24"/>
+          <w:lang w:val="en-US" w:eastAsia="zh-CN" w:bidi="ar"/>
+          <w:woUserID w:val="2"/>
+        </w:rPr>
+        <w:t>③模型中有何不足之处？有何改进建议？</w:t>
+      </w:r>
+    </w:p>
+    <w:p>
+      <w:pPr>
+        <w:keepNext w:val="0"/>
+        <w:keepLines w:val="0"/>
+        <w:widowControl w:val="0"/>
+        <w:suppressLineNumbers w:val="0"/>
+        <w:spacing w:before="156" w:beforeLines="50" w:beforeAutospacing="0" w:after="156" w:afterLines="50" w:afterAutospacing="0"/>
+        <w:ind w:left="0" w:right="0" w:firstLine="537" w:firstLineChars="224"/>
+        <w:jc w:val="both"/>
+        <w:rPr>
+          <w:rFonts w:hint="eastAsia" w:ascii="宋体" w:hAnsi="宋体" w:eastAsia="宋体" w:cs="宋体"/>
+          <w:bCs/>
+          <w:sz w:val="24"/>
+          <w:szCs w:val="24"/>
+          <w:lang w:val="en-US"/>
+          <w:woUserID w:val="2"/>
+        </w:rPr>
+      </w:pPr>
+      <w:r>
+        <w:rPr>
+          <w:rFonts w:hint="eastAsia" w:ascii="宋体" w:hAnsi="宋体" w:eastAsia="宋体" w:cs="宋体"/>
+          <w:bCs/>
+          <w:kern w:val="2"/>
+          <w:sz w:val="24"/>
+          <w:szCs w:val="24"/>
+          <w:lang w:val="en-US" w:eastAsia="zh-CN" w:bidi="ar"/>
+          <w:woUserID w:val="2"/>
+        </w:rPr>
+        <w:t>④模型中有何遗留未解决的问题？以及解决这些问题可能的关键点和方向。</w:t>
+      </w:r>
+    </w:p>
+    <w:p>
+      <w:pPr>
+        <w:keepNext w:val="0"/>
+        <w:keepLines w:val="0"/>
+        <w:widowControl w:val="0"/>
+        <w:suppressLineNumbers w:val="0"/>
+        <w:spacing w:before="156" w:beforeLines="50" w:beforeAutospacing="0" w:after="156" w:afterLines="50" w:afterAutospacing="0"/>
+        <w:ind w:left="0" w:right="0" w:firstLine="537" w:firstLineChars="224"/>
+        <w:jc w:val="both"/>
+        <w:rPr>
+          <w:rFonts w:hint="eastAsia" w:ascii="宋体" w:hAnsi="宋体" w:eastAsia="宋体" w:cs="宋体"/>
+          <w:bCs/>
+          <w:sz w:val="24"/>
+          <w:szCs w:val="24"/>
+          <w:lang w:val="en-US"/>
+          <w:woUserID w:val="2"/>
+        </w:rPr>
+      </w:pPr>
+    </w:p>
+    <w:p>
+      <w:pPr>
+        <w:keepNext w:val="0"/>
+        <w:keepLines w:val="0"/>
+        <w:widowControl w:val="0"/>
+        <w:suppressLineNumbers w:val="0"/>
+        <w:spacing w:before="156" w:beforeLines="50" w:beforeAutospacing="0" w:after="156" w:afterLines="50" w:afterAutospacing="0"/>
+        <w:ind w:left="0" w:right="0" w:firstLine="537" w:firstLineChars="224"/>
+        <w:jc w:val="both"/>
+        <w:rPr>
+          <w:rFonts w:hint="eastAsia" w:ascii="宋体" w:hAnsi="宋体" w:eastAsia="宋体" w:cs="宋体"/>
+          <w:bCs/>
+          <w:sz w:val="24"/>
+          <w:szCs w:val="24"/>
+          <w:lang w:val="en-US"/>
+          <w:woUserID w:val="2"/>
+        </w:rPr>
+      </w:pPr>
+      <w:r>
+        <w:rPr>
+          <w:rFonts w:hint="eastAsia" w:ascii="宋体" w:hAnsi="宋体" w:eastAsia="宋体" w:cs="宋体"/>
+          <w:bCs/>
+          <w:kern w:val="2"/>
+          <w:sz w:val="24"/>
+          <w:szCs w:val="24"/>
+          <w:lang w:val="en-US" w:eastAsia="zh-CN" w:bidi="ar"/>
+          <w:woUserID w:val="2"/>
+        </w:rPr>
+        <w:t>这一部分一定要有！</w:t>
+      </w:r>
+    </w:p>
+    <w:p>
+      <w:pPr>
+        <w:keepNext w:val="0"/>
+        <w:keepLines w:val="0"/>
+        <w:widowControl w:val="0"/>
+        <w:suppressLineNumbers w:val="0"/>
+        <w:spacing w:before="156" w:beforeLines="50" w:beforeAutospacing="0" w:after="156" w:afterLines="50" w:afterAutospacing="0"/>
+        <w:ind w:left="0" w:right="0" w:firstLine="537" w:firstLineChars="224"/>
+        <w:jc w:val="both"/>
+        <w:rPr>
+          <w:rFonts w:hint="eastAsia" w:ascii="宋体" w:hAnsi="宋体" w:eastAsia="宋体" w:cs="宋体"/>
+          <w:bCs/>
+          <w:sz w:val="24"/>
+          <w:szCs w:val="24"/>
+          <w:lang w:val="en-US"/>
+          <w:woUserID w:val="2"/>
+        </w:rPr>
+      </w:pPr>
+    </w:p>
+    <w:p>
+      <w:pPr>
+        <w:keepNext w:val="0"/>
+        <w:keepLines w:val="0"/>
+        <w:widowControl w:val="0"/>
+        <w:suppressLineNumbers w:val="0"/>
+        <w:spacing w:before="156" w:beforeLines="50" w:beforeAutospacing="0" w:after="156" w:afterLines="50" w:afterAutospacing="0"/>
+        <w:ind w:left="0" w:right="0" w:firstLine="537" w:firstLineChars="224"/>
+        <w:jc w:val="both"/>
+        <w:rPr>
+          <w:rFonts w:hint="eastAsia" w:ascii="宋体" w:hAnsi="宋体" w:eastAsia="宋体" w:cs="宋体"/>
+          <w:bCs/>
+          <w:sz w:val="24"/>
+          <w:szCs w:val="24"/>
+          <w:lang w:val="en-US"/>
+          <w:woUserID w:val="2"/>
+        </w:rPr>
+      </w:pPr>
+    </w:p>
+    <w:p>
+      <w:pPr>
+        <w:keepNext w:val="0"/>
+        <w:keepLines w:val="0"/>
+        <w:widowControl w:val="0"/>
+        <w:suppressLineNumbers w:val="0"/>
+        <w:spacing w:before="156" w:beforeLines="50" w:beforeAutospacing="0" w:after="156" w:afterLines="50" w:afterAutospacing="0"/>
+        <w:ind w:left="0" w:right="0"/>
+        <w:jc w:val="both"/>
+        <w:rPr>
+          <w:rFonts w:hint="eastAsia" w:ascii="黑体" w:hAnsi="Times New Roman" w:eastAsia="黑体" w:cs="黑体"/>
+          <w:b/>
+          <w:bCs/>
+          <w:sz w:val="36"/>
+          <w:szCs w:val="36"/>
+          <w:lang w:val="en-US"/>
+          <w:woUserID w:val="2"/>
+        </w:rPr>
+      </w:pPr>
+      <w:r>
+        <w:rPr>
+          <w:rFonts w:hint="eastAsia" w:ascii="黑体" w:hAnsi="Times New Roman" w:eastAsia="黑体" w:cs="黑体"/>
+          <w:b/>
+          <w:bCs/>
+          <w:kern w:val="2"/>
+          <w:sz w:val="36"/>
+          <w:szCs w:val="36"/>
+          <w:lang w:val="en-US" w:eastAsia="zh-CN" w:bidi="ar"/>
+          <w:woUserID w:val="2"/>
+        </w:rPr>
+        <w:t>参考文献</w:t>
+      </w:r>
+    </w:p>
+    <w:p>
+      <w:pPr>
+        <w:keepNext w:val="0"/>
+        <w:keepLines w:val="0"/>
+        <w:widowControl w:val="0"/>
+        <w:suppressLineNumbers w:val="0"/>
+        <w:spacing w:before="156" w:beforeLines="50" w:beforeAutospacing="0" w:after="156" w:afterLines="50" w:afterAutospacing="0"/>
+        <w:ind w:left="0" w:right="0" w:firstLine="540" w:firstLineChars="225"/>
+        <w:jc w:val="both"/>
+        <w:rPr>
+          <w:rFonts w:hAnsi="宋体"/>
+          <w:sz w:val="24"/>
+          <w:szCs w:val="24"/>
+          <w:lang w:val="en-US"/>
+          <w:woUserID w:val="2"/>
+        </w:rPr>
+      </w:pPr>
+      <w:r>
+        <w:rPr>
+          <w:rFonts w:hint="eastAsia" w:ascii="Times New Roman" w:hAnsi="宋体" w:eastAsia="宋体" w:cs="宋体"/>
+          <w:bCs/>
+          <w:kern w:val="2"/>
+          <w:sz w:val="24"/>
+          <w:szCs w:val="24"/>
+          <w:lang w:val="en-US" w:eastAsia="zh-CN" w:bidi="ar"/>
+          <w:woUserID w:val="2"/>
+        </w:rPr>
+        <w:t>引用别人的成果或其他公开的资料</w:t>
+      </w:r>
+      <w:r>
+        <w:rPr>
+          <w:rFonts w:hint="default" w:ascii="Times New Roman" w:hAnsi="宋体" w:eastAsia="宋体" w:cs="Times New Roman"/>
+          <w:bCs/>
+          <w:kern w:val="2"/>
+          <w:sz w:val="24"/>
+          <w:szCs w:val="24"/>
+          <w:lang w:val="en-US" w:eastAsia="zh-CN" w:bidi="ar"/>
+          <w:woUserID w:val="2"/>
+        </w:rPr>
+        <w:t>(</w:t>
+      </w:r>
+      <w:r>
+        <w:rPr>
+          <w:rFonts w:hint="eastAsia" w:ascii="Times New Roman" w:hAnsi="宋体" w:eastAsia="宋体" w:cs="宋体"/>
+          <w:bCs/>
+          <w:kern w:val="2"/>
+          <w:sz w:val="24"/>
+          <w:szCs w:val="24"/>
+          <w:lang w:val="en-US" w:eastAsia="zh-CN" w:bidi="ar"/>
+          <w:woUserID w:val="2"/>
+        </w:rPr>
+        <w:t>包括网上查到的资料</w:t>
+      </w:r>
+      <w:r>
+        <w:rPr>
+          <w:rFonts w:hint="default" w:ascii="Times New Roman" w:hAnsi="宋体" w:eastAsia="宋体" w:cs="Times New Roman"/>
+          <w:bCs/>
+          <w:kern w:val="2"/>
+          <w:sz w:val="24"/>
+          <w:szCs w:val="24"/>
+          <w:lang w:val="en-US" w:eastAsia="zh-CN" w:bidi="ar"/>
+          <w:woUserID w:val="2"/>
+        </w:rPr>
+        <w:t>)</w:t>
+      </w:r>
+      <w:r>
+        <w:rPr>
+          <w:rFonts w:hint="eastAsia" w:ascii="Times New Roman" w:hAnsi="宋体" w:eastAsia="宋体" w:cs="宋体"/>
+          <w:bCs/>
+          <w:kern w:val="2"/>
+          <w:sz w:val="24"/>
+          <w:szCs w:val="24"/>
+          <w:lang w:val="en-US" w:eastAsia="zh-CN" w:bidi="ar"/>
+          <w:woUserID w:val="2"/>
+        </w:rPr>
+        <w:t>必须按照规定的参考文献的表述方式在正文引用处和参考文献中均明确列出。正文引用处用方括号标示</w:t>
+      </w:r>
+      <w:r>
+        <w:rPr>
+          <w:rFonts w:hint="eastAsia" w:ascii="Times New Roman" w:hAnsi="宋体" w:eastAsia="宋体" w:cs="宋体"/>
+          <w:kern w:val="2"/>
+          <w:sz w:val="24"/>
+          <w:szCs w:val="24"/>
+          <w:lang w:val="en-US" w:eastAsia="zh-CN" w:bidi="ar"/>
+          <w:woUserID w:val="2"/>
+        </w:rPr>
+        <w:t>参考文献的编号</w:t>
+      </w:r>
+      <w:r>
+        <w:rPr>
+          <w:rFonts w:hint="eastAsia" w:ascii="Times New Roman" w:hAnsi="宋体" w:eastAsia="宋体" w:cs="宋体"/>
+          <w:bCs/>
+          <w:kern w:val="2"/>
+          <w:sz w:val="24"/>
+          <w:szCs w:val="24"/>
+          <w:lang w:val="en-US" w:eastAsia="zh-CN" w:bidi="ar"/>
+          <w:woUserID w:val="2"/>
+        </w:rPr>
+        <w:t>，如</w:t>
+      </w:r>
+      <w:r>
+        <w:rPr>
+          <w:rFonts w:hint="default" w:ascii="Times New Roman" w:hAnsi="宋体" w:eastAsia="宋体" w:cs="Times New Roman"/>
+          <w:bCs/>
+          <w:kern w:val="2"/>
+          <w:sz w:val="24"/>
+          <w:szCs w:val="24"/>
+          <w:lang w:val="en-US" w:eastAsia="zh-CN" w:bidi="ar"/>
+          <w:woUserID w:val="2"/>
+        </w:rPr>
+        <w:t>[1][3]</w:t>
+      </w:r>
+      <w:r>
+        <w:rPr>
+          <w:rFonts w:hint="eastAsia" w:ascii="Times New Roman" w:hAnsi="宋体" w:eastAsia="宋体" w:cs="宋体"/>
+          <w:bCs/>
+          <w:kern w:val="2"/>
+          <w:sz w:val="24"/>
+          <w:szCs w:val="24"/>
+          <w:lang w:val="en-US" w:eastAsia="zh-CN" w:bidi="ar"/>
+          <w:woUserID w:val="2"/>
+        </w:rPr>
+        <w:t>等；引用书籍还必须指出页码。</w:t>
+      </w:r>
+      <w:r>
+        <w:rPr>
+          <w:rFonts w:hint="eastAsia" w:ascii="Times New Roman" w:hAnsi="宋体" w:eastAsia="宋体" w:cs="宋体"/>
+          <w:kern w:val="2"/>
+          <w:sz w:val="24"/>
+          <w:szCs w:val="24"/>
+          <w:lang w:val="en-US" w:eastAsia="zh-CN" w:bidi="ar"/>
+          <w:woUserID w:val="2"/>
+        </w:rPr>
+        <w:t>参考文献按</w:t>
+      </w:r>
+      <w:r>
+        <w:rPr>
+          <w:rFonts w:hint="eastAsia" w:ascii="Times New Roman" w:hAnsi="宋体" w:eastAsia="宋体" w:cs="宋体"/>
+          <w:bCs/>
+          <w:kern w:val="2"/>
+          <w:sz w:val="24"/>
+          <w:szCs w:val="24"/>
+          <w:lang w:val="en-US" w:eastAsia="zh-CN" w:bidi="ar"/>
+          <w:woUserID w:val="2"/>
+        </w:rPr>
+        <w:t>正文中的</w:t>
+      </w:r>
+      <w:r>
+        <w:rPr>
+          <w:rFonts w:hint="eastAsia" w:ascii="Times New Roman" w:hAnsi="宋体" w:eastAsia="宋体" w:cs="宋体"/>
+          <w:kern w:val="2"/>
+          <w:sz w:val="24"/>
+          <w:szCs w:val="24"/>
+          <w:lang w:val="en-US" w:eastAsia="zh-CN" w:bidi="ar"/>
+          <w:woUserID w:val="2"/>
+        </w:rPr>
+        <w:t>引用次序列出，其中</w:t>
+      </w:r>
+    </w:p>
+    <w:p>
+      <w:pPr>
+        <w:keepNext w:val="0"/>
+        <w:keepLines w:val="0"/>
+        <w:widowControl w:val="0"/>
+        <w:suppressLineNumbers w:val="0"/>
+        <w:spacing w:before="156" w:beforeLines="50" w:beforeAutospacing="0" w:after="156" w:afterLines="50" w:afterAutospacing="0"/>
+        <w:ind w:left="0" w:right="0" w:firstLine="540" w:firstLineChars="225"/>
+        <w:jc w:val="both"/>
+        <w:rPr>
+          <w:rFonts w:hAnsi="宋体"/>
+          <w:sz w:val="24"/>
+          <w:szCs w:val="24"/>
+          <w:lang w:val="en-US"/>
+          <w:woUserID w:val="2"/>
+        </w:rPr>
+      </w:pPr>
+    </w:p>
+    <w:p>
+      <w:pPr>
+        <w:keepNext w:val="0"/>
+        <w:keepLines w:val="0"/>
+        <w:widowControl w:val="0"/>
+        <w:suppressLineNumbers w:val="0"/>
+        <w:spacing w:before="156" w:beforeLines="50" w:beforeAutospacing="0" w:after="156" w:afterLines="50" w:afterAutospacing="0"/>
+        <w:ind w:left="0" w:right="0" w:firstLine="540" w:firstLineChars="225"/>
+        <w:jc w:val="both"/>
+        <w:rPr>
+          <w:rFonts w:hAnsi="宋体"/>
+          <w:bCs/>
+          <w:sz w:val="24"/>
+          <w:szCs w:val="24"/>
+          <w:lang w:val="en-US"/>
+          <w:woUserID w:val="2"/>
+        </w:rPr>
+      </w:pPr>
+      <w:r>
+        <w:rPr>
+          <w:rFonts w:hint="eastAsia" w:ascii="Times New Roman" w:hAnsi="宋体" w:eastAsia="宋体" w:cs="宋体"/>
+          <w:kern w:val="2"/>
+          <w:sz w:val="24"/>
+          <w:szCs w:val="24"/>
+          <w:lang w:val="en-US" w:eastAsia="zh-CN" w:bidi="ar"/>
+          <w:woUserID w:val="2"/>
+        </w:rPr>
+        <w:t>书籍的表述方式为：</w:t>
+      </w:r>
+    </w:p>
+    <w:p>
+      <w:pPr>
+        <w:keepNext w:val="0"/>
+        <w:keepLines w:val="0"/>
+        <w:widowControl w:val="0"/>
+        <w:suppressLineNumbers w:val="0"/>
+        <w:adjustRightInd w:val="0"/>
+        <w:snapToGrid w:val="0"/>
+        <w:spacing w:before="156" w:beforeLines="50" w:beforeAutospacing="0" w:after="156" w:afterLines="50" w:afterAutospacing="0"/>
+        <w:ind w:left="0" w:right="0" w:firstLine="540" w:firstLineChars="225"/>
+        <w:jc w:val="both"/>
+        <w:rPr>
+          <w:rFonts w:hint="eastAsia" w:ascii="宋体" w:hAnsi="宋体" w:eastAsia="宋体" w:cs="宋体"/>
+          <w:bCs/>
+          <w:kern w:val="0"/>
+          <w:sz w:val="24"/>
+          <w:szCs w:val="24"/>
+          <w:lang w:val="en-US"/>
+          <w:woUserID w:val="2"/>
+        </w:rPr>
+      </w:pPr>
+      <w:r>
+        <w:rPr>
+          <w:rFonts w:hint="eastAsia" w:ascii="宋体" w:hAnsi="宋体" w:eastAsia="宋体" w:cs="宋体"/>
+          <w:bCs/>
+          <w:kern w:val="0"/>
+          <w:sz w:val="24"/>
+          <w:szCs w:val="24"/>
+          <w:lang w:val="en-US" w:eastAsia="zh-CN" w:bidi="ar"/>
+          <w:woUserID w:val="2"/>
+        </w:rPr>
+        <w:t>[编号] 作者，书名，出版地：出版社，出版年。</w:t>
+      </w:r>
+    </w:p>
+    <w:p>
+      <w:pPr>
+        <w:keepNext w:val="0"/>
+        <w:keepLines w:val="0"/>
+        <w:widowControl w:val="0"/>
+        <w:suppressLineNumbers w:val="0"/>
+        <w:spacing w:before="156" w:beforeLines="50" w:beforeAutospacing="0" w:after="156" w:afterLines="50" w:afterAutospacing="0"/>
+        <w:ind w:left="0" w:right="0" w:firstLine="540" w:firstLineChars="225"/>
+        <w:jc w:val="both"/>
+        <w:rPr>
+          <w:rFonts w:hAnsi="宋体"/>
+          <w:sz w:val="24"/>
+          <w:szCs w:val="24"/>
+          <w:lang w:val="en-US"/>
+          <w:woUserID w:val="2"/>
+        </w:rPr>
+      </w:pPr>
+    </w:p>
+    <w:p>
+      <w:pPr>
+        <w:keepNext w:val="0"/>
+        <w:keepLines w:val="0"/>
+        <w:widowControl w:val="0"/>
+        <w:suppressLineNumbers w:val="0"/>
+        <w:spacing w:before="156" w:beforeLines="50" w:beforeAutospacing="0" w:after="156" w:afterLines="50" w:afterAutospacing="0"/>
+        <w:ind w:left="0" w:right="0" w:firstLine="540" w:firstLineChars="225"/>
+        <w:jc w:val="both"/>
+        <w:rPr>
+          <w:rFonts w:hAnsi="宋体"/>
+          <w:bCs/>
+          <w:sz w:val="24"/>
+          <w:szCs w:val="24"/>
+          <w:lang w:val="en-US"/>
+          <w:woUserID w:val="2"/>
+        </w:rPr>
+      </w:pPr>
+      <w:r>
+        <w:rPr>
+          <w:rFonts w:hint="eastAsia" w:ascii="Times New Roman" w:hAnsi="宋体" w:eastAsia="宋体" w:cs="宋体"/>
+          <w:kern w:val="2"/>
+          <w:sz w:val="24"/>
+          <w:szCs w:val="24"/>
+          <w:lang w:val="en-US" w:eastAsia="zh-CN" w:bidi="ar"/>
+          <w:woUserID w:val="2"/>
+        </w:rPr>
+        <w:t>参考文献中期刊杂志论文的表述方式为：</w:t>
+      </w:r>
+    </w:p>
+    <w:p>
+      <w:pPr>
+        <w:keepNext w:val="0"/>
+        <w:keepLines w:val="0"/>
+        <w:widowControl w:val="0"/>
+        <w:suppressLineNumbers w:val="0"/>
+        <w:adjustRightInd w:val="0"/>
+        <w:snapToGrid w:val="0"/>
+        <w:spacing w:before="156" w:beforeLines="50" w:beforeAutospacing="0" w:after="156" w:afterLines="50" w:afterAutospacing="0"/>
+        <w:ind w:left="0" w:right="0" w:firstLine="540" w:firstLineChars="225"/>
+        <w:jc w:val="both"/>
+        <w:rPr>
+          <w:rFonts w:hint="eastAsia" w:ascii="宋体" w:hAnsi="宋体" w:eastAsia="宋体" w:cs="宋体"/>
+          <w:bCs/>
+          <w:kern w:val="0"/>
+          <w:sz w:val="24"/>
+          <w:szCs w:val="24"/>
+          <w:lang w:val="en-US"/>
+          <w:woUserID w:val="2"/>
+        </w:rPr>
+      </w:pPr>
+      <w:r>
+        <w:rPr>
+          <w:rFonts w:hint="eastAsia" w:ascii="宋体" w:hAnsi="宋体" w:eastAsia="宋体" w:cs="宋体"/>
+          <w:bCs/>
+          <w:kern w:val="0"/>
+          <w:sz w:val="24"/>
+          <w:szCs w:val="24"/>
+          <w:lang w:val="en-US" w:eastAsia="zh-CN" w:bidi="ar"/>
+          <w:woUserID w:val="2"/>
+        </w:rPr>
+        <w:t>[编号] 作者，论文名，杂志名，卷期号：起止页码，出版年。</w:t>
+      </w:r>
+    </w:p>
+    <w:p>
+      <w:pPr>
+        <w:keepNext w:val="0"/>
+        <w:keepLines w:val="0"/>
+        <w:widowControl w:val="0"/>
+        <w:suppressLineNumbers w:val="0"/>
+        <w:spacing w:before="156" w:beforeLines="50" w:beforeAutospacing="0" w:after="156" w:afterLines="50" w:afterAutospacing="0"/>
+        <w:ind w:left="0" w:right="0" w:firstLine="540" w:firstLineChars="225"/>
+        <w:jc w:val="both"/>
+        <w:rPr>
+          <w:rFonts w:hAnsi="宋体"/>
+          <w:sz w:val="24"/>
+          <w:szCs w:val="24"/>
+          <w:lang w:val="en-US"/>
+          <w:woUserID w:val="2"/>
+        </w:rPr>
+      </w:pPr>
+    </w:p>
+    <w:p>
+      <w:pPr>
+        <w:keepNext w:val="0"/>
+        <w:keepLines w:val="0"/>
+        <w:widowControl w:val="0"/>
+        <w:suppressLineNumbers w:val="0"/>
+        <w:spacing w:before="156" w:beforeLines="50" w:beforeAutospacing="0" w:after="156" w:afterLines="50" w:afterAutospacing="0"/>
+        <w:ind w:left="0" w:right="0" w:firstLine="540" w:firstLineChars="225"/>
+        <w:jc w:val="both"/>
+        <w:rPr>
+          <w:rFonts w:hAnsi="宋体"/>
+          <w:bCs/>
+          <w:sz w:val="24"/>
+          <w:szCs w:val="24"/>
+          <w:lang w:val="en-US"/>
+          <w:woUserID w:val="2"/>
+        </w:rPr>
+      </w:pPr>
+      <w:r>
+        <w:rPr>
+          <w:rFonts w:hint="eastAsia" w:ascii="Times New Roman" w:hAnsi="宋体" w:eastAsia="宋体" w:cs="宋体"/>
+          <w:kern w:val="2"/>
+          <w:sz w:val="24"/>
+          <w:szCs w:val="24"/>
+          <w:lang w:val="en-US" w:eastAsia="zh-CN" w:bidi="ar"/>
+          <w:woUserID w:val="2"/>
+        </w:rPr>
+        <w:t>参考文献中网上资源的表述方式为：</w:t>
+      </w:r>
+    </w:p>
+    <w:p>
+      <w:pPr>
+        <w:keepNext w:val="0"/>
+        <w:keepLines w:val="0"/>
+        <w:widowControl w:val="0"/>
+        <w:suppressLineNumbers w:val="0"/>
+        <w:spacing w:before="156" w:beforeLines="50" w:beforeAutospacing="0" w:after="156" w:afterLines="50" w:afterAutospacing="0"/>
+        <w:ind w:left="0" w:right="0" w:firstLine="540" w:firstLineChars="225"/>
+        <w:jc w:val="both"/>
+        <w:rPr>
+          <w:rFonts w:hint="eastAsia" w:ascii="宋体" w:hAnsi="宋体" w:eastAsia="宋体" w:cs="宋体"/>
+          <w:bCs/>
+          <w:kern w:val="0"/>
+          <w:sz w:val="24"/>
+          <w:szCs w:val="24"/>
+          <w:lang w:val="en-US"/>
+          <w:woUserID w:val="2"/>
+        </w:rPr>
+      </w:pPr>
+      <w:r>
+        <w:rPr>
+          <w:rFonts w:hint="eastAsia" w:ascii="宋体" w:hAnsi="宋体" w:eastAsia="宋体" w:cs="宋体"/>
+          <w:bCs/>
+          <w:kern w:val="0"/>
+          <w:sz w:val="24"/>
+          <w:szCs w:val="24"/>
+          <w:lang w:val="en-US" w:eastAsia="zh-CN" w:bidi="ar"/>
+          <w:woUserID w:val="2"/>
+        </w:rPr>
+        <w:t>[编号] 作者，资源标题，网址，访问时间（年月日）。</w:t>
+      </w:r>
+    </w:p>
+    <w:p>
+      <w:pPr>
+        <w:keepNext w:val="0"/>
+        <w:keepLines w:val="0"/>
+        <w:widowControl w:val="0"/>
+        <w:suppressLineNumbers w:val="0"/>
+        <w:spacing w:before="156" w:beforeLines="50" w:beforeAutospacing="0" w:after="156" w:afterLines="50" w:afterAutospacing="0"/>
+        <w:ind w:left="0" w:right="0" w:firstLine="540" w:firstLineChars="225"/>
+        <w:jc w:val="both"/>
+        <w:rPr>
+          <w:rFonts w:hint="eastAsia" w:ascii="宋体" w:hAnsi="宋体" w:eastAsia="宋体" w:cs="宋体"/>
+          <w:bCs/>
+          <w:kern w:val="0"/>
+          <w:sz w:val="24"/>
+          <w:szCs w:val="24"/>
+          <w:lang w:val="en-US"/>
+          <w:woUserID w:val="2"/>
+        </w:rPr>
+      </w:pPr>
+    </w:p>
+    <w:p>
+      <w:pPr>
+        <w:keepNext w:val="0"/>
+        <w:keepLines w:val="0"/>
+        <w:widowControl w:val="0"/>
+        <w:suppressLineNumbers w:val="0"/>
+        <w:spacing w:before="156" w:beforeLines="50" w:beforeAutospacing="0" w:after="156" w:afterLines="50" w:afterAutospacing="0"/>
+        <w:ind w:left="0" w:right="0" w:firstLine="540" w:firstLineChars="225"/>
+        <w:jc w:val="both"/>
+        <w:rPr>
+          <w:rFonts w:hint="eastAsia" w:ascii="宋体" w:hAnsi="宋体" w:eastAsia="宋体" w:cs="宋体"/>
+          <w:bCs/>
+          <w:kern w:val="0"/>
+          <w:sz w:val="24"/>
+          <w:szCs w:val="24"/>
+          <w:lang w:val="en-US"/>
+          <w:woUserID w:val="2"/>
+        </w:rPr>
+      </w:pPr>
+      <w:r>
+        <w:rPr>
+          <w:rFonts w:hint="eastAsia" w:ascii="宋体" w:hAnsi="宋体" w:eastAsia="宋体" w:cs="宋体"/>
+          <w:bCs/>
+          <w:kern w:val="0"/>
+          <w:sz w:val="24"/>
+          <w:szCs w:val="24"/>
+          <w:lang w:val="en-US" w:eastAsia="zh-CN" w:bidi="ar"/>
+          <w:woUserID w:val="2"/>
+        </w:rPr>
+        <w:t>例如</w:t>
+      </w:r>
+    </w:p>
+    <w:p>
+      <w:pPr>
+        <w:keepNext w:val="0"/>
+        <w:keepLines w:val="0"/>
+        <w:widowControl w:val="0"/>
+        <w:suppressLineNumbers w:val="0"/>
+        <w:spacing w:before="0" w:beforeAutospacing="0" w:after="0" w:afterAutospacing="0" w:line="360" w:lineRule="auto"/>
+        <w:ind w:left="0" w:right="0"/>
+        <w:jc w:val="both"/>
+        <w:rPr>
+          <w:rFonts w:hint="eastAsia" w:ascii="宋体" w:hAnsi="宋体" w:eastAsia="宋体" w:cs="宋体"/>
+          <w:sz w:val="24"/>
+          <w:szCs w:val="24"/>
+          <w:lang w:val="en-US"/>
+          <w:woUserID w:val="2"/>
+        </w:rPr>
+      </w:pPr>
+      <w:r>
+        <w:rPr>
+          <w:rFonts w:hint="eastAsia" w:ascii="宋体" w:hAnsi="宋体" w:eastAsia="宋体" w:cs="宋体"/>
+          <w:kern w:val="2"/>
+          <w:sz w:val="24"/>
+          <w:szCs w:val="24"/>
+          <w:lang w:val="en-US" w:eastAsia="zh-CN" w:bidi="ar"/>
+          <w:woUserID w:val="2"/>
+        </w:rPr>
+        <w:t>[1]姜启源，数学模型[M]，北京：高等教育出版社，1990．</w:t>
+      </w:r>
+    </w:p>
+    <w:p>
+      <w:pPr>
+        <w:keepNext w:val="0"/>
+        <w:keepLines w:val="0"/>
+        <w:widowControl w:val="0"/>
+        <w:suppressLineNumbers w:val="0"/>
+        <w:spacing w:before="0" w:beforeAutospacing="0" w:after="0" w:afterAutospacing="0" w:line="360" w:lineRule="auto"/>
+        <w:ind w:left="0" w:right="0"/>
+        <w:jc w:val="both"/>
+        <w:rPr>
+          <w:rFonts w:hint="eastAsia" w:ascii="宋体" w:hAnsi="宋体" w:eastAsia="宋体" w:cs="宋体"/>
+          <w:sz w:val="24"/>
+          <w:szCs w:val="24"/>
+          <w:lang w:val="en-US"/>
+          <w:woUserID w:val="2"/>
+        </w:rPr>
+      </w:pPr>
+      <w:r>
+        <w:rPr>
+          <w:rFonts w:hint="eastAsia" w:ascii="宋体" w:hAnsi="宋体" w:eastAsia="宋体" w:cs="宋体"/>
+          <w:kern w:val="2"/>
+          <w:sz w:val="24"/>
+          <w:szCs w:val="24"/>
+          <w:lang w:val="en-US" w:eastAsia="zh-CN" w:bidi="ar"/>
+          <w:woUserID w:val="2"/>
+        </w:rPr>
+        <w:t>[2]袁震东，洪渊，林武忠，数学模型[M]，上海：华东师范大学出版社，2002．</w:t>
+      </w:r>
+    </w:p>
+    <w:p>
+      <w:pPr>
+        <w:pStyle w:val="5"/>
+        <w:widowControl/>
+        <w:spacing w:line="360" w:lineRule="auto"/>
+        <w:rPr>
+          <w:rFonts w:hint="eastAsia" w:ascii="宋体" w:hAnsi="宋体" w:eastAsia="宋体" w:cs="宋体"/>
+          <w:sz w:val="24"/>
+          <w:szCs w:val="24"/>
+          <w:lang w:val="en-US"/>
+          <w:woUserID w:val="2"/>
+        </w:rPr>
+      </w:pPr>
+      <w:r>
+        <w:rPr>
+          <w:rFonts w:hint="eastAsia" w:ascii="宋体" w:hAnsi="宋体" w:eastAsia="宋体" w:cs="宋体"/>
+          <w:sz w:val="24"/>
+          <w:szCs w:val="24"/>
+          <w:lang w:val="en-US"/>
+          <w:woUserID w:val="2"/>
+        </w:rPr>
+        <w:t>[3]</w:t>
+      </w:r>
+      <w:r>
+        <w:rPr>
+          <w:rFonts w:hint="eastAsia" w:ascii="宋体" w:hAnsi="宋体" w:eastAsia="宋体" w:cs="宋体"/>
+          <w:sz w:val="24"/>
+          <w:szCs w:val="24"/>
+          <w:lang w:eastAsia="zh-CN"/>
+          <w:woUserID w:val="2"/>
+        </w:rPr>
+        <w:t>姜启源．零件参数设计，数学的实践与认识</w:t>
+      </w:r>
+      <w:r>
+        <w:rPr>
+          <w:rFonts w:hint="eastAsia" w:ascii="宋体" w:hAnsi="宋体" w:eastAsia="黑体" w:cs="宋体"/>
+          <w:sz w:val="24"/>
+          <w:szCs w:val="24"/>
+          <w:lang w:val="en-US"/>
+          <w:woUserID w:val="2"/>
+        </w:rPr>
+        <w:t>[J]</w:t>
+      </w:r>
+      <w:r>
+        <w:rPr>
+          <w:rFonts w:hint="eastAsia" w:ascii="宋体" w:hAnsi="宋体" w:eastAsia="宋体" w:cs="宋体"/>
+          <w:sz w:val="24"/>
+          <w:szCs w:val="24"/>
+          <w:lang w:eastAsia="zh-CN"/>
+          <w:woUserID w:val="2"/>
+        </w:rPr>
+        <w:t>，</w:t>
+      </w:r>
+      <w:r>
+        <w:rPr>
+          <w:rFonts w:hint="eastAsia" w:ascii="宋体" w:hAnsi="宋体" w:eastAsia="宋体" w:cs="宋体"/>
+          <w:sz w:val="24"/>
+          <w:szCs w:val="24"/>
+          <w:lang w:val="en-US"/>
+          <w:woUserID w:val="2"/>
+        </w:rPr>
+        <w:t>1998</w:t>
+      </w:r>
+      <w:r>
+        <w:rPr>
+          <w:rFonts w:hint="eastAsia" w:ascii="宋体" w:hAnsi="宋体" w:eastAsia="宋体" w:cs="宋体"/>
+          <w:sz w:val="24"/>
+          <w:szCs w:val="24"/>
+          <w:lang w:eastAsia="zh-CN"/>
+          <w:woUserID w:val="2"/>
+        </w:rPr>
+        <w:t>，</w:t>
+      </w:r>
+      <w:r>
+        <w:rPr>
+          <w:rFonts w:hint="eastAsia" w:ascii="宋体" w:hAnsi="宋体" w:eastAsia="宋体" w:cs="宋体"/>
+          <w:sz w:val="24"/>
+          <w:szCs w:val="24"/>
+          <w:lang w:val="en-US"/>
+          <w:woUserID w:val="2"/>
+        </w:rPr>
+        <w:t>12</w:t>
+      </w:r>
+      <w:r>
+        <w:rPr>
+          <w:rFonts w:hint="eastAsia" w:ascii="宋体" w:hAnsi="宋体" w:eastAsia="宋体" w:cs="宋体"/>
+          <w:sz w:val="24"/>
+          <w:szCs w:val="24"/>
+          <w:lang w:eastAsia="zh-CN"/>
+          <w:woUserID w:val="2"/>
+        </w:rPr>
+        <w:t>（</w:t>
+      </w:r>
+      <w:r>
+        <w:rPr>
+          <w:rFonts w:hint="eastAsia" w:ascii="宋体" w:hAnsi="宋体" w:eastAsia="宋体" w:cs="宋体"/>
+          <w:sz w:val="24"/>
+          <w:szCs w:val="24"/>
+          <w:lang w:val="en-US"/>
+          <w:woUserID w:val="2"/>
+        </w:rPr>
+        <w:t>1</w:t>
+      </w:r>
+      <w:r>
+        <w:rPr>
+          <w:rFonts w:hint="eastAsia" w:ascii="宋体" w:hAnsi="宋体" w:eastAsia="宋体" w:cs="宋体"/>
+          <w:sz w:val="24"/>
+          <w:szCs w:val="24"/>
+          <w:lang w:eastAsia="zh-CN"/>
+          <w:woUserID w:val="2"/>
+        </w:rPr>
+        <w:t>）：</w:t>
+      </w:r>
+      <w:r>
+        <w:rPr>
+          <w:rFonts w:hint="eastAsia" w:ascii="宋体" w:hAnsi="宋体" w:eastAsia="宋体" w:cs="宋体"/>
+          <w:sz w:val="24"/>
+          <w:szCs w:val="24"/>
+          <w:lang w:val="en-US"/>
+          <w:woUserID w:val="2"/>
+        </w:rPr>
+        <w:t>98-107</w:t>
+      </w:r>
+      <w:r>
+        <w:rPr>
+          <w:rFonts w:hint="eastAsia" w:ascii="宋体" w:hAnsi="宋体" w:eastAsia="宋体" w:cs="宋体"/>
+          <w:sz w:val="24"/>
+          <w:szCs w:val="24"/>
+          <w:lang w:eastAsia="zh-CN"/>
+          <w:woUserID w:val="2"/>
+        </w:rPr>
+        <w:t>．</w:t>
+      </w:r>
+    </w:p>
+    <w:p>
+      <w:pPr>
+        <w:keepNext w:val="0"/>
+        <w:keepLines w:val="0"/>
+        <w:widowControl w:val="0"/>
+        <w:suppressLineNumbers w:val="0"/>
+        <w:spacing w:before="0" w:beforeAutospacing="0" w:after="0" w:afterAutospacing="0"/>
+        <w:ind w:left="0" w:right="0"/>
+        <w:jc w:val="left"/>
+        <w:rPr>
+          <w:rFonts w:hint="eastAsia" w:ascii="宋体" w:hAnsi="宋体" w:eastAsia="宋体" w:cs="黑体"/>
+          <w:sz w:val="24"/>
+          <w:szCs w:val="24"/>
+          <w:lang w:val="en-US"/>
+          <w:woUserID w:val="2"/>
+        </w:rPr>
+      </w:pPr>
+      <w:r>
+        <w:rPr>
+          <w:rFonts w:hint="eastAsia" w:ascii="宋体" w:hAnsi="宋体" w:eastAsia="宋体" w:cs="黑体"/>
+          <w:kern w:val="2"/>
+          <w:sz w:val="24"/>
+          <w:szCs w:val="24"/>
+          <w:lang w:val="en-US" w:eastAsia="zh-CN" w:bidi="ar"/>
+          <w:woUserID w:val="2"/>
+        </w:rPr>
+        <w:t>[4]邓鹏飞，基于影子轨迹反求采光效果的技术研究[D]，复旦大学硕士学位论文，2012.</w:t>
+      </w:r>
+    </w:p>
+    <w:p>
+      <w:pPr>
+        <w:pStyle w:val="5"/>
+        <w:widowControl/>
+        <w:spacing w:line="360" w:lineRule="auto"/>
+        <w:rPr>
+          <w:rFonts w:hint="eastAsia" w:ascii="宋体" w:hAnsi="宋体" w:eastAsia="宋体" w:cs="宋体"/>
+          <w:sz w:val="24"/>
+          <w:szCs w:val="24"/>
+          <w:lang w:val="en-US"/>
+          <w:woUserID w:val="2"/>
+        </w:rPr>
+      </w:pPr>
+      <w:r>
+        <w:rPr>
+          <w:rFonts w:hint="eastAsia" w:ascii="宋体" w:hAnsi="宋体" w:eastAsia="宋体" w:cs="宋体"/>
+          <w:sz w:val="24"/>
+          <w:szCs w:val="24"/>
+          <w:lang w:val="en-US"/>
+          <w:woUserID w:val="2"/>
+        </w:rPr>
+        <w:t>[5]</w:t>
+      </w:r>
+      <w:r>
+        <w:rPr>
+          <w:rFonts w:hint="eastAsia" w:ascii="宋体" w:hAnsi="宋体" w:eastAsia="宋体" w:cs="宋体"/>
+          <w:sz w:val="24"/>
+          <w:szCs w:val="24"/>
+          <w:lang w:eastAsia="zh-CN"/>
+          <w:woUserID w:val="2"/>
+        </w:rPr>
+        <w:t>北京市统计网：</w:t>
+      </w:r>
+      <w:r>
+        <w:rPr>
+          <w:rFonts w:hint="eastAsia" w:ascii="宋体" w:hAnsi="宋体" w:eastAsia="宋体" w:cs="宋体"/>
+          <w:sz w:val="24"/>
+          <w:szCs w:val="24"/>
+          <w:lang w:val="en-US"/>
+          <w:woUserID w:val="2"/>
+        </w:rPr>
+        <w:fldChar w:fldCharType="begin"/>
+      </w:r>
+      <w:r>
+        <w:rPr>
+          <w:rFonts w:hint="eastAsia" w:ascii="宋体" w:hAnsi="宋体" w:eastAsia="宋体" w:cs="宋体"/>
+          <w:sz w:val="24"/>
+          <w:szCs w:val="24"/>
+          <w:lang w:val="en-US"/>
+          <w:woUserID w:val="2"/>
+        </w:rPr>
+        <w:instrText xml:space="preserve"> HYPERLINK "http://www.bjstats.gov.c/" </w:instrText>
+      </w:r>
+      <w:r>
+        <w:rPr>
+          <w:rFonts w:hint="eastAsia" w:ascii="宋体" w:hAnsi="宋体" w:eastAsia="宋体" w:cs="宋体"/>
+          <w:sz w:val="24"/>
+          <w:szCs w:val="24"/>
+          <w:lang w:val="en-US"/>
+          <w:woUserID w:val="2"/>
+        </w:rPr>
+        <w:fldChar w:fldCharType="separate"/>
+      </w:r>
+      <w:r>
+        <w:rPr>
+          <w:rStyle w:val="10"/>
+          <w:rFonts w:hint="eastAsia" w:ascii="宋体" w:hAnsi="宋体" w:eastAsia="宋体" w:cs="宋体"/>
+          <w:sz w:val="24"/>
+          <w:szCs w:val="24"/>
+          <w:u w:val="single"/>
+          <w:lang w:val="en-US"/>
+          <w:woUserID w:val="2"/>
+        </w:rPr>
+        <w:t>http://www.bjstats.gov.c/</w:t>
+      </w:r>
+      <w:r>
+        <w:rPr>
+          <w:rFonts w:hint="eastAsia" w:ascii="宋体" w:hAnsi="宋体" w:eastAsia="宋体" w:cs="宋体"/>
+          <w:sz w:val="24"/>
+          <w:szCs w:val="24"/>
+          <w:lang w:val="en-US"/>
+          <w:woUserID w:val="2"/>
+        </w:rPr>
+        <w:fldChar w:fldCharType="end"/>
+      </w:r>
+      <w:r>
+        <w:rPr>
+          <w:rFonts w:hint="eastAsia" w:ascii="宋体" w:hAnsi="宋体" w:eastAsia="宋体" w:cs="宋体"/>
+          <w:sz w:val="24"/>
+          <w:szCs w:val="24"/>
+          <w:lang w:val="en-US"/>
+          <w:woUserID w:val="2"/>
+        </w:rPr>
+        <w:t xml:space="preserve"> </w:t>
+      </w:r>
+      <w:r>
+        <w:rPr>
+          <w:rFonts w:hint="eastAsia" w:ascii="宋体" w:hAnsi="宋体" w:eastAsia="宋体" w:cs="宋体"/>
+          <w:sz w:val="24"/>
+          <w:szCs w:val="24"/>
+          <w:lang w:eastAsia="zh-CN"/>
+          <w:woUserID w:val="2"/>
+        </w:rPr>
+        <w:t>浏览时间</w:t>
+      </w:r>
+      <w:r>
+        <w:rPr>
+          <w:rFonts w:hint="eastAsia" w:ascii="宋体" w:hAnsi="宋体" w:eastAsia="黑体" w:cs="宋体"/>
+          <w:bCs/>
+          <w:color w:val="000000"/>
+          <w:sz w:val="24"/>
+          <w:szCs w:val="24"/>
+          <w:lang w:val="en-US"/>
+          <w:woUserID w:val="2"/>
+        </w:rPr>
+        <w:t>2015-9-13.</w:t>
+      </w:r>
+    </w:p>
+    <w:p>
+      <w:pPr>
+        <w:keepNext w:val="0"/>
+        <w:keepLines w:val="0"/>
+        <w:widowControl w:val="0"/>
+        <w:suppressLineNumbers w:val="0"/>
+        <w:spacing w:before="0" w:beforeAutospacing="0" w:after="0" w:afterAutospacing="0" w:line="360" w:lineRule="auto"/>
+        <w:ind w:left="0" w:right="0"/>
+        <w:jc w:val="both"/>
+        <w:rPr>
+          <w:rFonts w:hint="eastAsia" w:ascii="宋体" w:hAnsi="宋体" w:eastAsia="宋体" w:cs="宋体"/>
+          <w:sz w:val="24"/>
+          <w:szCs w:val="24"/>
+          <w:lang w:val="en-US"/>
+          <w:woUserID w:val="2"/>
+        </w:rPr>
+      </w:pPr>
+      <w:r>
+        <w:rPr>
+          <w:rFonts w:hint="eastAsia" w:ascii="Times New Roman" w:hAnsi="Times New Roman" w:eastAsia="宋体" w:cs="宋体"/>
+          <w:kern w:val="2"/>
+          <w:sz w:val="24"/>
+          <w:szCs w:val="24"/>
+          <w:lang w:val="en-US" w:eastAsia="zh-CN" w:bidi="ar"/>
+          <w:woUserID w:val="2"/>
+        </w:rPr>
+        <w:t>※</w:t>
+      </w:r>
+      <w:r>
+        <w:rPr>
+          <w:rFonts w:hint="eastAsia" w:ascii="宋体" w:hAnsi="宋体" w:eastAsia="宋体" w:cs="宋体"/>
+          <w:kern w:val="2"/>
+          <w:sz w:val="24"/>
+          <w:szCs w:val="24"/>
+          <w:lang w:val="en-US" w:eastAsia="zh-CN" w:bidi="ar"/>
+          <w:woUserID w:val="2"/>
+        </w:rPr>
+        <w:t>正文中一定要有参考文献引用的标志。</w:t>
+      </w:r>
+    </w:p>
+    <w:p>
+      <w:pPr>
+        <w:keepNext w:val="0"/>
+        <w:keepLines w:val="0"/>
+        <w:widowControl w:val="0"/>
+        <w:suppressLineNumbers w:val="0"/>
+        <w:spacing w:before="156" w:beforeLines="50" w:beforeAutospacing="0" w:after="156" w:afterLines="50" w:afterAutospacing="0"/>
+        <w:ind w:left="0" w:right="0" w:firstLine="540" w:firstLineChars="225"/>
+        <w:jc w:val="both"/>
+        <w:rPr>
+          <w:rFonts w:hint="eastAsia" w:ascii="宋体" w:hAnsi="宋体" w:eastAsia="宋体" w:cs="宋体"/>
+          <w:bCs/>
+          <w:sz w:val="24"/>
+          <w:szCs w:val="24"/>
+          <w:lang w:val="en-US"/>
+          <w:woUserID w:val="2"/>
+        </w:rPr>
+      </w:pPr>
+    </w:p>
+    <w:p>
+      <w:pPr>
+        <w:keepNext w:val="0"/>
+        <w:keepLines w:val="0"/>
+        <w:widowControl w:val="0"/>
+        <w:suppressLineNumbers w:val="0"/>
+        <w:spacing w:before="156" w:beforeLines="50" w:beforeAutospacing="0" w:after="156" w:afterLines="50" w:afterAutospacing="0"/>
+        <w:ind w:left="0" w:right="0" w:firstLine="537" w:firstLineChars="224"/>
+        <w:jc w:val="both"/>
+        <w:rPr>
+          <w:rFonts w:hint="eastAsia" w:ascii="宋体" w:hAnsi="宋体" w:eastAsia="宋体" w:cs="宋体"/>
+          <w:bCs/>
+          <w:sz w:val="24"/>
+          <w:szCs w:val="24"/>
+          <w:lang w:val="en-US"/>
+          <w:woUserID w:val="2"/>
+        </w:rPr>
+      </w:pPr>
+    </w:p>
+    <w:p>
+      <w:pPr>
+        <w:keepNext w:val="0"/>
+        <w:keepLines w:val="0"/>
+        <w:widowControl w:val="0"/>
+        <w:suppressLineNumbers w:val="0"/>
+        <w:spacing w:before="156" w:beforeLines="50" w:beforeAutospacing="0" w:after="156" w:afterLines="50" w:afterAutospacing="0"/>
+        <w:ind w:left="0" w:right="0"/>
+        <w:jc w:val="both"/>
+        <w:rPr>
+          <w:rFonts w:hint="eastAsia" w:ascii="黑体" w:hAnsi="Times New Roman" w:eastAsia="黑体" w:cs="黑体"/>
+          <w:sz w:val="44"/>
+          <w:szCs w:val="44"/>
+          <w:lang w:val="en-US"/>
+          <w:woUserID w:val="2"/>
+        </w:rPr>
+      </w:pPr>
+      <w:r>
+        <w:rPr>
+          <w:rFonts w:hint="eastAsia" w:ascii="黑体" w:hAnsi="Times New Roman" w:eastAsia="黑体" w:cs="黑体"/>
+          <w:b/>
+          <w:bCs/>
+          <w:kern w:val="2"/>
+          <w:sz w:val="44"/>
+          <w:szCs w:val="44"/>
+          <w:lang w:val="en-US" w:eastAsia="zh-CN" w:bidi="ar"/>
+          <w:woUserID w:val="2"/>
+        </w:rPr>
+        <w:t>附录</w:t>
+      </w:r>
+    </w:p>
+    <w:p>
+      <w:pPr>
+        <w:keepNext w:val="0"/>
+        <w:keepLines w:val="0"/>
+        <w:widowControl w:val="0"/>
+        <w:suppressLineNumbers w:val="0"/>
+        <w:spacing w:before="156" w:beforeLines="50" w:beforeAutospacing="0" w:after="156" w:afterLines="50" w:afterAutospacing="0"/>
+        <w:ind w:left="0" w:right="0" w:firstLine="537" w:firstLineChars="224"/>
+        <w:jc w:val="both"/>
+        <w:rPr>
+          <w:rFonts w:hint="eastAsia" w:ascii="宋体" w:hAnsi="宋体" w:eastAsia="宋体" w:cs="宋体"/>
+          <w:bCs/>
+          <w:sz w:val="24"/>
+          <w:szCs w:val="24"/>
+          <w:lang w:val="en-US"/>
+          <w:woUserID w:val="2"/>
+        </w:rPr>
+      </w:pPr>
+      <w:r>
+        <w:rPr>
+          <w:rFonts w:hint="eastAsia" w:ascii="宋体" w:hAnsi="宋体" w:eastAsia="宋体" w:cs="宋体"/>
+          <w:bCs/>
+          <w:kern w:val="2"/>
+          <w:sz w:val="24"/>
+          <w:szCs w:val="24"/>
+          <w:lang w:val="en-US" w:eastAsia="zh-CN" w:bidi="ar"/>
+          <w:woUserID w:val="2"/>
+        </w:rPr>
+        <w:t>不便于编入正文的资料都收集在这里。</w:t>
+      </w:r>
+    </w:p>
+    <w:p>
+      <w:pPr>
+        <w:keepNext w:val="0"/>
+        <w:keepLines w:val="0"/>
+        <w:widowControl w:val="0"/>
+        <w:suppressLineNumbers w:val="0"/>
+        <w:spacing w:before="156" w:beforeLines="50" w:beforeAutospacing="0" w:after="156" w:afterLines="50" w:afterAutospacing="0"/>
+        <w:ind w:left="0" w:right="0" w:firstLine="537" w:firstLineChars="224"/>
+        <w:jc w:val="both"/>
+        <w:rPr>
+          <w:rFonts w:hint="eastAsia" w:ascii="宋体" w:hAnsi="宋体" w:eastAsia="宋体" w:cs="宋体"/>
+          <w:bCs/>
+          <w:sz w:val="24"/>
+          <w:szCs w:val="24"/>
+          <w:lang w:val="en-US"/>
+          <w:woUserID w:val="2"/>
+        </w:rPr>
+      </w:pPr>
+      <w:r>
+        <w:rPr>
+          <w:rFonts w:hint="eastAsia" w:ascii="宋体" w:hAnsi="宋体" w:eastAsia="宋体" w:cs="宋体"/>
+          <w:bCs/>
+          <w:kern w:val="2"/>
+          <w:sz w:val="24"/>
+          <w:szCs w:val="24"/>
+          <w:lang w:val="en-US" w:eastAsia="zh-CN" w:bidi="ar"/>
+          <w:woUserID w:val="2"/>
+        </w:rPr>
+        <w:t xml:space="preserve">    应包括：</w:t>
+      </w:r>
+    </w:p>
+    <w:p>
+      <w:pPr>
+        <w:keepNext w:val="0"/>
+        <w:keepLines w:val="0"/>
+        <w:widowControl w:val="0"/>
+        <w:suppressLineNumbers w:val="0"/>
+        <w:spacing w:before="156" w:beforeLines="50" w:beforeAutospacing="0" w:after="156" w:afterLines="50" w:afterAutospacing="0"/>
+        <w:ind w:left="0" w:right="0" w:firstLine="537" w:firstLineChars="224"/>
+        <w:jc w:val="both"/>
+        <w:rPr>
+          <w:rFonts w:hint="eastAsia" w:ascii="宋体" w:hAnsi="宋体" w:eastAsia="宋体" w:cs="宋体"/>
+          <w:bCs/>
+          <w:sz w:val="24"/>
+          <w:szCs w:val="24"/>
+          <w:lang w:val="en-US"/>
+          <w:woUserID w:val="2"/>
+        </w:rPr>
+      </w:pPr>
+      <w:r>
+        <w:rPr>
+          <w:rFonts w:hint="eastAsia" w:ascii="宋体" w:hAnsi="宋体" w:eastAsia="宋体" w:cs="宋体"/>
+          <w:bCs/>
+          <w:kern w:val="2"/>
+          <w:sz w:val="24"/>
+          <w:szCs w:val="24"/>
+          <w:lang w:val="en-US" w:eastAsia="zh-CN" w:bidi="ar"/>
+          <w:woUserID w:val="2"/>
+        </w:rPr>
+        <w:t>①某一问题的详细证明或求解过程；</w:t>
+      </w:r>
+    </w:p>
+    <w:p>
+      <w:pPr>
+        <w:keepNext w:val="0"/>
+        <w:keepLines w:val="0"/>
+        <w:widowControl w:val="0"/>
+        <w:suppressLineNumbers w:val="0"/>
+        <w:spacing w:before="156" w:beforeLines="50" w:beforeAutospacing="0" w:after="156" w:afterLines="50" w:afterAutospacing="0"/>
+        <w:ind w:left="0" w:right="0" w:firstLine="537" w:firstLineChars="224"/>
+        <w:jc w:val="both"/>
+        <w:rPr>
+          <w:rFonts w:hint="eastAsia" w:ascii="宋体" w:hAnsi="宋体" w:eastAsia="宋体" w:cs="宋体"/>
+          <w:bCs/>
+          <w:sz w:val="24"/>
+          <w:szCs w:val="24"/>
+          <w:lang w:val="en-US"/>
+          <w:woUserID w:val="2"/>
+        </w:rPr>
+      </w:pPr>
+      <w:r>
+        <w:rPr>
+          <w:rFonts w:hint="eastAsia" w:ascii="宋体" w:hAnsi="宋体" w:eastAsia="宋体" w:cs="宋体"/>
+          <w:bCs/>
+          <w:kern w:val="2"/>
+          <w:sz w:val="24"/>
+          <w:szCs w:val="24"/>
+          <w:lang w:val="en-US" w:eastAsia="zh-CN" w:bidi="ar"/>
+          <w:woUserID w:val="2"/>
+        </w:rPr>
+        <w:t>②流程图；</w:t>
+      </w:r>
+    </w:p>
+    <w:p>
+      <w:pPr>
+        <w:keepNext w:val="0"/>
+        <w:keepLines w:val="0"/>
+        <w:widowControl w:val="0"/>
+        <w:suppressLineNumbers w:val="0"/>
+        <w:spacing w:before="156" w:beforeLines="50" w:beforeAutospacing="0" w:after="156" w:afterLines="50" w:afterAutospacing="0"/>
+        <w:ind w:left="0" w:right="0" w:firstLine="537" w:firstLineChars="224"/>
+        <w:jc w:val="both"/>
+        <w:rPr>
+          <w:rFonts w:hint="eastAsia" w:ascii="宋体" w:hAnsi="宋体" w:eastAsia="宋体" w:cs="宋体"/>
+          <w:bCs/>
+          <w:sz w:val="24"/>
+          <w:szCs w:val="24"/>
+          <w:lang w:val="en-US"/>
+          <w:woUserID w:val="2"/>
+        </w:rPr>
+      </w:pPr>
+      <w:r>
+        <w:rPr>
+          <w:rFonts w:hint="eastAsia" w:ascii="宋体" w:hAnsi="宋体" w:eastAsia="宋体" w:cs="宋体"/>
+          <w:bCs/>
+          <w:kern w:val="2"/>
+          <w:sz w:val="24"/>
+          <w:szCs w:val="24"/>
+          <w:lang w:val="en-US" w:eastAsia="zh-CN" w:bidi="ar"/>
+          <w:woUserID w:val="2"/>
+        </w:rPr>
+        <w:t>③计算机源程序及结果；</w:t>
+      </w:r>
+    </w:p>
+    <w:p>
+      <w:pPr>
+        <w:keepNext w:val="0"/>
+        <w:keepLines w:val="0"/>
+        <w:widowControl w:val="0"/>
+        <w:suppressLineNumbers w:val="0"/>
+        <w:spacing w:before="156" w:beforeLines="50" w:beforeAutospacing="0" w:after="156" w:afterLines="50" w:afterAutospacing="0"/>
+        <w:ind w:left="0" w:right="0" w:firstLine="537" w:firstLineChars="224"/>
+        <w:jc w:val="both"/>
+        <w:rPr>
+          <w:rFonts w:hint="eastAsia" w:ascii="宋体" w:hAnsi="宋体" w:eastAsia="宋体" w:cs="宋体"/>
+          <w:bCs/>
+          <w:sz w:val="24"/>
+          <w:szCs w:val="24"/>
+          <w:lang w:val="en-US"/>
+          <w:woUserID w:val="2"/>
+        </w:rPr>
+      </w:pPr>
+      <w:r>
+        <w:rPr>
+          <w:rFonts w:hint="eastAsia" w:ascii="宋体" w:hAnsi="宋体" w:eastAsia="宋体" w:cs="宋体"/>
+          <w:bCs/>
+          <w:kern w:val="2"/>
+          <w:sz w:val="24"/>
+          <w:szCs w:val="24"/>
+          <w:lang w:val="en-US" w:eastAsia="zh-CN" w:bidi="ar"/>
+          <w:woUserID w:val="2"/>
+        </w:rPr>
+        <w:t>④较繁杂的图表或计算结果（一般结果只要不超过A4一页，尽量都放在正文中）。</w:t>
+      </w:r>
+    </w:p>
+    <w:p>
+      <w:pPr>
+        <w:keepNext w:val="0"/>
+        <w:keepLines w:val="0"/>
+        <w:widowControl w:val="0"/>
+        <w:suppressLineNumbers w:val="0"/>
+        <w:spacing w:before="156" w:beforeLines="50" w:beforeAutospacing="0" w:after="156" w:afterLines="50" w:afterAutospacing="0"/>
+        <w:ind w:left="0" w:right="0" w:firstLine="537" w:firstLineChars="224"/>
+        <w:jc w:val="both"/>
+        <w:rPr>
+          <w:rFonts w:hint="eastAsia" w:ascii="宋体" w:hAnsi="宋体" w:eastAsia="宋体" w:cs="宋体"/>
+          <w:bCs/>
+          <w:sz w:val="24"/>
+          <w:szCs w:val="24"/>
+          <w:lang w:val="en-US"/>
+          <w:woUserID w:val="2"/>
+        </w:rPr>
+      </w:pPr>
+    </w:p>
+    <w:p>
+      <w:pPr>
+        <w:keepNext w:val="0"/>
+        <w:keepLines w:val="0"/>
+        <w:widowControl w:val="0"/>
+        <w:suppressLineNumbers w:val="0"/>
+        <w:spacing w:before="156" w:beforeLines="50" w:beforeAutospacing="0" w:after="156" w:afterLines="50" w:afterAutospacing="0"/>
+        <w:ind w:left="0" w:right="0" w:firstLine="537" w:firstLineChars="224"/>
+        <w:jc w:val="both"/>
+        <w:rPr>
+          <w:rFonts w:hint="eastAsia" w:ascii="宋体" w:hAnsi="宋体" w:eastAsia="宋体" w:cs="宋体"/>
+          <w:bCs/>
+          <w:sz w:val="24"/>
+          <w:szCs w:val="24"/>
+          <w:lang w:val="en-US"/>
+          <w:woUserID w:val="2"/>
+        </w:rPr>
+      </w:pPr>
+    </w:p>
+    <w:p>
+      <w:pPr>
+        <w:keepNext w:val="0"/>
+        <w:keepLines w:val="0"/>
+        <w:widowControl w:val="0"/>
+        <w:suppressLineNumbers w:val="0"/>
+        <w:spacing w:before="156" w:beforeLines="50" w:beforeAutospacing="0" w:after="156" w:afterLines="50" w:afterAutospacing="0"/>
+        <w:ind w:left="0" w:right="0" w:firstLine="537" w:firstLineChars="224"/>
+        <w:jc w:val="both"/>
+        <w:rPr>
+          <w:rFonts w:hint="eastAsia" w:ascii="宋体" w:hAnsi="宋体" w:eastAsia="宋体" w:cs="宋体"/>
+          <w:bCs/>
+          <w:sz w:val="24"/>
+          <w:szCs w:val="24"/>
+          <w:lang w:val="en-US"/>
+          <w:woUserID w:val="2"/>
+        </w:rPr>
+      </w:pPr>
+    </w:p>
+    <w:p>
+      <w:pPr>
+        <w:keepNext w:val="0"/>
+        <w:keepLines w:val="0"/>
+        <w:widowControl w:val="0"/>
+        <w:suppressLineNumbers w:val="0"/>
+        <w:spacing w:before="156" w:beforeLines="50" w:beforeAutospacing="0" w:after="156" w:afterLines="50" w:afterAutospacing="0"/>
+        <w:ind w:left="0" w:right="0" w:firstLine="537" w:firstLineChars="224"/>
+        <w:jc w:val="both"/>
+        <w:rPr>
+          <w:rFonts w:hint="eastAsia" w:ascii="宋体" w:hAnsi="宋体" w:eastAsia="宋体" w:cs="宋体"/>
+          <w:bCs/>
+          <w:sz w:val="24"/>
+          <w:szCs w:val="24"/>
+          <w:lang w:val="en-US"/>
+          <w:woUserID w:val="2"/>
+        </w:rPr>
+      </w:pPr>
+      <w:r>
+        <w:rPr>
+          <w:rFonts w:hint="eastAsia" w:ascii="宋体" w:hAnsi="宋体" w:eastAsia="宋体" w:cs="宋体"/>
+          <w:bCs/>
+          <w:kern w:val="2"/>
+          <w:sz w:val="24"/>
+          <w:szCs w:val="24"/>
+          <w:lang w:val="en-US" w:eastAsia="zh-CN" w:bidi="ar"/>
+          <w:woUserID w:val="2"/>
+        </w:rPr>
+        <w:t>从论文写作时间上来看，比赛题目给出之后，最好要在两三个小时内选定题目（当然不要急着去官网选题，等十分确定之后再去选），三人商量选定题目之后，负责论文写作的人就可以立即着手去写问题重述并给出论文的大体格式即若干个大标题。(提醒一下：问题重述一定要用自己的话简练的去说，切忌照抄问题，这样会导致查重时被认为是抄袭直接枪毙掉)干完这些之后，负责写论文的需要投入建模过程中，跟上负责建模的人的思路，并可以给出若干建议。在与建模同学的交流过程中可以写出符号说明、模型假设（这个最好是建模的人给出）。此后基本上是依次写模型建立与求解，问题分析，模型检验与改进（模型验证，误差分析，灵敏度分析），模型评价（模型优缺点），摘要，关键字，参考文献，附录，题目。</w:t>
+      </w:r>
+    </w:p>
+    <w:p>
+      <w:pPr>
+        <w:keepNext w:val="0"/>
+        <w:keepLines w:val="0"/>
+        <w:widowControl w:val="0"/>
+        <w:suppressLineNumbers w:val="0"/>
+        <w:spacing w:before="156" w:beforeLines="50" w:beforeAutospacing="0" w:after="156" w:afterLines="50" w:afterAutospacing="0"/>
+        <w:ind w:left="0" w:right="0" w:firstLine="537" w:firstLineChars="224"/>
+        <w:jc w:val="both"/>
+        <w:rPr>
+          <w:rFonts w:hint="eastAsia" w:ascii="宋体" w:hAnsi="宋体" w:eastAsia="宋体" w:cs="宋体"/>
+          <w:bCs/>
+          <w:sz w:val="24"/>
+          <w:szCs w:val="24"/>
+          <w:lang w:val="en-US"/>
+          <w:woUserID w:val="2"/>
+        </w:rPr>
+      </w:pPr>
+      <w:r>
+        <w:rPr>
+          <w:rFonts w:hint="eastAsia" w:ascii="宋体" w:hAnsi="宋体" w:eastAsia="宋体" w:cs="宋体"/>
+          <w:bCs/>
+          <w:kern w:val="2"/>
+          <w:sz w:val="24"/>
+          <w:szCs w:val="24"/>
+          <w:lang w:val="en-US" w:eastAsia="zh-CN" w:bidi="ar"/>
+          <w:woUserID w:val="2"/>
+        </w:rPr>
+        <w:t>从论文写作的格式上来看，有如下几点需要注意：</w:t>
+      </w:r>
+    </w:p>
+    <w:p>
+      <w:pPr>
+        <w:keepNext w:val="0"/>
+        <w:keepLines w:val="0"/>
+        <w:widowControl w:val="0"/>
+        <w:suppressLineNumbers w:val="0"/>
+        <w:spacing w:before="156" w:beforeLines="50" w:beforeAutospacing="0" w:after="156" w:afterLines="50" w:afterAutospacing="0"/>
+        <w:ind w:left="0" w:right="0" w:firstLine="537" w:firstLineChars="224"/>
+        <w:jc w:val="both"/>
+        <w:rPr>
+          <w:rFonts w:hint="eastAsia" w:ascii="宋体" w:hAnsi="宋体" w:eastAsia="宋体" w:cs="宋体"/>
+          <w:bCs/>
+          <w:sz w:val="24"/>
+          <w:szCs w:val="24"/>
+          <w:lang w:val="en-US"/>
+          <w:woUserID w:val="2"/>
+        </w:rPr>
+      </w:pPr>
+      <w:r>
+        <w:rPr>
+          <w:rFonts w:hint="eastAsia" w:ascii="宋体" w:hAnsi="宋体" w:eastAsia="宋体" w:cs="宋体"/>
+          <w:bCs/>
+          <w:kern w:val="2"/>
+          <w:sz w:val="24"/>
+          <w:szCs w:val="24"/>
+          <w:lang w:val="en-US" w:eastAsia="zh-CN" w:bidi="ar"/>
+          <w:woUserID w:val="2"/>
+        </w:rPr>
+        <w:t>（1） 论文中的符号一律要用公式编辑器打出来，不要简单地斜体或者直接就是印刷体；</w:t>
+      </w:r>
+    </w:p>
+    <w:p>
+      <w:pPr>
+        <w:keepNext w:val="0"/>
+        <w:keepLines w:val="0"/>
+        <w:widowControl w:val="0"/>
+        <w:suppressLineNumbers w:val="0"/>
+        <w:spacing w:before="156" w:beforeLines="50" w:beforeAutospacing="0" w:after="156" w:afterLines="50" w:afterAutospacing="0"/>
+        <w:ind w:left="0" w:right="0" w:firstLine="537" w:firstLineChars="224"/>
+        <w:jc w:val="both"/>
+        <w:rPr>
+          <w:rFonts w:hint="eastAsia" w:ascii="宋体" w:hAnsi="宋体" w:eastAsia="宋体" w:cs="宋体"/>
+          <w:bCs/>
+          <w:sz w:val="24"/>
+          <w:szCs w:val="24"/>
+          <w:lang w:val="en-US"/>
+          <w:woUserID w:val="2"/>
+        </w:rPr>
+      </w:pPr>
+      <w:r>
+        <w:rPr>
+          <w:rFonts w:hint="eastAsia" w:ascii="宋体" w:hAnsi="宋体" w:eastAsia="宋体" w:cs="宋体"/>
+          <w:bCs/>
+          <w:kern w:val="2"/>
+          <w:sz w:val="24"/>
+          <w:szCs w:val="24"/>
+          <w:lang w:val="en-US" w:eastAsia="zh-CN" w:bidi="ar"/>
+          <w:woUserID w:val="2"/>
+        </w:rPr>
+        <w:t>（2） 论文的公式要有编号，编号要对上下对齐；</w:t>
+      </w:r>
+    </w:p>
+    <w:p>
+      <w:pPr>
+        <w:keepNext w:val="0"/>
+        <w:keepLines w:val="0"/>
+        <w:widowControl w:val="0"/>
+        <w:suppressLineNumbers w:val="0"/>
+        <w:spacing w:before="156" w:beforeLines="50" w:beforeAutospacing="0" w:after="156" w:afterLines="50" w:afterAutospacing="0"/>
+        <w:ind w:left="0" w:right="0" w:firstLine="537" w:firstLineChars="224"/>
+        <w:jc w:val="both"/>
+        <w:rPr>
+          <w:rFonts w:hint="eastAsia" w:ascii="宋体" w:hAnsi="宋体" w:eastAsia="宋体" w:cs="宋体"/>
+          <w:bCs/>
+          <w:sz w:val="24"/>
+          <w:szCs w:val="24"/>
+          <w:lang w:val="en-US"/>
+          <w:woUserID w:val="2"/>
+        </w:rPr>
+      </w:pPr>
+      <w:r>
+        <w:rPr>
+          <w:rFonts w:hint="eastAsia" w:ascii="宋体" w:hAnsi="宋体" w:eastAsia="宋体" w:cs="宋体"/>
+          <w:bCs/>
+          <w:kern w:val="2"/>
+          <w:sz w:val="24"/>
+          <w:szCs w:val="24"/>
+          <w:lang w:val="en-US" w:eastAsia="zh-CN" w:bidi="ar"/>
+          <w:woUserID w:val="2"/>
+        </w:rPr>
+        <w:t>（3） 论文里的图表要分开标注，从图1到图N，表1到表N，文字说明 图在下，表在上 （也可以图1.1，表2.3这样标注，不过不提倡)；</w:t>
+      </w:r>
+    </w:p>
+    <w:p>
+      <w:pPr>
+        <w:keepNext w:val="0"/>
+        <w:keepLines w:val="0"/>
+        <w:widowControl w:val="0"/>
+        <w:suppressLineNumbers w:val="0"/>
+        <w:spacing w:before="156" w:beforeLines="50" w:beforeAutospacing="0" w:after="156" w:afterLines="50" w:afterAutospacing="0"/>
+        <w:ind w:left="0" w:right="0" w:firstLine="537" w:firstLineChars="224"/>
+        <w:jc w:val="both"/>
+        <w:rPr>
+          <w:rFonts w:hint="eastAsia" w:ascii="宋体" w:hAnsi="宋体" w:eastAsia="宋体" w:cs="宋体"/>
+          <w:bCs/>
+          <w:sz w:val="24"/>
+          <w:szCs w:val="24"/>
+          <w:lang w:val="en-US"/>
+          <w:woUserID w:val="2"/>
+        </w:rPr>
+      </w:pPr>
+      <w:r>
+        <w:rPr>
+          <w:rFonts w:hint="eastAsia" w:ascii="宋体" w:hAnsi="宋体" w:eastAsia="宋体" w:cs="宋体"/>
+          <w:bCs/>
+          <w:kern w:val="2"/>
+          <w:sz w:val="24"/>
+          <w:szCs w:val="24"/>
+          <w:lang w:val="en-US" w:eastAsia="zh-CN" w:bidi="ar"/>
+          <w:woUserID w:val="2"/>
+        </w:rPr>
+        <w:t>（4） 论文里的空行要按照统一标准，大标题下空几行，小标题下空几行，图表上空一行，图表下空一行，有时为了美观，需要适当删掉空行，这个要自己斟酌；</w:t>
+      </w:r>
+    </w:p>
+    <w:p>
+      <w:pPr>
+        <w:keepNext w:val="0"/>
+        <w:keepLines w:val="0"/>
+        <w:widowControl w:val="0"/>
+        <w:suppressLineNumbers w:val="0"/>
+        <w:spacing w:before="156" w:beforeLines="50" w:beforeAutospacing="0" w:after="156" w:afterLines="50" w:afterAutospacing="0"/>
+        <w:ind w:left="0" w:right="0" w:firstLine="537" w:firstLineChars="224"/>
+        <w:jc w:val="both"/>
+        <w:rPr>
+          <w:rFonts w:hint="eastAsia" w:ascii="宋体" w:hAnsi="宋体" w:eastAsia="宋体" w:cs="宋体"/>
+          <w:bCs/>
+          <w:sz w:val="24"/>
+          <w:szCs w:val="24"/>
+          <w:lang w:val="en-US"/>
+          <w:woUserID w:val="2"/>
+        </w:rPr>
+      </w:pPr>
+      <w:r>
+        <w:rPr>
+          <w:rFonts w:hint="eastAsia" w:ascii="宋体" w:hAnsi="宋体" w:eastAsia="宋体" w:cs="宋体"/>
+          <w:bCs/>
+          <w:kern w:val="2"/>
+          <w:sz w:val="24"/>
+          <w:szCs w:val="24"/>
+          <w:lang w:val="en-US" w:eastAsia="zh-CN" w:bidi="ar"/>
+          <w:woUserID w:val="2"/>
+        </w:rPr>
+        <w:t>（5） 论文里的图里要有图标，防止打印出来后，彩图变成黑白的没法看；</w:t>
+      </w:r>
+    </w:p>
+    <w:p>
+      <w:pPr>
+        <w:keepNext w:val="0"/>
+        <w:keepLines w:val="0"/>
+        <w:widowControl w:val="0"/>
+        <w:suppressLineNumbers w:val="0"/>
+        <w:spacing w:before="156" w:beforeLines="50" w:beforeAutospacing="0" w:after="156" w:afterLines="50" w:afterAutospacing="0"/>
+        <w:ind w:left="0" w:right="0" w:firstLine="537" w:firstLineChars="224"/>
+        <w:jc w:val="both"/>
+        <w:rPr>
+          <w:rFonts w:hint="eastAsia" w:ascii="宋体" w:hAnsi="宋体" w:eastAsia="宋体" w:cs="宋体"/>
+          <w:bCs/>
+          <w:sz w:val="24"/>
+          <w:szCs w:val="24"/>
+          <w:lang w:val="en-US"/>
+          <w:woUserID w:val="2"/>
+        </w:rPr>
+      </w:pPr>
+      <w:r>
+        <w:rPr>
+          <w:rFonts w:hint="eastAsia" w:ascii="宋体" w:hAnsi="宋体" w:eastAsia="宋体" w:cs="宋体"/>
+          <w:bCs/>
+          <w:kern w:val="2"/>
+          <w:sz w:val="24"/>
+          <w:szCs w:val="24"/>
+          <w:lang w:val="en-US" w:eastAsia="zh-CN" w:bidi="ar"/>
+          <w:woUserID w:val="2"/>
+        </w:rPr>
+        <w:t>（6） 论文里的符号要清晰有序，不要前后重复造成混乱；</w:t>
+      </w:r>
+    </w:p>
+    <w:p>
+      <w:pPr>
+        <w:keepNext w:val="0"/>
+        <w:keepLines w:val="0"/>
+        <w:widowControl w:val="0"/>
+        <w:suppressLineNumbers w:val="0"/>
+        <w:spacing w:before="156" w:beforeLines="50" w:beforeAutospacing="0" w:after="156" w:afterLines="50" w:afterAutospacing="0"/>
+        <w:ind w:left="0" w:right="0" w:firstLine="537" w:firstLineChars="224"/>
+        <w:jc w:val="both"/>
+        <w:rPr>
+          <w:rFonts w:hint="eastAsia" w:ascii="宋体" w:hAnsi="宋体" w:eastAsia="宋体" w:cs="宋体"/>
+          <w:bCs/>
+          <w:sz w:val="24"/>
+          <w:szCs w:val="24"/>
+          <w:lang w:val="en-US"/>
+          <w:woUserID w:val="2"/>
+        </w:rPr>
+      </w:pPr>
+      <w:r>
+        <w:rPr>
+          <w:rFonts w:hint="eastAsia" w:ascii="宋体" w:hAnsi="宋体" w:eastAsia="宋体" w:cs="宋体"/>
+          <w:bCs/>
+          <w:kern w:val="2"/>
+          <w:sz w:val="24"/>
+          <w:szCs w:val="24"/>
+          <w:lang w:val="en-US" w:eastAsia="zh-CN" w:bidi="ar"/>
+          <w:woUserID w:val="2"/>
+        </w:rPr>
+        <w:t>（7） 具体的字体行间距论文架构需要谨慎参考当年的比赛通知；</w:t>
+      </w:r>
+    </w:p>
+    <w:p>
+      <w:pPr>
+        <w:keepNext w:val="0"/>
+        <w:keepLines w:val="0"/>
+        <w:widowControl w:val="0"/>
+        <w:suppressLineNumbers w:val="0"/>
+        <w:spacing w:before="156" w:beforeLines="50" w:beforeAutospacing="0" w:after="156" w:afterLines="50" w:afterAutospacing="0"/>
+        <w:ind w:left="0" w:right="0" w:firstLine="537" w:firstLineChars="224"/>
+        <w:jc w:val="both"/>
+        <w:rPr>
+          <w:rFonts w:hint="eastAsia" w:ascii="宋体" w:hAnsi="宋体" w:eastAsia="宋体" w:cs="宋体"/>
+          <w:bCs/>
+          <w:sz w:val="24"/>
+          <w:szCs w:val="24"/>
+          <w:lang w:val="en-US"/>
+          <w:woUserID w:val="2"/>
+        </w:rPr>
+      </w:pPr>
+      <w:r>
+        <w:rPr>
+          <w:rFonts w:hint="eastAsia" w:ascii="宋体" w:hAnsi="宋体" w:eastAsia="宋体" w:cs="宋体"/>
+          <w:bCs/>
+          <w:kern w:val="2"/>
+          <w:sz w:val="24"/>
+          <w:szCs w:val="24"/>
+          <w:lang w:val="en-US" w:eastAsia="zh-CN" w:bidi="ar"/>
+          <w:woUserID w:val="2"/>
+        </w:rPr>
+        <w:t>总体上来说，论文的写作要贯穿三天，而且最好有一个人主要负责，论文的写作言语上尽量简练易懂。调论文的格式往往需要好几个小时，不要低估了这个工作量。虽然论文格式规定上只占5分，但实际上可能占到很多，所以说格式很重要。</w:t>
+      </w:r>
+    </w:p>
+    <w:p>
+      <w:pPr>
+        <w:keepNext w:val="0"/>
+        <w:keepLines w:val="0"/>
+        <w:widowControl w:val="0"/>
+        <w:suppressLineNumbers w:val="0"/>
+        <w:spacing w:before="156" w:beforeLines="50" w:beforeAutospacing="0" w:after="156" w:afterLines="50" w:afterAutospacing="0"/>
+        <w:ind w:left="0" w:right="0" w:firstLine="537" w:firstLineChars="224"/>
+        <w:jc w:val="both"/>
+        <w:rPr>
+          <w:rFonts w:hint="eastAsia" w:ascii="宋体" w:hAnsi="宋体" w:eastAsia="宋体" w:cs="宋体"/>
+          <w:bCs/>
+          <w:sz w:val="24"/>
+          <w:szCs w:val="24"/>
+          <w:lang w:val="en-US"/>
+          <w:woUserID w:val="2"/>
+        </w:rPr>
+      </w:pPr>
+      <w:r>
+        <w:rPr>
+          <w:rFonts w:hint="eastAsia" w:ascii="宋体" w:hAnsi="宋体" w:eastAsia="宋体" w:cs="宋体"/>
+          <w:bCs/>
+          <w:kern w:val="2"/>
+          <w:sz w:val="24"/>
+          <w:szCs w:val="24"/>
+          <w:lang w:val="en-US" w:eastAsia="zh-CN" w:bidi="ar"/>
+          <w:woUserID w:val="2"/>
+        </w:rPr>
+        <w:t>这边分享一个优化代码的网址：</w:t>
+      </w:r>
+    </w:p>
+    <w:p>
+      <w:pPr>
+        <w:keepNext w:val="0"/>
+        <w:keepLines w:val="0"/>
+        <w:widowControl w:val="0"/>
+        <w:suppressLineNumbers w:val="0"/>
+        <w:spacing w:before="156" w:beforeLines="50" w:beforeAutospacing="0" w:after="156" w:afterLines="50" w:afterAutospacing="0"/>
+        <w:ind w:left="0" w:right="0" w:firstLine="537" w:firstLineChars="224"/>
+        <w:jc w:val="both"/>
+        <w:rPr>
+          <w:rFonts w:hint="eastAsia" w:ascii="宋体" w:hAnsi="宋体" w:eastAsia="宋体" w:cs="宋体"/>
+          <w:bCs/>
+          <w:sz w:val="24"/>
+          <w:szCs w:val="24"/>
+          <w:lang w:val="en-US"/>
+          <w:woUserID w:val="2"/>
+        </w:rPr>
+      </w:pPr>
+      <w:r>
+        <w:rPr>
+          <w:rFonts w:hint="eastAsia" w:ascii="宋体" w:hAnsi="宋体" w:eastAsia="宋体" w:cs="宋体"/>
+          <w:bCs/>
+          <w:kern w:val="2"/>
+          <w:sz w:val="24"/>
+          <w:szCs w:val="24"/>
+          <w:lang w:val="en-US" w:eastAsia="zh-CN" w:bidi="ar"/>
+          <w:woUserID w:val="2"/>
+        </w:rPr>
+        <w:t>http://www.planetb.ca/syntax-highlight-word/</w:t>
+      </w:r>
+    </w:p>
+    <w:p>
+      <w:pPr>
+        <w:rPr>
+          <w:rFonts w:hint="eastAsia" w:eastAsiaTheme="minorEastAsia"/>
+          <w:lang w:eastAsia="zh"/>
+          <w:woUserID w:val="1"/>
+        </w:rPr>
+      </w:pPr>
     </w:p>
     <w:sectPr>
       <w:pgSz w:w="11906" w:h="16838"/>
-      <w:pgMar w:top="1440" w:right="1800" w:bottom="1440" w:left="1800" w:header="851" w:footer="992" w:gutter="0"/>
+      <w:pgMar w:top="1418" w:right="1418" w:bottom="1418" w:left="1418" w:header="851" w:footer="992" w:gutter="0"/>
+      <w:pgNumType w:start="1"/>
       <w:cols w:space="425" w:num="1"/>
       <w:docGrid w:type="lines" w:linePitch="312" w:charSpace="0"/>
     </w:sectPr>
@@ -16,12 +6250,139 @@
 </w:document>
 </file>
 
+<file path=word/numbering.xml><?xml version="1.0" encoding="utf-8"?>
+<w:numbering xmlns:wpc="http://schemas.microsoft.com/office/word/2010/wordprocessingCanvas" xmlns:mc="http://schemas.openxmlformats.org/markup-compatibility/2006" xmlns:o="urn:schemas-microsoft-com:office:office" xmlns:r="http://schemas.openxmlformats.org/officeDocument/2006/relationships" xmlns:m="http://schemas.openxmlformats.org/officeDocument/2006/math" xmlns:v="urn:schemas-microsoft-com:vml" xmlns:wp14="http://schemas.microsoft.com/office/word/2010/wordprocessingDrawing" xmlns:wp="http://schemas.openxmlformats.org/drawingml/2006/wordprocessingDrawing" xmlns:w10="urn:schemas-microsoft-com:office:word" xmlns:w="http://schemas.openxmlformats.org/wordprocessingml/2006/main" xmlns:w14="http://schemas.microsoft.com/office/word/2010/wordml" xmlns:wpg="http://schemas.microsoft.com/office/word/2010/wordprocessingGroup" xmlns:wpi="http://schemas.microsoft.com/office/word/2010/wordprocessingInk" xmlns:wne="http://schemas.microsoft.com/office/word/2006/wordml" xmlns:wps="http://schemas.microsoft.com/office/word/2010/wordprocessingShape" xmlns:wpsCustomData="http://www.wps.cn/officeDocument/2013/wpsCustomData" mc:Ignorable="w14 wp14">
+  <w:abstractNum w:abstractNumId="0">
+    <w:nsid w:val="EC7F6714"/>
+    <w:multiLevelType w:val="multilevel"/>
+    <w:tmpl w:val="EC7F6714"/>
+    <w:lvl w:ilvl="0" w:tentative="0">
+      <w:start w:val="1"/>
+      <w:numFmt w:val="decimal"/>
+      <w:lvlText w:val="%1."/>
+      <w:lvlJc w:val="left"/>
+      <w:pPr>
+        <w:ind w:left="898" w:hanging="360"/>
+      </w:pPr>
+    </w:lvl>
+    <w:lvl w:ilvl="1" w:tentative="0">
+      <w:start w:val="1"/>
+      <w:numFmt w:val="lowerLetter"/>
+      <w:lvlText w:val="%2)"/>
+      <w:lvlJc w:val="left"/>
+      <w:pPr>
+        <w:ind w:left="1378" w:hanging="420"/>
+      </w:pPr>
+    </w:lvl>
+    <w:lvl w:ilvl="2" w:tentative="0">
+      <w:start w:val="1"/>
+      <w:numFmt w:val="lowerRoman"/>
+      <w:lvlText w:val="%3."/>
+      <w:lvlJc w:val="right"/>
+      <w:pPr>
+        <w:ind w:left="1798" w:hanging="420"/>
+      </w:pPr>
+    </w:lvl>
+    <w:lvl w:ilvl="3" w:tentative="0">
+      <w:start w:val="1"/>
+      <w:numFmt w:val="decimal"/>
+      <w:lvlText w:val="%4."/>
+      <w:lvlJc w:val="left"/>
+      <w:pPr>
+        <w:ind w:left="2218" w:hanging="420"/>
+      </w:pPr>
+    </w:lvl>
+    <w:lvl w:ilvl="4" w:tentative="0">
+      <w:start w:val="1"/>
+      <w:numFmt w:val="lowerLetter"/>
+      <w:lvlText w:val="%5)"/>
+      <w:lvlJc w:val="left"/>
+      <w:pPr>
+        <w:ind w:left="2638" w:hanging="420"/>
+      </w:pPr>
+    </w:lvl>
+    <w:lvl w:ilvl="5" w:tentative="0">
+      <w:start w:val="1"/>
+      <w:numFmt w:val="lowerRoman"/>
+      <w:lvlText w:val="%6."/>
+      <w:lvlJc w:val="right"/>
+      <w:pPr>
+        <w:ind w:left="3058" w:hanging="420"/>
+      </w:pPr>
+    </w:lvl>
+    <w:lvl w:ilvl="6" w:tentative="0">
+      <w:start w:val="1"/>
+      <w:numFmt w:val="decimal"/>
+      <w:lvlText w:val="%7."/>
+      <w:lvlJc w:val="left"/>
+      <w:pPr>
+        <w:ind w:left="3478" w:hanging="420"/>
+      </w:pPr>
+    </w:lvl>
+    <w:lvl w:ilvl="7" w:tentative="0">
+      <w:start w:val="1"/>
+      <w:numFmt w:val="lowerLetter"/>
+      <w:lvlText w:val="%8)"/>
+      <w:lvlJc w:val="left"/>
+      <w:pPr>
+        <w:ind w:left="3898" w:hanging="420"/>
+      </w:pPr>
+    </w:lvl>
+    <w:lvl w:ilvl="8" w:tentative="0">
+      <w:start w:val="1"/>
+      <w:numFmt w:val="lowerRoman"/>
+      <w:lvlText w:val="%9."/>
+      <w:lvlJc w:val="right"/>
+      <w:pPr>
+        <w:ind w:left="4318" w:hanging="420"/>
+      </w:pPr>
+    </w:lvl>
+  </w:abstractNum>
+  <w:abstractNum w:abstractNumId="1">
+    <w:nsid w:val="FF7605E8"/>
+    <w:multiLevelType w:val="singleLevel"/>
+    <w:tmpl w:val="FF7605E8"/>
+    <w:lvl w:ilvl="0" w:tentative="0">
+      <w:start w:val="1"/>
+      <w:numFmt w:val="chineseCounting"/>
+      <w:suff w:val="nothing"/>
+      <w:lvlText w:val="%1、"/>
+      <w:lvlJc w:val="left"/>
+      <w:rPr>
+        <w:rFonts w:hint="eastAsia"/>
+      </w:rPr>
+    </w:lvl>
+  </w:abstractNum>
+  <w:abstractNum w:abstractNumId="2">
+    <w:nsid w:val="6FFCF6F0"/>
+    <w:multiLevelType w:val="singleLevel"/>
+    <w:tmpl w:val="6FFCF6F0"/>
+    <w:lvl w:ilvl="0" w:tentative="0">
+      <w:start w:val="1"/>
+      <w:numFmt w:val="decimal"/>
+      <w:suff w:val="nothing"/>
+      <w:lvlText w:val="（%1）"/>
+      <w:lvlJc w:val="left"/>
+    </w:lvl>
+  </w:abstractNum>
+  <w:num w:numId="1">
+    <w:abstractNumId w:val="1"/>
+  </w:num>
+  <w:num w:numId="2">
+    <w:abstractNumId w:val="2"/>
+  </w:num>
+  <w:num w:numId="3">
+    <w:abstractNumId w:val="0"/>
+  </w:num>
+</w:numbering>
+</file>
+
 <file path=word/styles.xml><?xml version="1.0" encoding="utf-8"?>
 <w:styles xmlns:mc="http://schemas.openxmlformats.org/markup-compatibility/2006" xmlns:o="urn:schemas-microsoft-com:office:office" xmlns:r="http://schemas.openxmlformats.org/officeDocument/2006/relationships" xmlns:m="http://schemas.openxmlformats.org/officeDocument/2006/math" xmlns:v="urn:schemas-microsoft-com:vml" xmlns:w="http://schemas.openxmlformats.org/wordprocessingml/2006/main" xmlns:w14="http://schemas.microsoft.com/office/word/2010/wordml" xmlns:w10="urn:schemas-microsoft-com:office:word" xmlns:sl="http://schemas.openxmlformats.org/schemaLibrary/2006/main" xmlns:wpsCustomData="http://www.wps.cn/officeDocument/2013/wpsCustomData" mc:Ignorable="w14">
   <w:docDefaults>
     <w:rPrDefault>
       <w:rPr>
-        <w:rFonts w:asciiTheme="minorHAnsi" w:hAnsiTheme="minorHAnsi" w:eastAsiaTheme="minorEastAsia" w:cstheme="minorBidi"/>
+        <w:rFonts w:ascii="Times New Roman" w:hAnsi="Times New Roman" w:eastAsia="宋体" w:cs="Times New Roman"/>
       </w:rPr>
     </w:rPrDefault>
     <w:pPrDefault/>
@@ -92,7 +6453,7 @@
     <w:lsdException w:qFormat="1" w:unhideWhenUsed="0" w:uiPriority="0" w:semiHidden="0" w:name="Title"/>
     <w:lsdException w:unhideWhenUsed="0" w:uiPriority="0" w:semiHidden="0" w:name="Closing"/>
     <w:lsdException w:unhideWhenUsed="0" w:uiPriority="0" w:semiHidden="0" w:name="Signature"/>
-    <w:lsdException w:unhideWhenUsed="0" w:uiPriority="0" w:name="Default Paragraph Font"/>
+    <w:lsdException w:qFormat="1" w:unhideWhenUsed="0" w:uiPriority="0" w:name="Default Paragraph Font"/>
     <w:lsdException w:unhideWhenUsed="0" w:uiPriority="0" w:semiHidden="0" w:name="Body Text"/>
     <w:lsdException w:unhideWhenUsed="0" w:uiPriority="0" w:semiHidden="0" w:name="Body Text Indent"/>
     <w:lsdException w:unhideWhenUsed="0" w:uiPriority="0" w:semiHidden="0" w:name="List Continue"/>
@@ -292,16 +6653,30 @@
       <w:lang w:val="en-US" w:eastAsia="zh-CN" w:bidi="ar-SA"/>
     </w:rPr>
   </w:style>
-  <w:style w:type="character" w:default="1" w:styleId="3">
+  <w:style w:type="character" w:default="1" w:styleId="8">
     <w:name w:val="Default Paragraph Font"/>
     <w:semiHidden/>
+    <w:qFormat/>
     <w:uiPriority w:val="0"/>
   </w:style>
-  <w:style w:type="table" w:default="1" w:styleId="2">
+  <w:style w:type="table" w:default="1" w:styleId="7">
     <w:name w:val="Normal Table"/>
     <w:semiHidden/>
     <w:qFormat/>
     <w:uiPriority w:val="0"/>
+    <w:pPr>
+      <w:keepNext w:val="0"/>
+      <w:keepLines w:val="0"/>
+      <w:widowControl/>
+      <w:suppressLineNumbers w:val="0"/>
+      <w:spacing w:before="0" w:beforeAutospacing="0" w:after="0" w:afterAutospacing="0"/>
+      <w:ind w:left="0" w:right="0"/>
+    </w:pPr>
+    <w:rPr>
+      <w:rFonts w:hint="default" w:ascii="Times New Roman" w:hAnsi="Times New Roman" w:cs="Times New Roman"/>
+      <w:sz w:val="20"/>
+      <w:szCs w:val="20"/>
+    </w:rPr>
     <w:tblPr>
       <w:tblCellMar>
         <w:top w:w="0" w:type="dxa"/>
@@ -310,6 +6685,214 @@
         <w:right w:w="108" w:type="dxa"/>
       </w:tblCellMar>
     </w:tblPr>
+  </w:style>
+  <w:style w:type="paragraph" w:styleId="2">
+    <w:name w:val="Body Text Indent"/>
+    <w:basedOn w:val="1"/>
+    <w:link w:val="11"/>
+    <w:uiPriority w:val="0"/>
+    <w:pPr>
+      <w:keepNext w:val="0"/>
+      <w:keepLines w:val="0"/>
+      <w:widowControl w:val="0"/>
+      <w:suppressLineNumbers w:val="0"/>
+      <w:spacing w:before="0" w:beforeAutospacing="0" w:after="0" w:afterAutospacing="0"/>
+      <w:ind w:left="1258" w:leftChars="484" w:right="0" w:hanging="240" w:hangingChars="100"/>
+      <w:jc w:val="both"/>
+    </w:pPr>
+    <w:rPr>
+      <w:rFonts w:hint="eastAsia" w:ascii="宋体" w:hAnsi="宋体" w:eastAsia="宋体" w:cs="Times New Roman"/>
+      <w:bCs/>
+      <w:kern w:val="2"/>
+      <w:sz w:val="24"/>
+      <w:szCs w:val="24"/>
+      <w:lang w:val="en-US" w:eastAsia="zh-CN" w:bidi="ar"/>
+    </w:rPr>
+  </w:style>
+  <w:style w:type="paragraph" w:styleId="3">
+    <w:name w:val="Body Text Indent 2"/>
+    <w:basedOn w:val="1"/>
+    <w:link w:val="13"/>
+    <w:uiPriority w:val="0"/>
+    <w:pPr>
+      <w:keepNext w:val="0"/>
+      <w:keepLines w:val="0"/>
+      <w:widowControl w:val="0"/>
+      <w:suppressLineNumbers w:val="0"/>
+      <w:spacing w:before="0" w:beforeAutospacing="0" w:after="0" w:afterAutospacing="0"/>
+      <w:ind w:left="898" w:leftChars="256" w:right="0" w:hanging="360" w:hangingChars="150"/>
+      <w:jc w:val="both"/>
+    </w:pPr>
+    <w:rPr>
+      <w:rFonts w:hint="eastAsia" w:ascii="宋体" w:hAnsi="宋体" w:eastAsia="宋体" w:cs="Times New Roman"/>
+      <w:bCs/>
+      <w:kern w:val="2"/>
+      <w:sz w:val="24"/>
+      <w:szCs w:val="24"/>
+      <w:lang w:val="en-US" w:eastAsia="zh-CN" w:bidi="ar"/>
+    </w:rPr>
+  </w:style>
+  <w:style w:type="paragraph" w:styleId="4">
+    <w:name w:val="footer"/>
+    <w:basedOn w:val="1"/>
+    <w:link w:val="12"/>
+    <w:uiPriority w:val="0"/>
+    <w:pPr>
+      <w:tabs>
+        <w:tab w:val="center" w:pos="4153"/>
+        <w:tab w:val="right" w:pos="8306"/>
+      </w:tabs>
+      <w:snapToGrid w:val="0"/>
+      <w:jc w:val="left"/>
+    </w:pPr>
+    <w:rPr>
+      <w:sz w:val="18"/>
+    </w:rPr>
+  </w:style>
+  <w:style w:type="paragraph" w:styleId="5">
+    <w:name w:val="HTML Preformatted"/>
+    <w:basedOn w:val="1"/>
+    <w:link w:val="14"/>
+    <w:uiPriority w:val="0"/>
+    <w:pPr>
+      <w:keepNext w:val="0"/>
+      <w:keepLines w:val="0"/>
+      <w:widowControl/>
+      <w:suppressLineNumbers w:val="0"/>
+      <w:tabs>
+        <w:tab w:val="left" w:pos="916"/>
+        <w:tab w:val="left" w:pos="1832"/>
+        <w:tab w:val="left" w:pos="2748"/>
+        <w:tab w:val="left" w:pos="3664"/>
+        <w:tab w:val="left" w:pos="4580"/>
+        <w:tab w:val="left" w:pos="5496"/>
+        <w:tab w:val="left" w:pos="6412"/>
+        <w:tab w:val="left" w:pos="7328"/>
+        <w:tab w:val="left" w:pos="8244"/>
+        <w:tab w:val="left" w:pos="9160"/>
+        <w:tab w:val="left" w:pos="10076"/>
+        <w:tab w:val="left" w:pos="10992"/>
+        <w:tab w:val="left" w:pos="11908"/>
+        <w:tab w:val="left" w:pos="12824"/>
+        <w:tab w:val="left" w:pos="13740"/>
+        <w:tab w:val="left" w:pos="14656"/>
+      </w:tabs>
+      <w:spacing w:before="0" w:beforeAutospacing="0" w:after="0" w:afterAutospacing="0"/>
+      <w:ind w:left="0" w:right="0"/>
+      <w:jc w:val="left"/>
+    </w:pPr>
+    <w:rPr>
+      <w:rFonts w:hint="eastAsia" w:ascii="黑体" w:hAnsi="Courier New" w:eastAsia="黑体" w:cs="Courier New"/>
+      <w:kern w:val="0"/>
+      <w:sz w:val="20"/>
+      <w:szCs w:val="20"/>
+      <w:lang w:val="en-US" w:eastAsia="zh-CN" w:bidi="ar"/>
+    </w:rPr>
+  </w:style>
+  <w:style w:type="paragraph" w:styleId="6">
+    <w:name w:val="Title"/>
+    <w:basedOn w:val="1"/>
+    <w:next w:val="1"/>
+    <w:link w:val="15"/>
+    <w:qFormat/>
+    <w:uiPriority w:val="0"/>
+    <w:pPr>
+      <w:keepNext w:val="0"/>
+      <w:keepLines w:val="0"/>
+      <w:widowControl w:val="0"/>
+      <w:suppressLineNumbers w:val="0"/>
+      <w:spacing w:before="240" w:beforeAutospacing="0" w:after="60" w:afterAutospacing="0"/>
+      <w:ind w:left="0" w:right="0"/>
+      <w:jc w:val="center"/>
+      <w:outlineLvl w:val="0"/>
+    </w:pPr>
+    <w:rPr>
+      <w:rFonts w:hint="eastAsia" w:ascii="等线 Light" w:hAnsi="等线 Light" w:eastAsia="宋体" w:cs="Times New Roman"/>
+      <w:b/>
+      <w:bCs/>
+      <w:kern w:val="2"/>
+      <w:sz w:val="32"/>
+      <w:szCs w:val="32"/>
+      <w:lang w:val="en-US" w:eastAsia="zh-CN" w:bidi="ar"/>
+    </w:rPr>
+  </w:style>
+  <w:style w:type="character" w:styleId="9">
+    <w:name w:val="FollowedHyperlink"/>
+    <w:basedOn w:val="8"/>
+    <w:uiPriority w:val="0"/>
+    <w:rPr>
+      <w:color w:val="96607D"/>
+      <w:u w:val="single"/>
+    </w:rPr>
+  </w:style>
+  <w:style w:type="character" w:styleId="10">
+    <w:name w:val="Hyperlink"/>
+    <w:basedOn w:val="8"/>
+    <w:uiPriority w:val="0"/>
+    <w:rPr>
+      <w:color w:val="0000FF"/>
+      <w:u w:val="single"/>
+    </w:rPr>
+  </w:style>
+  <w:style w:type="character" w:customStyle="1" w:styleId="11">
+    <w:name w:val="正文文本缩进 字符"/>
+    <w:basedOn w:val="8"/>
+    <w:link w:val="2"/>
+    <w:uiPriority w:val="0"/>
+    <w:rPr>
+      <w:rFonts w:hint="eastAsia" w:ascii="宋体" w:hAnsi="宋体" w:eastAsia="宋体" w:cs="宋体"/>
+      <w:bCs/>
+      <w:kern w:val="2"/>
+      <w:sz w:val="24"/>
+      <w:szCs w:val="24"/>
+    </w:rPr>
+  </w:style>
+  <w:style w:type="character" w:customStyle="1" w:styleId="12">
+    <w:name w:val="页脚 字符"/>
+    <w:basedOn w:val="8"/>
+    <w:link w:val="4"/>
+    <w:uiPriority w:val="0"/>
+    <w:rPr>
+      <w:kern w:val="2"/>
+      <w:sz w:val="18"/>
+      <w:szCs w:val="18"/>
+    </w:rPr>
+  </w:style>
+  <w:style w:type="character" w:customStyle="1" w:styleId="13">
+    <w:name w:val="正文文本缩进 2 字符"/>
+    <w:basedOn w:val="8"/>
+    <w:link w:val="3"/>
+    <w:uiPriority w:val="0"/>
+    <w:rPr>
+      <w:rFonts w:hint="eastAsia" w:ascii="宋体" w:hAnsi="宋体" w:eastAsia="宋体" w:cs="宋体"/>
+      <w:bCs/>
+      <w:kern w:val="2"/>
+      <w:sz w:val="24"/>
+      <w:szCs w:val="24"/>
+    </w:rPr>
+  </w:style>
+  <w:style w:type="character" w:customStyle="1" w:styleId="14">
+    <w:name w:val="HTML 预设格式 字符"/>
+    <w:basedOn w:val="8"/>
+    <w:link w:val="5"/>
+    <w:uiPriority w:val="0"/>
+    <w:rPr>
+      <w:rFonts w:hint="eastAsia" w:ascii="黑体" w:hAnsi="Courier New" w:eastAsia="黑体" w:cs="Courier New"/>
+    </w:rPr>
+  </w:style>
+  <w:style w:type="character" w:customStyle="1" w:styleId="15">
+    <w:name w:val="标题 字符"/>
+    <w:basedOn w:val="8"/>
+    <w:link w:val="6"/>
+    <w:uiPriority w:val="0"/>
+    <w:rPr>
+      <w:rFonts w:hint="eastAsia" w:ascii="等线 Light" w:hAnsi="等线 Light" w:eastAsia="等线 Light" w:cs="Times New Roman"/>
+      <w:b/>
+      <w:bCs/>
+      <w:kern w:val="2"/>
+      <w:sz w:val="32"/>
+      <w:szCs w:val="32"/>
+    </w:rPr>
   </w:style>
 </w:styles>
 </file>
@@ -559,4 +7142,32 @@
   </a:themeElements>
   <a:objectDefaults/>
 </a:theme>
+</file>
+
+<file path=customXml/item1.xml><?xml version="1.0" encoding="utf-8"?>
+<s:customData xmlns="http://www.wps.cn/officeDocument/2013/wpsCustomData" xmlns:s="http://www.wps.cn/officeDocument/2013/wpsCustomData">
+  <customSectProps/>
+  <extobjs>
+    <extobj name="E657119C-6982-421D-8BA7-E74DEB70A7DB-1">
+      <extobjdata type="E657119C-6982-421D-8BA7-E74DEB70A7DB" data="/C:/Users/Seren/AppData/Local/Temp/msohtmlclip1/01/clip_image001.wmz"/>
+    </extobj>
+    <extobj name="E657119C-6982-421D-8BA7-E74DEB70A7DB-2">
+      <extobjdata type="E657119C-6982-421D-8BA7-E74DEB70A7DB" data="/C:/Users/Seren/AppData/Local/Temp/msohtmlclip1/01/clip_image003.wmz"/>
+    </extobj>
+    <extobj name="E657119C-6982-421D-8BA7-E74DEB70A7DB-3">
+      <extobjdata type="E657119C-6982-421D-8BA7-E74DEB70A7DB" data="/C:/Users/Seren/AppData/Local/Temp/msohtmlclip1/01/clip_image005.wmz"/>
+    </extobj>
+    <extobj name="E657119C-6982-421D-8BA7-E74DEB70A7DB-4">
+      <extobjdata type="E657119C-6982-421D-8BA7-E74DEB70A7DB" data="/C:/Users/Seren/AppData/Local/Temp/msohtmlclip1/01/clip_image007.wmz"/>
+    </extobj>
+  </extobjs>
+</s:customData>
+</file>
+
+<file path=customXml/itemProps1.xml><?xml version="1.0" encoding="utf-8"?>
+<ds:datastoreItem xmlns:ds="http://schemas.openxmlformats.org/officeDocument/2006/customXml" ds:itemID="{B1977F7D-205B-4081-913C-38D41E755F92}">
+  <ds:schemaRefs>
+    <ds:schemaRef ds:uri="http://www.wps.cn/officeDocument/2013/wpsCustomData"/>
+  </ds:schemaRefs>
+</ds:datastoreItem>
 </file>